--- a/workshop_handouts/OOF Workshop 02 - String class.docx
+++ b/workshop_handouts/OOF Workshop 02 - String class.docx
@@ -11,8 +11,6 @@
           <w:szCs w:val="36"/>
         </w:rPr>
       </w:pPr>
-      <w:bookmarkStart w:id="0" w:name="_GoBack"/>
-      <w:bookmarkEnd w:id="0"/>
       <w:r>
         <w:rPr>
           <w:i/>
@@ -20,7 +18,7 @@
           <w:lang w:eastAsia="zh-CN"/>
         </w:rPr>
         <w:drawing>
-          <wp:anchor distT="0" distB="0" distL="114300" distR="114300" simplePos="0" relativeHeight="251661312" behindDoc="1" locked="0" layoutInCell="1" allowOverlap="1" wp14:anchorId="1D9F5E9A" wp14:editId="05FD0088">
+          <wp:anchor distT="0" distB="0" distL="114300" distR="114300" simplePos="0" relativeHeight="251661312" behindDoc="1" locked="0" layoutInCell="1" allowOverlap="1" wp14:anchorId="2B20B171" wp14:editId="2043FAB1">
             <wp:simplePos x="0" y="0"/>
             <wp:positionH relativeFrom="column">
               <wp:posOffset>5243195</wp:posOffset>
@@ -185,7 +183,7 @@
           <w:lang w:eastAsia="zh-CN"/>
         </w:rPr>
         <w:drawing>
-          <wp:anchor distT="0" distB="0" distL="114300" distR="114300" simplePos="0" relativeHeight="251660288" behindDoc="1" locked="0" layoutInCell="1" allowOverlap="1" wp14:anchorId="560A18ED" wp14:editId="5C6B2CCA">
+          <wp:anchor distT="0" distB="0" distL="114300" distR="114300" simplePos="0" relativeHeight="251660288" behindDoc="1" locked="0" layoutInCell="1" allowOverlap="1" wp14:anchorId="6AF52C71" wp14:editId="5AB6EA94">
             <wp:simplePos x="0" y="0"/>
             <wp:positionH relativeFrom="column">
               <wp:posOffset>-471805</wp:posOffset>
@@ -334,59 +332,95 @@
           <w:rFonts w:ascii="Courier New" w:hAnsi="Courier New" w:cs="Courier New"/>
           <w:b/>
         </w:rPr>
-        <w:t>int x = 1;</w:t>
-      </w:r>
-    </w:p>
-    <w:p>
-      <w:pPr>
-        <w:jc w:val="both"/>
-        <w:rPr>
-          <w:rFonts w:ascii="Courier New" w:hAnsi="Courier New" w:cs="Courier New"/>
-          <w:b/>
-        </w:rPr>
-      </w:pPr>
-      <w:r>
-        <w:rPr>
-          <w:rFonts w:ascii="Courier New" w:hAnsi="Courier New" w:cs="Courier New"/>
-          <w:b/>
-        </w:rPr>
-        <w:tab/>
-        <w:t>int y = 2;</w:t>
-      </w:r>
-    </w:p>
-    <w:p>
-      <w:pPr>
-        <w:jc w:val="both"/>
-        <w:rPr>
-          <w:rFonts w:ascii="Courier New" w:hAnsi="Courier New" w:cs="Courier New"/>
-          <w:b/>
-        </w:rPr>
-      </w:pPr>
-      <w:r>
-        <w:rPr>
-          <w:rFonts w:ascii="Courier New" w:hAnsi="Courier New" w:cs="Courier New"/>
-          <w:b/>
-        </w:rPr>
-        <w:tab/>
-        <w:t>int z = 3;</w:t>
-      </w:r>
-    </w:p>
-    <w:p>
-      <w:pPr>
-        <w:jc w:val="both"/>
-        <w:rPr>
-          <w:rFonts w:ascii="Courier New" w:hAnsi="Courier New" w:cs="Courier New"/>
-          <w:b/>
-        </w:rPr>
-      </w:pPr>
-      <w:r>
-        <w:rPr>
-          <w:rFonts w:ascii="Courier New" w:hAnsi="Courier New" w:cs="Courier New"/>
-          <w:b/>
-        </w:rPr>
-        <w:tab/>
-        <w:t>String s = "123";</w:t>
-      </w:r>
+        <w:t xml:space="preserve">int x = </w:t>
+      </w:r>
+      <w:proofErr w:type="gramStart"/>
+      <w:r>
+        <w:rPr>
+          <w:rFonts w:ascii="Courier New" w:hAnsi="Courier New" w:cs="Courier New"/>
+          <w:b/>
+        </w:rPr>
+        <w:t>1;</w:t>
+      </w:r>
+      <w:proofErr w:type="gramEnd"/>
+    </w:p>
+    <w:p>
+      <w:pPr>
+        <w:jc w:val="both"/>
+        <w:rPr>
+          <w:rFonts w:ascii="Courier New" w:hAnsi="Courier New" w:cs="Courier New"/>
+          <w:b/>
+        </w:rPr>
+      </w:pPr>
+      <w:r>
+        <w:rPr>
+          <w:rFonts w:ascii="Courier New" w:hAnsi="Courier New" w:cs="Courier New"/>
+          <w:b/>
+        </w:rPr>
+        <w:tab/>
+        <w:t xml:space="preserve">int y = </w:t>
+      </w:r>
+      <w:proofErr w:type="gramStart"/>
+      <w:r>
+        <w:rPr>
+          <w:rFonts w:ascii="Courier New" w:hAnsi="Courier New" w:cs="Courier New"/>
+          <w:b/>
+        </w:rPr>
+        <w:t>2;</w:t>
+      </w:r>
+      <w:proofErr w:type="gramEnd"/>
+    </w:p>
+    <w:p>
+      <w:pPr>
+        <w:jc w:val="both"/>
+        <w:rPr>
+          <w:rFonts w:ascii="Courier New" w:hAnsi="Courier New" w:cs="Courier New"/>
+          <w:b/>
+        </w:rPr>
+      </w:pPr>
+      <w:r>
+        <w:rPr>
+          <w:rFonts w:ascii="Courier New" w:hAnsi="Courier New" w:cs="Courier New"/>
+          <w:b/>
+        </w:rPr>
+        <w:tab/>
+        <w:t xml:space="preserve">int z = </w:t>
+      </w:r>
+      <w:proofErr w:type="gramStart"/>
+      <w:r>
+        <w:rPr>
+          <w:rFonts w:ascii="Courier New" w:hAnsi="Courier New" w:cs="Courier New"/>
+          <w:b/>
+        </w:rPr>
+        <w:t>3;</w:t>
+      </w:r>
+      <w:proofErr w:type="gramEnd"/>
+    </w:p>
+    <w:p>
+      <w:pPr>
+        <w:jc w:val="both"/>
+        <w:rPr>
+          <w:rFonts w:ascii="Courier New" w:hAnsi="Courier New" w:cs="Courier New"/>
+          <w:b/>
+        </w:rPr>
+      </w:pPr>
+      <w:r>
+        <w:rPr>
+          <w:rFonts w:ascii="Courier New" w:hAnsi="Courier New" w:cs="Courier New"/>
+          <w:b/>
+        </w:rPr>
+        <w:tab/>
+        <w:t>String s = "123</w:t>
+      </w:r>
+      <w:proofErr w:type="gramStart"/>
+      <w:r>
+        <w:rPr>
+          <w:rFonts w:ascii="Courier New" w:hAnsi="Courier New" w:cs="Courier New"/>
+          <w:b/>
+        </w:rPr>
+        <w:t>";</w:t>
+      </w:r>
+      <w:proofErr w:type="gramEnd"/>
     </w:p>
     <w:p>
       <w:pPr>
@@ -445,8 +479,17 @@
           <w:rFonts w:ascii="Courier New" w:hAnsi="Courier New" w:cs="Courier New"/>
           <w:b/>
         </w:rPr>
-        <w:t>("It’s as easy as " + s);</w:t>
-      </w:r>
+        <w:t>("It’s as easy as " + s</w:t>
+      </w:r>
+      <w:proofErr w:type="gramStart"/>
+      <w:r>
+        <w:rPr>
+          <w:rFonts w:ascii="Courier New" w:hAnsi="Courier New" w:cs="Courier New"/>
+          <w:b/>
+        </w:rPr>
+        <w:t>);</w:t>
+      </w:r>
+      <w:proofErr w:type="gramEnd"/>
     </w:p>
     <w:p>
       <w:pPr>
@@ -528,8 +571,17 @@
           <w:rFonts w:ascii="Courier New" w:hAnsi="Courier New" w:cs="Courier New"/>
           <w:b/>
         </w:rPr>
-        <w:t>("It’s as easy as " + x + y + z);</w:t>
-      </w:r>
+        <w:t>("It’s as easy as " + x + y + z</w:t>
+      </w:r>
+      <w:proofErr w:type="gramStart"/>
+      <w:r>
+        <w:rPr>
+          <w:rFonts w:ascii="Courier New" w:hAnsi="Courier New" w:cs="Courier New"/>
+          <w:b/>
+        </w:rPr>
+        <w:t>);</w:t>
+      </w:r>
+      <w:proofErr w:type="gramEnd"/>
     </w:p>
     <w:p>
       <w:pPr>
@@ -611,8 +663,17 @@
           <w:rFonts w:ascii="Courier New" w:hAnsi="Courier New" w:cs="Courier New"/>
           <w:b/>
         </w:rPr>
-        <w:t>("It’s as easy as " + (x + y + z));</w:t>
-      </w:r>
+        <w:t>("It’s as easy as " + (x + y + z)</w:t>
+      </w:r>
+      <w:proofErr w:type="gramStart"/>
+      <w:r>
+        <w:rPr>
+          <w:rFonts w:ascii="Courier New" w:hAnsi="Courier New" w:cs="Courier New"/>
+          <w:b/>
+        </w:rPr>
+        <w:t>);</w:t>
+      </w:r>
+      <w:proofErr w:type="gramEnd"/>
     </w:p>
     <w:p>
       <w:pPr>
@@ -694,8 +755,17 @@
           <w:rFonts w:ascii="Courier New" w:hAnsi="Courier New" w:cs="Courier New"/>
           <w:b/>
         </w:rPr>
-        <w:t>("It’s as easy as " + (x + y) + z);</w:t>
-      </w:r>
+        <w:t>("It’s as easy as " + (x + y) + z</w:t>
+      </w:r>
+      <w:proofErr w:type="gramStart"/>
+      <w:r>
+        <w:rPr>
+          <w:rFonts w:ascii="Courier New" w:hAnsi="Courier New" w:cs="Courier New"/>
+          <w:b/>
+        </w:rPr>
+        <w:t>);</w:t>
+      </w:r>
+      <w:proofErr w:type="gramEnd"/>
     </w:p>
     <w:p>
       <w:pPr>
@@ -775,8 +845,17 @@
           <w:rFonts w:ascii="Courier New" w:hAnsi="Courier New" w:cs="Courier New"/>
           <w:b/>
         </w:rPr>
-        <w:t>(x + y + z + "It’s as easy as ");</w:t>
-      </w:r>
+        <w:t>(x + y + z + "It’s as easy as "</w:t>
+      </w:r>
+      <w:proofErr w:type="gramStart"/>
+      <w:r>
+        <w:rPr>
+          <w:rFonts w:ascii="Courier New" w:hAnsi="Courier New" w:cs="Courier New"/>
+          <w:b/>
+        </w:rPr>
+        <w:t>);</w:t>
+      </w:r>
+      <w:proofErr w:type="gramEnd"/>
     </w:p>
     <w:p>
       <w:pPr>
@@ -862,7 +941,7 @@
           <w:lang w:eastAsia="zh-CN"/>
         </w:rPr>
         <w:drawing>
-          <wp:anchor distT="0" distB="0" distL="114300" distR="114300" simplePos="0" relativeHeight="251663360" behindDoc="1" locked="0" layoutInCell="1" allowOverlap="1" wp14:anchorId="16A2226B" wp14:editId="650F1EF6">
+          <wp:anchor distT="0" distB="0" distL="114300" distR="114300" simplePos="0" relativeHeight="251663360" behindDoc="1" locked="0" layoutInCell="1" allowOverlap="1" wp14:anchorId="36520F9A" wp14:editId="052D46A3">
             <wp:simplePos x="0" y="0"/>
             <wp:positionH relativeFrom="column">
               <wp:posOffset>-471805</wp:posOffset>
@@ -1148,25 +1227,43 @@
           <w:b/>
         </w:rPr>
         <w:tab/>
-        <w:t>String little = "a";</w:t>
-      </w:r>
-    </w:p>
-    <w:p>
-      <w:pPr>
-        <w:jc w:val="both"/>
-        <w:rPr>
-          <w:rFonts w:ascii="Courier New" w:hAnsi="Courier New" w:cs="Courier New"/>
-          <w:b/>
-        </w:rPr>
-      </w:pPr>
-      <w:r>
-        <w:rPr>
-          <w:rFonts w:ascii="Courier New" w:hAnsi="Courier New" w:cs="Courier New"/>
-          <w:b/>
-        </w:rPr>
-        <w:tab/>
-        <w:t>String longer = "aha";</w:t>
-      </w:r>
+        <w:t>String little = "a</w:t>
+      </w:r>
+      <w:proofErr w:type="gramStart"/>
+      <w:r>
+        <w:rPr>
+          <w:rFonts w:ascii="Courier New" w:hAnsi="Courier New" w:cs="Courier New"/>
+          <w:b/>
+        </w:rPr>
+        <w:t>";</w:t>
+      </w:r>
+      <w:proofErr w:type="gramEnd"/>
+    </w:p>
+    <w:p>
+      <w:pPr>
+        <w:jc w:val="both"/>
+        <w:rPr>
+          <w:rFonts w:ascii="Courier New" w:hAnsi="Courier New" w:cs="Courier New"/>
+          <w:b/>
+        </w:rPr>
+      </w:pPr>
+      <w:r>
+        <w:rPr>
+          <w:rFonts w:ascii="Courier New" w:hAnsi="Courier New" w:cs="Courier New"/>
+          <w:b/>
+        </w:rPr>
+        <w:tab/>
+        <w:t>String longer = "aha</w:t>
+      </w:r>
+      <w:proofErr w:type="gramStart"/>
+      <w:r>
+        <w:rPr>
+          <w:rFonts w:ascii="Courier New" w:hAnsi="Courier New" w:cs="Courier New"/>
+          <w:b/>
+        </w:rPr>
+        <w:t>";</w:t>
+      </w:r>
+      <w:proofErr w:type="gramEnd"/>
     </w:p>
     <w:p>
       <w:pPr>
@@ -1193,6 +1290,7 @@
         <w:t>aahaa</w:t>
       </w:r>
       <w:proofErr w:type="spellEnd"/>
+      <w:proofErr w:type="gramStart"/>
       <w:r>
         <w:rPr>
           <w:rFonts w:ascii="Courier New" w:hAnsi="Courier New" w:cs="Courier New"/>
@@ -1200,6 +1298,7 @@
         </w:rPr>
         <w:t>";</w:t>
       </w:r>
+      <w:proofErr w:type="gramEnd"/>
     </w:p>
     <w:p>
       <w:pPr>
@@ -1259,8 +1358,17 @@
           <w:rFonts w:ascii="Courier New" w:hAnsi="Courier New" w:cs="Courier New"/>
           <w:b/>
         </w:rPr>
-        <w:t>());</w:t>
-      </w:r>
+        <w:t>()</w:t>
+      </w:r>
+      <w:proofErr w:type="gramStart"/>
+      <w:r>
+        <w:rPr>
+          <w:rFonts w:ascii="Courier New" w:hAnsi="Courier New" w:cs="Courier New"/>
+          <w:b/>
+        </w:rPr>
+        <w:t>);</w:t>
+      </w:r>
+      <w:proofErr w:type="gramEnd"/>
     </w:p>
     <w:p>
       <w:pPr>
@@ -1373,8 +1481,17 @@
           <w:rFonts w:ascii="Courier New" w:hAnsi="Courier New" w:cs="Courier New"/>
           <w:b/>
         </w:rPr>
-        <w:t>());</w:t>
-      </w:r>
+        <w:t>()</w:t>
+      </w:r>
+      <w:proofErr w:type="gramStart"/>
+      <w:r>
+        <w:rPr>
+          <w:rFonts w:ascii="Courier New" w:hAnsi="Courier New" w:cs="Courier New"/>
+          <w:b/>
+        </w:rPr>
+        <w:t>);</w:t>
+      </w:r>
+      <w:proofErr w:type="gramEnd"/>
     </w:p>
     <w:p>
       <w:pPr>
@@ -1449,8 +1566,17 @@
           <w:rFonts w:ascii="Courier New" w:hAnsi="Courier New" w:cs="Courier New"/>
           <w:b/>
         </w:rPr>
-        <w:t>("".length());</w:t>
-      </w:r>
+        <w:t>("".length()</w:t>
+      </w:r>
+      <w:proofErr w:type="gramStart"/>
+      <w:r>
+        <w:rPr>
+          <w:rFonts w:ascii="Courier New" w:hAnsi="Courier New" w:cs="Courier New"/>
+          <w:b/>
+        </w:rPr>
+        <w:t>);</w:t>
+      </w:r>
+      <w:proofErr w:type="gramEnd"/>
     </w:p>
     <w:p>
       <w:pPr>
@@ -1525,8 +1651,17 @@
           <w:rFonts w:ascii="Courier New" w:hAnsi="Courier New" w:cs="Courier New"/>
           <w:b/>
         </w:rPr>
-        <w:t>("12".length());</w:t>
-      </w:r>
+        <w:t>("12".length()</w:t>
+      </w:r>
+      <w:proofErr w:type="gramStart"/>
+      <w:r>
+        <w:rPr>
+          <w:rFonts w:ascii="Courier New" w:hAnsi="Courier New" w:cs="Courier New"/>
+          <w:b/>
+        </w:rPr>
+        <w:t>);</w:t>
+      </w:r>
+      <w:proofErr w:type="gramEnd"/>
     </w:p>
     <w:p>
       <w:pPr>
@@ -1615,8 +1750,17 @@
           <w:rFonts w:ascii="Courier New" w:hAnsi="Courier New" w:cs="Courier New"/>
           <w:b/>
         </w:rPr>
-        <w:t>());</w:t>
-      </w:r>
+        <w:t>()</w:t>
+      </w:r>
+      <w:proofErr w:type="gramStart"/>
+      <w:r>
+        <w:rPr>
+          <w:rFonts w:ascii="Courier New" w:hAnsi="Courier New" w:cs="Courier New"/>
+          <w:b/>
+        </w:rPr>
+        <w:t>);</w:t>
+      </w:r>
+      <w:proofErr w:type="gramEnd"/>
     </w:p>
     <w:p>
       <w:pPr>
@@ -1736,8 +1880,17 @@
           <w:rFonts w:ascii="Courier New" w:hAnsi="Courier New" w:cs="Courier New"/>
           <w:b/>
         </w:rPr>
-        <w:t xml:space="preserve"> = "full";</w:t>
-      </w:r>
+        <w:t xml:space="preserve"> = "full</w:t>
+      </w:r>
+      <w:proofErr w:type="gramStart"/>
+      <w:r>
+        <w:rPr>
+          <w:rFonts w:ascii="Courier New" w:hAnsi="Courier New" w:cs="Courier New"/>
+          <w:b/>
+        </w:rPr>
+        <w:t>";</w:t>
+      </w:r>
+      <w:proofErr w:type="gramEnd"/>
     </w:p>
     <w:p>
       <w:pPr>
@@ -1769,8 +1922,17 @@
           <w:rFonts w:ascii="Courier New" w:hAnsi="Courier New" w:cs="Courier New"/>
           <w:b/>
         </w:rPr>
-        <w:t xml:space="preserve"> = "empty";</w:t>
-      </w:r>
+        <w:t xml:space="preserve"> = "empty</w:t>
+      </w:r>
+      <w:proofErr w:type="gramStart"/>
+      <w:r>
+        <w:rPr>
+          <w:rFonts w:ascii="Courier New" w:hAnsi="Courier New" w:cs="Courier New"/>
+          <w:b/>
+        </w:rPr>
+        <w:t>";</w:t>
+      </w:r>
+      <w:proofErr w:type="gramEnd"/>
     </w:p>
     <w:p>
       <w:pPr>
@@ -1802,8 +1964,17 @@
           <w:rFonts w:ascii="Courier New" w:hAnsi="Courier New" w:cs="Courier New"/>
           <w:b/>
         </w:rPr>
-        <w:t xml:space="preserve"> = "";</w:t>
-      </w:r>
+        <w:t xml:space="preserve"> = "</w:t>
+      </w:r>
+      <w:proofErr w:type="gramStart"/>
+      <w:r>
+        <w:rPr>
+          <w:rFonts w:ascii="Courier New" w:hAnsi="Courier New" w:cs="Courier New"/>
+          <w:b/>
+        </w:rPr>
+        <w:t>";</w:t>
+      </w:r>
+      <w:proofErr w:type="gramEnd"/>
     </w:p>
     <w:p>
       <w:pPr>
@@ -1861,8 +2032,17 @@
           <w:rFonts w:ascii="Courier New" w:hAnsi="Courier New" w:cs="Courier New"/>
           <w:b/>
         </w:rPr>
-        <w:t>());</w:t>
-      </w:r>
+        <w:t>()</w:t>
+      </w:r>
+      <w:proofErr w:type="gramStart"/>
+      <w:r>
+        <w:rPr>
+          <w:rFonts w:ascii="Courier New" w:hAnsi="Courier New" w:cs="Courier New"/>
+          <w:b/>
+        </w:rPr>
+        <w:t>);</w:t>
+      </w:r>
+      <w:proofErr w:type="gramEnd"/>
       <w:r>
         <w:rPr>
           <w:rFonts w:ascii="Lucida Console" w:hAnsi="Lucida Console"/>
@@ -1963,8 +2143,17 @@
           <w:rFonts w:ascii="Courier New" w:hAnsi="Courier New" w:cs="Courier New"/>
           <w:b/>
         </w:rPr>
-        <w:t>());</w:t>
-      </w:r>
+        <w:t>()</w:t>
+      </w:r>
+      <w:proofErr w:type="gramStart"/>
+      <w:r>
+        <w:rPr>
+          <w:rFonts w:ascii="Courier New" w:hAnsi="Courier New" w:cs="Courier New"/>
+          <w:b/>
+        </w:rPr>
+        <w:t>);</w:t>
+      </w:r>
+      <w:proofErr w:type="gramEnd"/>
       <w:r>
         <w:rPr>
           <w:rFonts w:ascii="Lucida Console" w:hAnsi="Lucida Console"/>
@@ -2062,8 +2251,17 @@
           <w:rFonts w:ascii="Courier New" w:hAnsi="Courier New" w:cs="Courier New"/>
           <w:b/>
         </w:rPr>
-        <w:t>());</w:t>
-      </w:r>
+        <w:t>()</w:t>
+      </w:r>
+      <w:proofErr w:type="gramStart"/>
+      <w:r>
+        <w:rPr>
+          <w:rFonts w:ascii="Courier New" w:hAnsi="Courier New" w:cs="Courier New"/>
+          <w:b/>
+        </w:rPr>
+        <w:t>);</w:t>
+      </w:r>
+      <w:proofErr w:type="gramEnd"/>
     </w:p>
     <w:p>
       <w:pPr>
@@ -2150,8 +2348,17 @@
           <w:rFonts w:ascii="Courier New" w:hAnsi="Courier New" w:cs="Courier New"/>
           <w:b/>
         </w:rPr>
-        <w:t>());</w:t>
-      </w:r>
+        <w:t>()</w:t>
+      </w:r>
+      <w:proofErr w:type="gramStart"/>
+      <w:r>
+        <w:rPr>
+          <w:rFonts w:ascii="Courier New" w:hAnsi="Courier New" w:cs="Courier New"/>
+          <w:b/>
+        </w:rPr>
+        <w:t>);</w:t>
+      </w:r>
+      <w:proofErr w:type="gramEnd"/>
     </w:p>
     <w:p>
       <w:pPr>
@@ -2241,20 +2448,29 @@
           <w:b/>
         </w:rPr>
         <w:tab/>
-        <w:t>String a1 = "8 bits per byte";</w:t>
-      </w:r>
-    </w:p>
-    <w:p>
-      <w:pPr>
-        <w:jc w:val="both"/>
-        <w:rPr>
-          <w:rFonts w:ascii="Lucida Console" w:hAnsi="Lucida Console"/>
-          <w:sz w:val="22"/>
-          <w:szCs w:val="22"/>
-        </w:rPr>
-      </w:pPr>
-      <w:bookmarkStart w:id="1" w:name="OLE_LINK5"/>
-      <w:bookmarkStart w:id="2" w:name="OLE_LINK6"/>
+        <w:t>String a1 = "8 bits per byte</w:t>
+      </w:r>
+      <w:proofErr w:type="gramStart"/>
+      <w:r>
+        <w:rPr>
+          <w:rFonts w:ascii="Courier New" w:hAnsi="Courier New" w:cs="Courier New"/>
+          <w:b/>
+        </w:rPr>
+        <w:t>";</w:t>
+      </w:r>
+      <w:proofErr w:type="gramEnd"/>
+    </w:p>
+    <w:p>
+      <w:pPr>
+        <w:jc w:val="both"/>
+        <w:rPr>
+          <w:rFonts w:ascii="Lucida Console" w:hAnsi="Lucida Console"/>
+          <w:sz w:val="22"/>
+          <w:szCs w:val="22"/>
+        </w:rPr>
+      </w:pPr>
+      <w:bookmarkStart w:id="0" w:name="OLE_LINK5"/>
+      <w:bookmarkStart w:id="1" w:name="OLE_LINK6"/>
     </w:p>
     <w:p>
       <w:pPr>
@@ -2288,8 +2504,17 @@
           <w:rFonts w:ascii="Courier New" w:hAnsi="Courier New" w:cs="Courier New"/>
           <w:b/>
         </w:rPr>
-        <w:t>(a1.charAt(4));</w:t>
-      </w:r>
+        <w:t>(a1.charAt(4)</w:t>
+      </w:r>
+      <w:proofErr w:type="gramStart"/>
+      <w:r>
+        <w:rPr>
+          <w:rFonts w:ascii="Courier New" w:hAnsi="Courier New" w:cs="Courier New"/>
+          <w:b/>
+        </w:rPr>
+        <w:t>);</w:t>
+      </w:r>
+      <w:proofErr w:type="gramEnd"/>
     </w:p>
     <w:p>
       <w:pPr>
@@ -2385,8 +2610,17 @@
           <w:rFonts w:ascii="Courier New" w:hAnsi="Courier New" w:cs="Courier New"/>
           <w:b/>
         </w:rPr>
-        <w:t>(a1.charAt(0));</w:t>
-      </w:r>
+        <w:t>(a1.charAt(0)</w:t>
+      </w:r>
+      <w:proofErr w:type="gramStart"/>
+      <w:r>
+        <w:rPr>
+          <w:rFonts w:ascii="Courier New" w:hAnsi="Courier New" w:cs="Courier New"/>
+          <w:b/>
+        </w:rPr>
+        <w:t>);</w:t>
+      </w:r>
+      <w:proofErr w:type="gramEnd"/>
     </w:p>
     <w:p>
       <w:pPr>
@@ -2457,8 +2691,17 @@
           <w:rFonts w:ascii="Courier New" w:hAnsi="Courier New" w:cs="Courier New"/>
           <w:b/>
         </w:rPr>
-        <w:t>(a1.charAt(14));</w:t>
-      </w:r>
+        <w:t>(a1.charAt(14)</w:t>
+      </w:r>
+      <w:proofErr w:type="gramStart"/>
+      <w:r>
+        <w:rPr>
+          <w:rFonts w:ascii="Courier New" w:hAnsi="Courier New" w:cs="Courier New"/>
+          <w:b/>
+        </w:rPr>
+        <w:t>);</w:t>
+      </w:r>
+      <w:proofErr w:type="gramEnd"/>
     </w:p>
     <w:p>
       <w:pPr>
@@ -2528,8 +2771,17 @@
           <w:rFonts w:ascii="Courier New" w:hAnsi="Courier New" w:cs="Courier New"/>
           <w:b/>
         </w:rPr>
-        <w:t>(a1.charAt(-2));</w:t>
-      </w:r>
+        <w:t>(a1.charAt(-2)</w:t>
+      </w:r>
+      <w:proofErr w:type="gramStart"/>
+      <w:r>
+        <w:rPr>
+          <w:rFonts w:ascii="Courier New" w:hAnsi="Courier New" w:cs="Courier New"/>
+          <w:b/>
+        </w:rPr>
+        <w:t>);</w:t>
+      </w:r>
+      <w:proofErr w:type="gramEnd"/>
     </w:p>
     <w:p>
       <w:pPr>
@@ -2631,8 +2883,17 @@
           <w:rFonts w:ascii="Courier New" w:hAnsi="Courier New" w:cs="Courier New"/>
           <w:b/>
         </w:rPr>
-        <w:t>(3));</w:t>
-      </w:r>
+        <w:t>(3)</w:t>
+      </w:r>
+      <w:proofErr w:type="gramStart"/>
+      <w:r>
+        <w:rPr>
+          <w:rFonts w:ascii="Courier New" w:hAnsi="Courier New" w:cs="Courier New"/>
+          <w:b/>
+        </w:rPr>
+        <w:t>);</w:t>
+      </w:r>
+      <w:proofErr w:type="gramEnd"/>
     </w:p>
     <w:p>
       <w:pPr>
@@ -2678,10 +2939,10 @@
           <w:b/>
         </w:rPr>
       </w:pPr>
-      <w:bookmarkStart w:id="3" w:name="OLE_LINK3"/>
-      <w:bookmarkStart w:id="4" w:name="OLE_LINK4"/>
+      <w:bookmarkStart w:id="2" w:name="OLE_LINK3"/>
+      <w:bookmarkStart w:id="3" w:name="OLE_LINK4"/>
+      <w:bookmarkEnd w:id="0"/>
       <w:bookmarkEnd w:id="1"/>
-      <w:bookmarkEnd w:id="2"/>
       <w:r>
         <w:rPr>
           <w:rFonts w:ascii="Courier New" w:hAnsi="Courier New" w:cs="Courier New"/>
@@ -2774,45 +3035,72 @@
           <w:b/>
         </w:rPr>
         <w:tab/>
-        <w:t>String lizard1 = "dragon";</w:t>
-      </w:r>
-    </w:p>
-    <w:p>
-      <w:pPr>
-        <w:jc w:val="both"/>
-        <w:rPr>
-          <w:rFonts w:ascii="Courier New" w:hAnsi="Courier New" w:cs="Courier New"/>
-          <w:b/>
-        </w:rPr>
-      </w:pPr>
-      <w:r>
-        <w:rPr>
-          <w:rFonts w:ascii="Courier New" w:hAnsi="Courier New" w:cs="Courier New"/>
-          <w:b/>
-        </w:rPr>
-        <w:tab/>
-        <w:t>String insect1 = "dragonfly";</w:t>
-      </w:r>
-    </w:p>
-    <w:p>
-      <w:pPr>
-        <w:jc w:val="both"/>
-        <w:rPr>
-          <w:rFonts w:ascii="Courier New" w:hAnsi="Courier New" w:cs="Courier New"/>
-          <w:b/>
-        </w:rPr>
-      </w:pPr>
-      <w:r>
-        <w:rPr>
-          <w:rFonts w:ascii="Courier New" w:hAnsi="Courier New" w:cs="Courier New"/>
-          <w:b/>
-        </w:rPr>
-        <w:tab/>
-        <w:t>String insect2 = "fly";</w:t>
-      </w:r>
-    </w:p>
+        <w:t>String lizard1 = "dragon</w:t>
+      </w:r>
+      <w:proofErr w:type="gramStart"/>
+      <w:r>
+        <w:rPr>
+          <w:rFonts w:ascii="Courier New" w:hAnsi="Courier New" w:cs="Courier New"/>
+          <w:b/>
+        </w:rPr>
+        <w:t>";</w:t>
+      </w:r>
+      <w:proofErr w:type="gramEnd"/>
+    </w:p>
+    <w:p>
+      <w:pPr>
+        <w:jc w:val="both"/>
+        <w:rPr>
+          <w:rFonts w:ascii="Courier New" w:hAnsi="Courier New" w:cs="Courier New"/>
+          <w:b/>
+        </w:rPr>
+      </w:pPr>
+      <w:r>
+        <w:rPr>
+          <w:rFonts w:ascii="Courier New" w:hAnsi="Courier New" w:cs="Courier New"/>
+          <w:b/>
+        </w:rPr>
+        <w:tab/>
+        <w:t>String insect1 = "dragonfly</w:t>
+      </w:r>
+      <w:proofErr w:type="gramStart"/>
+      <w:r>
+        <w:rPr>
+          <w:rFonts w:ascii="Courier New" w:hAnsi="Courier New" w:cs="Courier New"/>
+          <w:b/>
+        </w:rPr>
+        <w:t>";</w:t>
+      </w:r>
+      <w:proofErr w:type="gramEnd"/>
+    </w:p>
+    <w:p>
+      <w:pPr>
+        <w:jc w:val="both"/>
+        <w:rPr>
+          <w:rFonts w:ascii="Courier New" w:hAnsi="Courier New" w:cs="Courier New"/>
+          <w:b/>
+        </w:rPr>
+      </w:pPr>
+      <w:r>
+        <w:rPr>
+          <w:rFonts w:ascii="Courier New" w:hAnsi="Courier New" w:cs="Courier New"/>
+          <w:b/>
+        </w:rPr>
+        <w:tab/>
+        <w:t>String insect2 = "fly</w:t>
+      </w:r>
+      <w:proofErr w:type="gramStart"/>
+      <w:r>
+        <w:rPr>
+          <w:rFonts w:ascii="Courier New" w:hAnsi="Courier New" w:cs="Courier New"/>
+          <w:b/>
+        </w:rPr>
+        <w:t>";</w:t>
+      </w:r>
+      <w:proofErr w:type="gramEnd"/>
+    </w:p>
+    <w:bookmarkEnd w:id="2"/>
     <w:bookmarkEnd w:id="3"/>
-    <w:bookmarkEnd w:id="4"/>
     <w:p>
       <w:pPr>
         <w:jc w:val="both"/>
@@ -2853,8 +3141,17 @@
           <w:rFonts w:ascii="Courier New" w:hAnsi="Courier New" w:cs="Courier New"/>
           <w:b/>
         </w:rPr>
-        <w:t>(lizard1.equals("dragon"));</w:t>
-      </w:r>
+        <w:t>(lizard1.equals("dragon")</w:t>
+      </w:r>
+      <w:proofErr w:type="gramStart"/>
+      <w:r>
+        <w:rPr>
+          <w:rFonts w:ascii="Courier New" w:hAnsi="Courier New" w:cs="Courier New"/>
+          <w:b/>
+        </w:rPr>
+        <w:t>);</w:t>
+      </w:r>
+      <w:proofErr w:type="gramEnd"/>
     </w:p>
     <w:p>
       <w:pPr>
@@ -2925,7 +3222,23 @@
           <w:rFonts w:ascii="Courier New" w:hAnsi="Courier New" w:cs="Courier New"/>
           <w:b/>
         </w:rPr>
-        <w:t xml:space="preserve">(lizard1.equals(insect1)); </w:t>
+        <w:t>(lizard1.equals(insect1)</w:t>
+      </w:r>
+      <w:proofErr w:type="gramStart"/>
+      <w:r>
+        <w:rPr>
+          <w:rFonts w:ascii="Courier New" w:hAnsi="Courier New" w:cs="Courier New"/>
+          <w:b/>
+        </w:rPr>
+        <w:t>);</w:t>
+      </w:r>
+      <w:proofErr w:type="gramEnd"/>
+      <w:r>
+        <w:rPr>
+          <w:rFonts w:ascii="Courier New" w:hAnsi="Courier New" w:cs="Courier New"/>
+          <w:b/>
+        </w:rPr>
+        <w:t xml:space="preserve"> </w:t>
       </w:r>
     </w:p>
     <w:p>
@@ -3011,8 +3324,17 @@
           <w:rFonts w:ascii="Courier New" w:hAnsi="Courier New" w:cs="Courier New"/>
           <w:b/>
         </w:rPr>
-        <w:t>"));</w:t>
-      </w:r>
+        <w:t>")</w:t>
+      </w:r>
+      <w:proofErr w:type="gramStart"/>
+      <w:r>
+        <w:rPr>
+          <w:rFonts w:ascii="Courier New" w:hAnsi="Courier New" w:cs="Courier New"/>
+          <w:b/>
+        </w:rPr>
+        <w:t>);</w:t>
+      </w:r>
+      <w:proofErr w:type="gramEnd"/>
     </w:p>
     <w:p>
       <w:pPr>
@@ -3100,8 +3422,17 @@
           <w:rFonts w:ascii="Courier New" w:hAnsi="Courier New" w:cs="Courier New"/>
           <w:b/>
         </w:rPr>
-        <w:t>(insect2));</w:t>
-      </w:r>
+        <w:t>(insect2)</w:t>
+      </w:r>
+      <w:proofErr w:type="gramStart"/>
+      <w:r>
+        <w:rPr>
+          <w:rFonts w:ascii="Courier New" w:hAnsi="Courier New" w:cs="Courier New"/>
+          <w:b/>
+        </w:rPr>
+        <w:t>);</w:t>
+      </w:r>
+      <w:proofErr w:type="gramEnd"/>
     </w:p>
     <w:p>
       <w:pPr>
@@ -3172,8 +3503,17 @@
           <w:rFonts w:ascii="Courier New" w:hAnsi="Courier New" w:cs="Courier New"/>
           <w:b/>
         </w:rPr>
-        <w:t>(insect1.equals(lizard1 + insect2));</w:t>
-      </w:r>
+        <w:t>(insect1.equals(lizard1 + insect2)</w:t>
+      </w:r>
+      <w:proofErr w:type="gramStart"/>
+      <w:r>
+        <w:rPr>
+          <w:rFonts w:ascii="Courier New" w:hAnsi="Courier New" w:cs="Courier New"/>
+          <w:b/>
+        </w:rPr>
+        <w:t>);</w:t>
+      </w:r>
+      <w:proofErr w:type="gramEnd"/>
     </w:p>
     <w:p>
       <w:pPr>
@@ -3420,6 +3760,7 @@
         <w:t>fred</w:t>
       </w:r>
       <w:proofErr w:type="spellEnd"/>
+      <w:proofErr w:type="gramStart"/>
       <w:r>
         <w:rPr>
           <w:rFonts w:ascii="Courier New" w:hAnsi="Courier New" w:cs="Courier New"/>
@@ -3427,23 +3768,33 @@
         </w:rPr>
         <w:t>";</w:t>
       </w:r>
-    </w:p>
-    <w:p>
-      <w:pPr>
-        <w:jc w:val="both"/>
-        <w:rPr>
-          <w:rFonts w:ascii="Courier New" w:hAnsi="Courier New" w:cs="Courier New"/>
-          <w:b/>
-        </w:rPr>
-      </w:pPr>
-      <w:r>
-        <w:rPr>
-          <w:rFonts w:ascii="Courier New" w:hAnsi="Courier New" w:cs="Courier New"/>
-          <w:b/>
-        </w:rPr>
-        <w:tab/>
-        <w:t>String name2 = "barney";</w:t>
-      </w:r>
+      <w:proofErr w:type="gramEnd"/>
+    </w:p>
+    <w:p>
+      <w:pPr>
+        <w:jc w:val="both"/>
+        <w:rPr>
+          <w:rFonts w:ascii="Courier New" w:hAnsi="Courier New" w:cs="Courier New"/>
+          <w:b/>
+        </w:rPr>
+      </w:pPr>
+      <w:r>
+        <w:rPr>
+          <w:rFonts w:ascii="Courier New" w:hAnsi="Courier New" w:cs="Courier New"/>
+          <w:b/>
+        </w:rPr>
+        <w:tab/>
+        <w:t>String name2 = "barney</w:t>
+      </w:r>
+      <w:proofErr w:type="gramStart"/>
+      <w:r>
+        <w:rPr>
+          <w:rFonts w:ascii="Courier New" w:hAnsi="Courier New" w:cs="Courier New"/>
+          <w:b/>
+        </w:rPr>
+        <w:t>";</w:t>
+      </w:r>
+      <w:proofErr w:type="gramEnd"/>
     </w:p>
     <w:p>
       <w:pPr>
@@ -3470,6 +3821,7 @@
         <w:t>frederica</w:t>
       </w:r>
       <w:proofErr w:type="spellEnd"/>
+      <w:proofErr w:type="gramStart"/>
       <w:r>
         <w:rPr>
           <w:rFonts w:ascii="Courier New" w:hAnsi="Courier New" w:cs="Courier New"/>
@@ -3477,6 +3829,7 @@
         </w:rPr>
         <w:t>";</w:t>
       </w:r>
+      <w:proofErr w:type="gramEnd"/>
     </w:p>
     <w:p>
       <w:pPr>
@@ -3506,8 +3859,17 @@
           <w:rFonts w:ascii="Courier New" w:hAnsi="Courier New" w:cs="Courier New"/>
           <w:b/>
         </w:rPr>
-        <w:t xml:space="preserve"> = "Fred";</w:t>
-      </w:r>
+        <w:t xml:space="preserve"> = "Fred</w:t>
+      </w:r>
+      <w:proofErr w:type="gramStart"/>
+      <w:r>
+        <w:rPr>
+          <w:rFonts w:ascii="Courier New" w:hAnsi="Courier New" w:cs="Courier New"/>
+          <w:b/>
+        </w:rPr>
+        <w:t>";</w:t>
+      </w:r>
+      <w:proofErr w:type="gramEnd"/>
     </w:p>
     <w:p>
       <w:pPr>
@@ -3552,8 +3914,17 @@
           <w:rFonts w:ascii="Courier New" w:hAnsi="Courier New" w:cs="Courier New"/>
           <w:b/>
         </w:rPr>
-        <w:t xml:space="preserve"> = name1.compareTo(name2);</w:t>
-      </w:r>
+        <w:t xml:space="preserve"> = name1.compareTo(name2</w:t>
+      </w:r>
+      <w:proofErr w:type="gramStart"/>
+      <w:r>
+        <w:rPr>
+          <w:rFonts w:ascii="Courier New" w:hAnsi="Courier New" w:cs="Courier New"/>
+          <w:b/>
+        </w:rPr>
+        <w:t>);</w:t>
+      </w:r>
+      <w:proofErr w:type="gramEnd"/>
     </w:p>
     <w:p>
       <w:pPr>
@@ -3716,8 +4087,17 @@
           <w:rFonts w:ascii="Courier New" w:hAnsi="Courier New" w:cs="Courier New"/>
           <w:b/>
         </w:rPr>
-        <w:t xml:space="preserve"> = name1.compareTo(name3);</w:t>
-      </w:r>
+        <w:t xml:space="preserve"> = name1.compareTo(name3</w:t>
+      </w:r>
+      <w:proofErr w:type="gramStart"/>
+      <w:r>
+        <w:rPr>
+          <w:rFonts w:ascii="Courier New" w:hAnsi="Courier New" w:cs="Courier New"/>
+          <w:b/>
+        </w:rPr>
+        <w:t>);</w:t>
+      </w:r>
+      <w:proofErr w:type="gramEnd"/>
     </w:p>
     <w:p>
       <w:pPr>
@@ -3844,8 +4224,17 @@
           <w:rFonts w:ascii="Courier New" w:hAnsi="Courier New" w:cs="Courier New"/>
           <w:b/>
         </w:rPr>
-        <w:t xml:space="preserve"> = name3.compareTo(name4);</w:t>
-      </w:r>
+        <w:t xml:space="preserve"> = name3.compareTo(name4</w:t>
+      </w:r>
+      <w:proofErr w:type="gramStart"/>
+      <w:r>
+        <w:rPr>
+          <w:rFonts w:ascii="Courier New" w:hAnsi="Courier New" w:cs="Courier New"/>
+          <w:b/>
+        </w:rPr>
+        <w:t>);</w:t>
+      </w:r>
+      <w:proofErr w:type="gramEnd"/>
     </w:p>
     <w:p>
       <w:pPr>
@@ -3907,8 +4296,17 @@
           <w:rFonts w:ascii="Courier New" w:hAnsi="Courier New" w:cs="Courier New"/>
           <w:b/>
         </w:rPr>
-        <w:t>int y = name1.compareToIgnoreCase(name4);</w:t>
-      </w:r>
+        <w:t>int y = name1.compareToIgnoreCase(name4</w:t>
+      </w:r>
+      <w:proofErr w:type="gramStart"/>
+      <w:r>
+        <w:rPr>
+          <w:rFonts w:ascii="Courier New" w:hAnsi="Courier New" w:cs="Courier New"/>
+          <w:b/>
+        </w:rPr>
+        <w:t>);</w:t>
+      </w:r>
+      <w:proofErr w:type="gramEnd"/>
     </w:p>
     <w:p>
       <w:pPr>
@@ -4010,8 +4408,17 @@
           <w:rFonts w:ascii="Courier New" w:hAnsi="Courier New" w:cs="Courier New"/>
           <w:b/>
         </w:rPr>
-        <w:t>");</w:t>
-      </w:r>
+        <w:t>"</w:t>
+      </w:r>
+      <w:proofErr w:type="gramStart"/>
+      <w:r>
+        <w:rPr>
+          <w:rFonts w:ascii="Courier New" w:hAnsi="Courier New" w:cs="Courier New"/>
+          <w:b/>
+        </w:rPr>
+        <w:t>);</w:t>
+      </w:r>
+      <w:proofErr w:type="gramEnd"/>
     </w:p>
     <w:p>
       <w:pPr>
@@ -4124,6 +4531,7 @@
         </w:rPr>
         <w:t>data</w:t>
       </w:r>
+      <w:proofErr w:type="gramStart"/>
       <w:r>
         <w:rPr>
           <w:rFonts w:ascii="Courier New" w:hAnsi="Courier New" w:cs="Courier New"/>
@@ -4131,6 +4539,7 @@
         </w:rPr>
         <w:t>";</w:t>
       </w:r>
+      <w:proofErr w:type="gramEnd"/>
     </w:p>
     <w:p>
       <w:pPr>
@@ -4157,6 +4566,7 @@
         <w:t>marvin</w:t>
       </w:r>
       <w:proofErr w:type="spellEnd"/>
+      <w:proofErr w:type="gramStart"/>
       <w:r>
         <w:rPr>
           <w:rFonts w:ascii="Courier New" w:hAnsi="Courier New" w:cs="Courier New"/>
@@ -4164,6 +4574,7 @@
         </w:rPr>
         <w:t>";</w:t>
       </w:r>
+      <w:proofErr w:type="gramEnd"/>
     </w:p>
     <w:p>
       <w:pPr>
@@ -4206,6 +4617,7 @@
         <w:t>magnificient</w:t>
       </w:r>
       <w:proofErr w:type="spellEnd"/>
+      <w:proofErr w:type="gramStart"/>
       <w:r>
         <w:rPr>
           <w:rFonts w:ascii="Courier New" w:hAnsi="Courier New" w:cs="Courier New"/>
@@ -4213,23 +4625,33 @@
         </w:rPr>
         <w:t>";</w:t>
       </w:r>
-    </w:p>
-    <w:p>
-      <w:pPr>
-        <w:jc w:val="both"/>
-        <w:rPr>
-          <w:rFonts w:ascii="Courier New" w:hAnsi="Courier New" w:cs="Courier New"/>
-          <w:b/>
-        </w:rPr>
-      </w:pPr>
-      <w:r>
-        <w:rPr>
-          <w:rFonts w:ascii="Courier New" w:hAnsi="Courier New" w:cs="Courier New"/>
-          <w:b/>
-        </w:rPr>
-        <w:tab/>
-        <w:t>String robot4 = "Data";</w:t>
-      </w:r>
+      <w:proofErr w:type="gramEnd"/>
+    </w:p>
+    <w:p>
+      <w:pPr>
+        <w:jc w:val="both"/>
+        <w:rPr>
+          <w:rFonts w:ascii="Courier New" w:hAnsi="Courier New" w:cs="Courier New"/>
+          <w:b/>
+        </w:rPr>
+      </w:pPr>
+      <w:r>
+        <w:rPr>
+          <w:rFonts w:ascii="Courier New" w:hAnsi="Courier New" w:cs="Courier New"/>
+          <w:b/>
+        </w:rPr>
+        <w:tab/>
+        <w:t>String robot4 = "Data</w:t>
+      </w:r>
+      <w:proofErr w:type="gramStart"/>
+      <w:r>
+        <w:rPr>
+          <w:rFonts w:ascii="Courier New" w:hAnsi="Courier New" w:cs="Courier New"/>
+          <w:b/>
+        </w:rPr>
+        <w:t>";</w:t>
+      </w:r>
+      <w:proofErr w:type="gramEnd"/>
     </w:p>
     <w:p>
       <w:pPr>
@@ -4278,8 +4700,17 @@
           <w:rFonts w:ascii="Courier New" w:hAnsi="Courier New" w:cs="Courier New"/>
           <w:b/>
         </w:rPr>
-        <w:t>1 = robot1.compareTo(robot2);</w:t>
-      </w:r>
+        <w:t>1 = robot1.compareTo(robot2</w:t>
+      </w:r>
+      <w:proofErr w:type="gramStart"/>
+      <w:r>
+        <w:rPr>
+          <w:rFonts w:ascii="Courier New" w:hAnsi="Courier New" w:cs="Courier New"/>
+          <w:b/>
+        </w:rPr>
+        <w:t>);</w:t>
+      </w:r>
+      <w:proofErr w:type="gramEnd"/>
     </w:p>
     <w:p>
       <w:pPr>
@@ -4384,6 +4815,7 @@
         </w:rPr>
         <w:t>1</w:t>
       </w:r>
+      <w:proofErr w:type="gramStart"/>
       <w:r>
         <w:rPr>
           <w:rFonts w:ascii="Courier New" w:hAnsi="Courier New" w:cs="Courier New"/>
@@ -4391,6 +4823,7 @@
         </w:rPr>
         <w:t>);</w:t>
       </w:r>
+      <w:proofErr w:type="gramEnd"/>
     </w:p>
     <w:p>
       <w:pPr>
@@ -4486,6 +4919,7 @@
         </w:rPr>
         <w:t>3</w:t>
       </w:r>
+      <w:proofErr w:type="gramStart"/>
       <w:r>
         <w:rPr>
           <w:rFonts w:ascii="Courier New" w:hAnsi="Courier New" w:cs="Courier New"/>
@@ -4493,6 +4927,7 @@
         </w:rPr>
         <w:t>);</w:t>
       </w:r>
+      <w:proofErr w:type="gramEnd"/>
     </w:p>
     <w:p>
       <w:pPr>
@@ -4603,6 +5038,7 @@
         </w:rPr>
         <w:t>robot4</w:t>
       </w:r>
+      <w:proofErr w:type="gramStart"/>
       <w:r>
         <w:rPr>
           <w:rFonts w:ascii="Courier New" w:hAnsi="Courier New" w:cs="Courier New"/>
@@ -4610,6 +5046,7 @@
         </w:rPr>
         <w:t>);</w:t>
       </w:r>
+      <w:proofErr w:type="gramEnd"/>
     </w:p>
     <w:p>
       <w:pPr>
@@ -4707,8 +5144,17 @@
           <w:rFonts w:ascii="Courier New" w:hAnsi="Courier New" w:cs="Courier New"/>
           <w:b/>
         </w:rPr>
-        <w:t>");</w:t>
-      </w:r>
+        <w:t>"</w:t>
+      </w:r>
+      <w:proofErr w:type="gramStart"/>
+      <w:r>
+        <w:rPr>
+          <w:rFonts w:ascii="Courier New" w:hAnsi="Courier New" w:cs="Courier New"/>
+          <w:b/>
+        </w:rPr>
+        <w:t>);</w:t>
+      </w:r>
+      <w:proofErr w:type="gramEnd"/>
     </w:p>
     <w:p>
       <w:pPr>
@@ -4872,13 +5318,6 @@
           <w:rFonts w:ascii="Courier New" w:hAnsi="Courier New" w:cs="Courier New"/>
           <w:b/>
         </w:rPr>
-        <w:t xml:space="preserve">apple </w:t>
-      </w:r>
-      <w:r>
-        <w:rPr>
-          <w:rFonts w:ascii="Courier New" w:hAnsi="Courier New" w:cs="Courier New"/>
-          <w:b/>
-        </w:rPr>
         <w:t>strawberry</w:t>
       </w:r>
       <w:r>
@@ -4893,22 +5332,9 @@
           <w:rFonts w:ascii="Courier New" w:hAnsi="Courier New" w:cs="Courier New"/>
           <w:b/>
         </w:rPr>
-        <w:t>pineapple</w:t>
-      </w:r>
-      <w:r>
-        <w:rPr>
-          <w:rFonts w:ascii="Courier New" w:hAnsi="Courier New" w:cs="Courier New"/>
-          <w:b/>
-        </w:rPr>
-        <w:t xml:space="preserve"> </w:t>
-      </w:r>
-      <w:r>
-        <w:rPr>
-          <w:rFonts w:ascii="Courier New" w:hAnsi="Courier New" w:cs="Courier New"/>
-          <w:b/>
-        </w:rPr>
         <w:t>blueberry</w:t>
       </w:r>
+      <w:proofErr w:type="gramStart"/>
       <w:r>
         <w:rPr>
           <w:rFonts w:ascii="Courier New" w:hAnsi="Courier New" w:cs="Courier New"/>
@@ -4916,6 +5342,7 @@
         </w:rPr>
         <w:t>";</w:t>
       </w:r>
+      <w:proofErr w:type="gramEnd"/>
     </w:p>
     <w:p>
       <w:pPr>
@@ -5071,7 +5498,7 @@
           <w:sz w:val="22"/>
           <w:szCs w:val="22"/>
         </w:rPr>
-        <w:t>8</w:t>
+        <w:t>2</w:t>
       </w:r>
     </w:p>
     <w:p>
@@ -5243,7 +5670,21 @@
           <w:rFonts w:ascii="Courier New" w:hAnsi="Courier New" w:cs="Courier New"/>
           <w:b/>
         </w:rPr>
-        <w:t>(′e′,12));</w:t>
+        <w:t>(′e′,</w:t>
+      </w:r>
+      <w:r>
+        <w:rPr>
+          <w:rFonts w:ascii="Courier New" w:hAnsi="Courier New" w:cs="Courier New"/>
+          <w:b/>
+        </w:rPr>
+        <w:t>9</w:t>
+      </w:r>
+      <w:r>
+        <w:rPr>
+          <w:rFonts w:ascii="Courier New" w:hAnsi="Courier New" w:cs="Courier New"/>
+          <w:b/>
+        </w:rPr>
+        <w:t>));</w:t>
       </w:r>
       <w:r>
         <w:rPr>
@@ -5279,7 +5720,17 @@
           <w:sz w:val="22"/>
           <w:szCs w:val="22"/>
         </w:rPr>
-        <w:t>: 12</w:t>
+        <w:t>: 1</w:t>
+      </w:r>
+      <w:r>
+        <w:rPr>
+          <w:rFonts w:ascii="Arial" w:hAnsi="Arial" w:cs="Arial"/>
+          <w:i/>
+          <w:color w:val="808080"/>
+          <w:sz w:val="22"/>
+          <w:szCs w:val="22"/>
+        </w:rPr>
+        <w:t>4</w:t>
       </w:r>
     </w:p>
     <w:p>
@@ -5395,17 +5846,17 @@
           <w:sz w:val="22"/>
           <w:szCs w:val="22"/>
         </w:rPr>
-        <w:t>: 1</w:t>
-      </w:r>
-      <w:r>
-        <w:rPr>
-          <w:rFonts w:ascii="Arial" w:hAnsi="Arial" w:cs="Arial"/>
-          <w:i/>
-          <w:color w:val="808080"/>
-          <w:sz w:val="22"/>
-          <w:szCs w:val="22"/>
-        </w:rPr>
-        <w:t>2</w:t>
+        <w:t xml:space="preserve">: </w:t>
+      </w:r>
+      <w:r>
+        <w:rPr>
+          <w:rFonts w:ascii="Arial" w:hAnsi="Arial" w:cs="Arial"/>
+          <w:i/>
+          <w:color w:val="808080"/>
+          <w:sz w:val="22"/>
+          <w:szCs w:val="22"/>
+        </w:rPr>
+        <w:t>6</w:t>
       </w:r>
     </w:p>
     <w:p>
@@ -5472,7 +5923,14 @@
           <w:rFonts w:ascii="Courier New" w:hAnsi="Courier New" w:cs="Courier New"/>
           <w:b/>
         </w:rPr>
-        <w:t>"err",33</w:t>
+        <w:t>"err",</w:t>
+      </w:r>
+      <w:r>
+        <w:rPr>
+          <w:rFonts w:ascii="Courier New" w:hAnsi="Courier New" w:cs="Courier New"/>
+          <w:b/>
+        </w:rPr>
+        <w:t>18</w:t>
       </w:r>
       <w:r>
         <w:rPr>
@@ -5851,7 +6309,21 @@
           <w:rFonts w:ascii="Courier New" w:hAnsi="Courier New" w:cs="Courier New"/>
           <w:b/>
         </w:rPr>
-        <w:t>("apple"));</w:t>
+        <w:t>("</w:t>
+      </w:r>
+      <w:r>
+        <w:rPr>
+          <w:rFonts w:ascii="Courier New" w:hAnsi="Courier New" w:cs="Courier New"/>
+          <w:b/>
+        </w:rPr>
+        <w:t>berry</w:t>
+      </w:r>
+      <w:r>
+        <w:rPr>
+          <w:rFonts w:ascii="Courier New" w:hAnsi="Courier New" w:cs="Courier New"/>
+          <w:b/>
+        </w:rPr>
+        <w:t>"));</w:t>
       </w:r>
       <w:r>
         <w:rPr>
@@ -5937,7 +6409,21 @@
           <w:rFonts w:ascii="Courier New" w:hAnsi="Courier New" w:cs="Courier New"/>
           <w:b/>
         </w:rPr>
-        <w:t>("apple",1));</w:t>
+        <w:t>("apple",1</w:t>
+      </w:r>
+      <w:r>
+        <w:rPr>
+          <w:rFonts w:ascii="Courier New" w:hAnsi="Courier New" w:cs="Courier New"/>
+          <w:b/>
+        </w:rPr>
+        <w:t>1</w:t>
+      </w:r>
+      <w:r>
+        <w:rPr>
+          <w:rFonts w:ascii="Courier New" w:hAnsi="Courier New" w:cs="Courier New"/>
+          <w:b/>
+        </w:rPr>
+        <w:t>));</w:t>
       </w:r>
       <w:r>
         <w:rPr>
@@ -6016,8 +6502,17 @@
           <w:rFonts w:ascii="Courier New" w:hAnsi="Courier New" w:cs="Courier New"/>
           <w:b/>
         </w:rPr>
-        <w:t>String spell = "Double, double toil and trouble";</w:t>
-      </w:r>
+        <w:t>String spell = "double toil and trouble</w:t>
+      </w:r>
+      <w:proofErr w:type="gramStart"/>
+      <w:r>
+        <w:rPr>
+          <w:rFonts w:ascii="Courier New" w:hAnsi="Courier New" w:cs="Courier New"/>
+          <w:b/>
+        </w:rPr>
+        <w:t>";</w:t>
+      </w:r>
+      <w:proofErr w:type="gramEnd"/>
     </w:p>
     <w:p>
       <w:pPr>
@@ -6129,7 +6624,17 @@
           <w:sz w:val="22"/>
           <w:szCs w:val="22"/>
         </w:rPr>
-        <w:t>28</w:t>
+        <w:t>2</w:t>
+      </w:r>
+      <w:r>
+        <w:rPr>
+          <w:rFonts w:ascii="Arial" w:hAnsi="Arial" w:cs="Arial"/>
+          <w:i/>
+          <w:color w:val="808080"/>
+          <w:sz w:val="22"/>
+          <w:szCs w:val="22"/>
+        </w:rPr>
+        <w:t>0</w:t>
       </w:r>
     </w:p>
     <w:p>
@@ -6236,7 +6741,7 @@
           <w:sz w:val="22"/>
           <w:szCs w:val="22"/>
         </w:rPr>
-        <w:t>6</w:t>
+        <w:t>-1</w:t>
       </w:r>
     </w:p>
     <w:p>
@@ -6355,7 +6860,7 @@
           <w:sz w:val="22"/>
           <w:szCs w:val="22"/>
         </w:rPr>
-        <w:t>11</w:t>
+        <w:t>3</w:t>
       </w:r>
     </w:p>
     <w:p>
@@ -6468,7 +6973,17 @@
           <w:sz w:val="22"/>
           <w:szCs w:val="22"/>
         </w:rPr>
-        <w:t>: 27</w:t>
+        <w:t xml:space="preserve">: </w:t>
+      </w:r>
+      <w:r>
+        <w:rPr>
+          <w:rFonts w:ascii="Arial" w:hAnsi="Arial" w:cs="Arial"/>
+          <w:i/>
+          <w:color w:val="808080"/>
+          <w:sz w:val="22"/>
+          <w:szCs w:val="22"/>
+        </w:rPr>
+        <w:t>19</w:t>
       </w:r>
     </w:p>
     <w:p>
@@ -6652,6 +7167,8 @@
         </w:rPr>
         <w:t>Output:</w:t>
       </w:r>
+      <w:bookmarkStart w:id="4" w:name="_GoBack"/>
+      <w:bookmarkEnd w:id="4"/>
     </w:p>
     <w:p>
       <w:pPr>
@@ -7171,8 +7688,17 @@
           <w:b/>
         </w:rPr>
         <w:tab/>
-        <w:t>String request = "Quiet please.";</w:t>
-      </w:r>
+        <w:t>String request = "Quiet please.</w:t>
+      </w:r>
+      <w:proofErr w:type="gramStart"/>
+      <w:r>
+        <w:rPr>
+          <w:rFonts w:ascii="Courier New" w:hAnsi="Courier New" w:cs="Courier New"/>
+          <w:b/>
+        </w:rPr>
+        <w:t>";</w:t>
+      </w:r>
+      <w:proofErr w:type="gramEnd"/>
     </w:p>
     <w:p>
       <w:pPr>
@@ -7226,8 +7752,17 @@
           <w:rFonts w:ascii="Courier New" w:hAnsi="Courier New" w:cs="Courier New"/>
           <w:b/>
         </w:rPr>
-        <w:t>());</w:t>
-      </w:r>
+        <w:t>()</w:t>
+      </w:r>
+      <w:proofErr w:type="gramStart"/>
+      <w:r>
+        <w:rPr>
+          <w:rFonts w:ascii="Courier New" w:hAnsi="Courier New" w:cs="Courier New"/>
+          <w:b/>
+        </w:rPr>
+        <w:t>);</w:t>
+      </w:r>
+      <w:proofErr w:type="gramEnd"/>
     </w:p>
     <w:p>
       <w:pPr>
@@ -7300,8 +7835,17 @@
           <w:rFonts w:ascii="Courier New" w:hAnsi="Courier New" w:cs="Courier New"/>
           <w:b/>
         </w:rPr>
-        <w:t>(request);</w:t>
-      </w:r>
+        <w:t>(request</w:t>
+      </w:r>
+      <w:proofErr w:type="gramStart"/>
+      <w:r>
+        <w:rPr>
+          <w:rFonts w:ascii="Courier New" w:hAnsi="Courier New" w:cs="Courier New"/>
+          <w:b/>
+        </w:rPr>
+        <w:t>);</w:t>
+      </w:r>
+      <w:proofErr w:type="gramEnd"/>
     </w:p>
     <w:p>
       <w:pPr>
@@ -7405,8 +7949,17 @@
           <w:rFonts w:ascii="Courier New" w:hAnsi="Courier New" w:cs="Courier New"/>
           <w:b/>
         </w:rPr>
-        <w:t>();</w:t>
-      </w:r>
+        <w:t>(</w:t>
+      </w:r>
+      <w:proofErr w:type="gramStart"/>
+      <w:r>
+        <w:rPr>
+          <w:rFonts w:ascii="Courier New" w:hAnsi="Courier New" w:cs="Courier New"/>
+          <w:b/>
+        </w:rPr>
+        <w:t>);</w:t>
+      </w:r>
+      <w:proofErr w:type="gramEnd"/>
     </w:p>
     <w:p>
       <w:pPr>
@@ -7436,8 +7989,17 @@
           <w:rFonts w:ascii="Courier New" w:hAnsi="Courier New" w:cs="Courier New"/>
           <w:b/>
         </w:rPr>
-        <w:t>(request);</w:t>
-      </w:r>
+        <w:t>(request</w:t>
+      </w:r>
+      <w:proofErr w:type="gramStart"/>
+      <w:r>
+        <w:rPr>
+          <w:rFonts w:ascii="Courier New" w:hAnsi="Courier New" w:cs="Courier New"/>
+          <w:b/>
+        </w:rPr>
+        <w:t>);</w:t>
+      </w:r>
+      <w:proofErr w:type="gramEnd"/>
     </w:p>
     <w:p>
       <w:pPr>
@@ -7526,8 +8088,17 @@
           <w:rFonts w:ascii="Courier New" w:hAnsi="Courier New" w:cs="Courier New"/>
           <w:b/>
         </w:rPr>
-        <w:t>());</w:t>
-      </w:r>
+        <w:t>()</w:t>
+      </w:r>
+      <w:proofErr w:type="gramStart"/>
+      <w:r>
+        <w:rPr>
+          <w:rFonts w:ascii="Courier New" w:hAnsi="Courier New" w:cs="Courier New"/>
+          <w:b/>
+        </w:rPr>
+        <w:t>);</w:t>
+      </w:r>
+      <w:proofErr w:type="gramEnd"/>
     </w:p>
     <w:p>
       <w:pPr>
@@ -7650,6 +8221,7 @@
         </w:rPr>
         <w:t>I think therefore I exist!</w:t>
       </w:r>
+      <w:proofErr w:type="gramStart"/>
       <w:r>
         <w:rPr>
           <w:rFonts w:ascii="Courier New" w:hAnsi="Courier New" w:cs="Courier New"/>
@@ -7657,6 +8229,7 @@
         </w:rPr>
         <w:t>";</w:t>
       </w:r>
+      <w:proofErr w:type="gramEnd"/>
     </w:p>
     <w:p>
       <w:pPr>
@@ -7739,6 +8312,7 @@
         </w:rPr>
         <w:t>)</w:t>
       </w:r>
+      <w:proofErr w:type="gramStart"/>
       <w:r>
         <w:rPr>
           <w:rFonts w:ascii="Courier New" w:hAnsi="Courier New" w:cs="Courier New"/>
@@ -7753,6 +8327,7 @@
         </w:rPr>
         <w:t>;</w:t>
       </w:r>
+      <w:proofErr w:type="gramEnd"/>
     </w:p>
     <w:p>
       <w:pPr>
@@ -7832,8 +8407,17 @@
           <w:rFonts w:ascii="Courier New" w:hAnsi="Courier New" w:cs="Courier New"/>
           <w:b/>
         </w:rPr>
-        <w:t>(state);</w:t>
-      </w:r>
+        <w:t>(state</w:t>
+      </w:r>
+      <w:proofErr w:type="gramStart"/>
+      <w:r>
+        <w:rPr>
+          <w:rFonts w:ascii="Courier New" w:hAnsi="Courier New" w:cs="Courier New"/>
+          <w:b/>
+        </w:rPr>
+        <w:t>);</w:t>
+      </w:r>
+      <w:proofErr w:type="gramEnd"/>
     </w:p>
     <w:p>
       <w:pPr>
@@ -7911,8 +8495,17 @@
           <w:rFonts w:ascii="Courier New" w:hAnsi="Courier New" w:cs="Courier New"/>
           <w:b/>
         </w:rPr>
-        <w:t>(′I′,′Q′);</w:t>
-      </w:r>
+        <w:t>(′I′,′Q′</w:t>
+      </w:r>
+      <w:proofErr w:type="gramStart"/>
+      <w:r>
+        <w:rPr>
+          <w:rFonts w:ascii="Courier New" w:hAnsi="Courier New" w:cs="Courier New"/>
+          <w:b/>
+        </w:rPr>
+        <w:t>);</w:t>
+      </w:r>
+      <w:proofErr w:type="gramEnd"/>
     </w:p>
     <w:p>
       <w:pPr>
@@ -7942,8 +8535,17 @@
           <w:rFonts w:ascii="Courier New" w:hAnsi="Courier New" w:cs="Courier New"/>
           <w:b/>
         </w:rPr>
-        <w:t>(state);</w:t>
-      </w:r>
+        <w:t>(state</w:t>
+      </w:r>
+      <w:proofErr w:type="gramStart"/>
+      <w:r>
+        <w:rPr>
+          <w:rFonts w:ascii="Courier New" w:hAnsi="Courier New" w:cs="Courier New"/>
+          <w:b/>
+        </w:rPr>
+        <w:t>);</w:t>
+      </w:r>
+      <w:proofErr w:type="gramEnd"/>
     </w:p>
     <w:p>
       <w:pPr>
@@ -8063,6 +8665,7 @@
         </w:rPr>
         <w:t>)</w:t>
       </w:r>
+      <w:proofErr w:type="gramStart"/>
       <w:r>
         <w:rPr>
           <w:rFonts w:ascii="Courier New" w:hAnsi="Courier New" w:cs="Courier New"/>
@@ -8077,6 +8680,7 @@
         </w:rPr>
         <w:t>;</w:t>
       </w:r>
+      <w:proofErr w:type="gramEnd"/>
     </w:p>
     <w:p>
       <w:pPr>
@@ -8163,6 +8767,7 @@
         </w:rPr>
         <w:t>?</w:t>
       </w:r>
+      <w:proofErr w:type="gramStart"/>
       <w:r>
         <w:rPr>
           <w:rFonts w:ascii="Courier New" w:hAnsi="Courier New" w:cs="Courier New"/>
@@ -8170,6 +8775,7 @@
         </w:rPr>
         <w:t>";</w:t>
       </w:r>
+      <w:proofErr w:type="gramEnd"/>
     </w:p>
     <w:p>
       <w:pPr>
@@ -8220,8 +8826,17 @@
           <w:rFonts w:ascii="Courier New" w:hAnsi="Courier New" w:cs="Courier New"/>
           <w:b/>
         </w:rPr>
-        <w:t>′);</w:t>
-      </w:r>
+        <w:t>′</w:t>
+      </w:r>
+      <w:proofErr w:type="gramStart"/>
+      <w:r>
+        <w:rPr>
+          <w:rFonts w:ascii="Courier New" w:hAnsi="Courier New" w:cs="Courier New"/>
+          <w:b/>
+        </w:rPr>
+        <w:t>);</w:t>
+      </w:r>
+      <w:proofErr w:type="gramEnd"/>
     </w:p>
     <w:p>
       <w:pPr>
@@ -8251,8 +8866,17 @@
           <w:rFonts w:ascii="Courier New" w:hAnsi="Courier New" w:cs="Courier New"/>
           <w:b/>
         </w:rPr>
-        <w:t>(advice);</w:t>
-      </w:r>
+        <w:t>(advice</w:t>
+      </w:r>
+      <w:proofErr w:type="gramStart"/>
+      <w:r>
+        <w:rPr>
+          <w:rFonts w:ascii="Courier New" w:hAnsi="Courier New" w:cs="Courier New"/>
+          <w:b/>
+        </w:rPr>
+        <w:t>);</w:t>
+      </w:r>
+      <w:proofErr w:type="gramEnd"/>
     </w:p>
     <w:p>
       <w:pPr>
@@ -8398,8 +9022,17 @@
           <w:rFonts w:ascii="Courier New" w:hAnsi="Courier New" w:cs="Courier New"/>
           <w:b/>
         </w:rPr>
-        <w:t>();</w:t>
-      </w:r>
+        <w:t>(</w:t>
+      </w:r>
+      <w:proofErr w:type="gramStart"/>
+      <w:r>
+        <w:rPr>
+          <w:rFonts w:ascii="Courier New" w:hAnsi="Courier New" w:cs="Courier New"/>
+          <w:b/>
+        </w:rPr>
+        <w:t>);</w:t>
+      </w:r>
+      <w:proofErr w:type="gramEnd"/>
     </w:p>
     <w:p>
       <w:pPr>
@@ -8441,8 +9074,17 @@
           <w:rFonts w:ascii="Courier New" w:hAnsi="Courier New" w:cs="Courier New"/>
           <w:b/>
         </w:rPr>
-        <w:t>(reply);</w:t>
-      </w:r>
+        <w:t>(reply</w:t>
+      </w:r>
+      <w:proofErr w:type="gramStart"/>
+      <w:r>
+        <w:rPr>
+          <w:rFonts w:ascii="Courier New" w:hAnsi="Courier New" w:cs="Courier New"/>
+          <w:b/>
+        </w:rPr>
+        <w:t>);</w:t>
+      </w:r>
+      <w:proofErr w:type="gramEnd"/>
     </w:p>
     <w:p>
       <w:pPr>
@@ -8517,8 +9159,17 @@
           <w:rFonts w:ascii="Courier New" w:hAnsi="Courier New" w:cs="Courier New"/>
           <w:b/>
         </w:rPr>
-        <w:t>String answer = "   Cogito,             ergo sum   ";</w:t>
-      </w:r>
+        <w:t xml:space="preserve">String answer = "   Cogito,             ergo sum   </w:t>
+      </w:r>
+      <w:proofErr w:type="gramStart"/>
+      <w:r>
+        <w:rPr>
+          <w:rFonts w:ascii="Courier New" w:hAnsi="Courier New" w:cs="Courier New"/>
+          <w:b/>
+        </w:rPr>
+        <w:t>";</w:t>
+      </w:r>
+      <w:proofErr w:type="gramEnd"/>
     </w:p>
     <w:p>
       <w:pPr>
@@ -8555,8 +9206,17 @@
           <w:rFonts w:ascii="Courier New" w:hAnsi="Courier New" w:cs="Courier New"/>
           <w:b/>
         </w:rPr>
-        <w:t>();</w:t>
-      </w:r>
+        <w:t>(</w:t>
+      </w:r>
+      <w:proofErr w:type="gramStart"/>
+      <w:r>
+        <w:rPr>
+          <w:rFonts w:ascii="Courier New" w:hAnsi="Courier New" w:cs="Courier New"/>
+          <w:b/>
+        </w:rPr>
+        <w:t>);</w:t>
+      </w:r>
+      <w:proofErr w:type="gramEnd"/>
     </w:p>
     <w:p>
       <w:pPr>
@@ -8598,8 +9258,17 @@
           <w:rFonts w:ascii="Courier New" w:hAnsi="Courier New" w:cs="Courier New"/>
           <w:b/>
         </w:rPr>
-        <w:t>(answer);</w:t>
-      </w:r>
+        <w:t>(answer</w:t>
+      </w:r>
+      <w:proofErr w:type="gramStart"/>
+      <w:r>
+        <w:rPr>
+          <w:rFonts w:ascii="Courier New" w:hAnsi="Courier New" w:cs="Courier New"/>
+          <w:b/>
+        </w:rPr>
+        <w:t>);</w:t>
+      </w:r>
+      <w:proofErr w:type="gramEnd"/>
     </w:p>
     <w:p>
       <w:pPr>
@@ -8704,52 +9373,79 @@
           <w:b/>
         </w:rPr>
         <w:tab/>
-        <w:t>String s1 = "I want to believe";</w:t>
-      </w:r>
-    </w:p>
-    <w:p>
-      <w:pPr>
-        <w:jc w:val="both"/>
-        <w:rPr>
-          <w:rFonts w:ascii="Courier New" w:hAnsi="Courier New" w:cs="Courier New"/>
-          <w:b/>
-        </w:rPr>
-      </w:pPr>
-      <w:r>
-        <w:rPr>
-          <w:rFonts w:ascii="Courier New" w:hAnsi="Courier New" w:cs="Courier New"/>
-        </w:rPr>
-        <w:tab/>
-      </w:r>
-      <w:r>
-        <w:rPr>
-          <w:rFonts w:ascii="Courier New" w:hAnsi="Courier New" w:cs="Courier New"/>
-          <w:b/>
-        </w:rPr>
-        <w:t>String s2 = s1.substring(3);</w:t>
-      </w:r>
-    </w:p>
-    <w:p>
-      <w:pPr>
-        <w:jc w:val="both"/>
-        <w:rPr>
-          <w:rFonts w:ascii="Courier New" w:hAnsi="Courier New" w:cs="Courier New"/>
-          <w:b/>
-        </w:rPr>
-      </w:pPr>
-      <w:r>
-        <w:rPr>
-          <w:rFonts w:ascii="Courier New" w:hAnsi="Courier New" w:cs="Courier New"/>
-        </w:rPr>
-        <w:tab/>
-      </w:r>
-      <w:r>
-        <w:rPr>
-          <w:rFonts w:ascii="Courier New" w:hAnsi="Courier New" w:cs="Courier New"/>
-          <w:b/>
-        </w:rPr>
-        <w:t>String s3 = s1.substring(7,12);</w:t>
-      </w:r>
+        <w:t>String s1 = "I want to believe</w:t>
+      </w:r>
+      <w:proofErr w:type="gramStart"/>
+      <w:r>
+        <w:rPr>
+          <w:rFonts w:ascii="Courier New" w:hAnsi="Courier New" w:cs="Courier New"/>
+          <w:b/>
+        </w:rPr>
+        <w:t>";</w:t>
+      </w:r>
+      <w:proofErr w:type="gramEnd"/>
+    </w:p>
+    <w:p>
+      <w:pPr>
+        <w:jc w:val="both"/>
+        <w:rPr>
+          <w:rFonts w:ascii="Courier New" w:hAnsi="Courier New" w:cs="Courier New"/>
+          <w:b/>
+        </w:rPr>
+      </w:pPr>
+      <w:r>
+        <w:rPr>
+          <w:rFonts w:ascii="Courier New" w:hAnsi="Courier New" w:cs="Courier New"/>
+        </w:rPr>
+        <w:tab/>
+      </w:r>
+      <w:r>
+        <w:rPr>
+          <w:rFonts w:ascii="Courier New" w:hAnsi="Courier New" w:cs="Courier New"/>
+          <w:b/>
+        </w:rPr>
+        <w:t>String s2 = s1.substring(3</w:t>
+      </w:r>
+      <w:proofErr w:type="gramStart"/>
+      <w:r>
+        <w:rPr>
+          <w:rFonts w:ascii="Courier New" w:hAnsi="Courier New" w:cs="Courier New"/>
+          <w:b/>
+        </w:rPr>
+        <w:t>);</w:t>
+      </w:r>
+      <w:proofErr w:type="gramEnd"/>
+    </w:p>
+    <w:p>
+      <w:pPr>
+        <w:jc w:val="both"/>
+        <w:rPr>
+          <w:rFonts w:ascii="Courier New" w:hAnsi="Courier New" w:cs="Courier New"/>
+          <w:b/>
+        </w:rPr>
+      </w:pPr>
+      <w:r>
+        <w:rPr>
+          <w:rFonts w:ascii="Courier New" w:hAnsi="Courier New" w:cs="Courier New"/>
+        </w:rPr>
+        <w:tab/>
+      </w:r>
+      <w:r>
+        <w:rPr>
+          <w:rFonts w:ascii="Courier New" w:hAnsi="Courier New" w:cs="Courier New"/>
+          <w:b/>
+        </w:rPr>
+        <w:t>String s3 = s1.substring(7,12</w:t>
+      </w:r>
+      <w:proofErr w:type="gramStart"/>
+      <w:r>
+        <w:rPr>
+          <w:rFonts w:ascii="Courier New" w:hAnsi="Courier New" w:cs="Courier New"/>
+          <w:b/>
+        </w:rPr>
+        <w:t>);</w:t>
+      </w:r>
+      <w:proofErr w:type="gramEnd"/>
     </w:p>
     <w:p>
       <w:pPr>
@@ -8794,8 +9490,17 @@
           <w:rFonts w:ascii="Courier New" w:hAnsi="Courier New" w:cs="Courier New"/>
           <w:b/>
         </w:rPr>
-        <w:t>(s2);</w:t>
-      </w:r>
+        <w:t>(s2</w:t>
+      </w:r>
+      <w:proofErr w:type="gramStart"/>
+      <w:r>
+        <w:rPr>
+          <w:rFonts w:ascii="Courier New" w:hAnsi="Courier New" w:cs="Courier New"/>
+          <w:b/>
+        </w:rPr>
+        <w:t>);</w:t>
+      </w:r>
+      <w:proofErr w:type="gramEnd"/>
     </w:p>
     <w:p>
       <w:pPr>
@@ -8875,8 +9580,17 @@
           <w:rFonts w:ascii="Courier New" w:hAnsi="Courier New" w:cs="Courier New"/>
           <w:b/>
         </w:rPr>
-        <w:t>(s3);</w:t>
-      </w:r>
+        <w:t>(s3</w:t>
+      </w:r>
+      <w:proofErr w:type="gramStart"/>
+      <w:r>
+        <w:rPr>
+          <w:rFonts w:ascii="Courier New" w:hAnsi="Courier New" w:cs="Courier New"/>
+          <w:b/>
+        </w:rPr>
+        <w:t>);</w:t>
+      </w:r>
+      <w:proofErr w:type="gramEnd"/>
     </w:p>
     <w:p>
       <w:pPr>
@@ -8946,74 +9660,110 @@
           <w:rFonts w:ascii="Courier New" w:hAnsi="Courier New" w:cs="Courier New"/>
           <w:b/>
         </w:rPr>
-        <w:t>String s4 = "professional ethics";</w:t>
-      </w:r>
-    </w:p>
-    <w:p>
-      <w:pPr>
-        <w:jc w:val="both"/>
-        <w:rPr>
-          <w:rFonts w:ascii="Courier New" w:hAnsi="Courier New" w:cs="Courier New"/>
-          <w:b/>
-        </w:rPr>
-      </w:pPr>
-      <w:r>
-        <w:rPr>
-          <w:rFonts w:ascii="Courier New" w:hAnsi="Courier New" w:cs="Courier New"/>
-        </w:rPr>
-        <w:tab/>
-      </w:r>
-      <w:r>
-        <w:rPr>
-          <w:rFonts w:ascii="Courier New" w:hAnsi="Courier New" w:cs="Courier New"/>
-          <w:b/>
-        </w:rPr>
-        <w:t>String s5 = s4.substring(15);</w:t>
-      </w:r>
-    </w:p>
-    <w:p>
-      <w:pPr>
-        <w:jc w:val="both"/>
-        <w:rPr>
-          <w:rFonts w:ascii="Courier New" w:hAnsi="Courier New" w:cs="Courier New"/>
-          <w:b/>
-        </w:rPr>
-      </w:pPr>
-      <w:r>
-        <w:rPr>
-          <w:rFonts w:ascii="Courier New" w:hAnsi="Courier New" w:cs="Courier New"/>
-        </w:rPr>
-        <w:tab/>
-      </w:r>
-      <w:r>
-        <w:rPr>
-          <w:rFonts w:ascii="Courier New" w:hAnsi="Courier New" w:cs="Courier New"/>
-          <w:b/>
-        </w:rPr>
-        <w:t>String s6 = s4.substring(18);</w:t>
-      </w:r>
-    </w:p>
-    <w:p>
-      <w:pPr>
-        <w:jc w:val="both"/>
-        <w:rPr>
-          <w:rFonts w:ascii="Courier New" w:hAnsi="Courier New" w:cs="Courier New"/>
-          <w:b/>
-        </w:rPr>
-      </w:pPr>
-      <w:r>
-        <w:rPr>
-          <w:rFonts w:ascii="Courier New" w:hAnsi="Courier New" w:cs="Courier New"/>
-        </w:rPr>
-        <w:tab/>
-      </w:r>
-      <w:r>
-        <w:rPr>
-          <w:rFonts w:ascii="Courier New" w:hAnsi="Courier New" w:cs="Courier New"/>
-          <w:b/>
-        </w:rPr>
-        <w:t>String s7 = s4.substring(19);</w:t>
-      </w:r>
+        <w:t>String s4 = "professional ethics</w:t>
+      </w:r>
+      <w:proofErr w:type="gramStart"/>
+      <w:r>
+        <w:rPr>
+          <w:rFonts w:ascii="Courier New" w:hAnsi="Courier New" w:cs="Courier New"/>
+          <w:b/>
+        </w:rPr>
+        <w:t>";</w:t>
+      </w:r>
+      <w:proofErr w:type="gramEnd"/>
+    </w:p>
+    <w:p>
+      <w:pPr>
+        <w:jc w:val="both"/>
+        <w:rPr>
+          <w:rFonts w:ascii="Courier New" w:hAnsi="Courier New" w:cs="Courier New"/>
+          <w:b/>
+        </w:rPr>
+      </w:pPr>
+      <w:r>
+        <w:rPr>
+          <w:rFonts w:ascii="Courier New" w:hAnsi="Courier New" w:cs="Courier New"/>
+        </w:rPr>
+        <w:tab/>
+      </w:r>
+      <w:r>
+        <w:rPr>
+          <w:rFonts w:ascii="Courier New" w:hAnsi="Courier New" w:cs="Courier New"/>
+          <w:b/>
+        </w:rPr>
+        <w:t>String s5 = s4.substring(15</w:t>
+      </w:r>
+      <w:proofErr w:type="gramStart"/>
+      <w:r>
+        <w:rPr>
+          <w:rFonts w:ascii="Courier New" w:hAnsi="Courier New" w:cs="Courier New"/>
+          <w:b/>
+        </w:rPr>
+        <w:t>);</w:t>
+      </w:r>
+      <w:proofErr w:type="gramEnd"/>
+    </w:p>
+    <w:p>
+      <w:pPr>
+        <w:jc w:val="both"/>
+        <w:rPr>
+          <w:rFonts w:ascii="Courier New" w:hAnsi="Courier New" w:cs="Courier New"/>
+          <w:b/>
+        </w:rPr>
+      </w:pPr>
+      <w:r>
+        <w:rPr>
+          <w:rFonts w:ascii="Courier New" w:hAnsi="Courier New" w:cs="Courier New"/>
+        </w:rPr>
+        <w:tab/>
+      </w:r>
+      <w:r>
+        <w:rPr>
+          <w:rFonts w:ascii="Courier New" w:hAnsi="Courier New" w:cs="Courier New"/>
+          <w:b/>
+        </w:rPr>
+        <w:t>String s6 = s4.substring(18</w:t>
+      </w:r>
+      <w:proofErr w:type="gramStart"/>
+      <w:r>
+        <w:rPr>
+          <w:rFonts w:ascii="Courier New" w:hAnsi="Courier New" w:cs="Courier New"/>
+          <w:b/>
+        </w:rPr>
+        <w:t>);</w:t>
+      </w:r>
+      <w:proofErr w:type="gramEnd"/>
+    </w:p>
+    <w:p>
+      <w:pPr>
+        <w:jc w:val="both"/>
+        <w:rPr>
+          <w:rFonts w:ascii="Courier New" w:hAnsi="Courier New" w:cs="Courier New"/>
+          <w:b/>
+        </w:rPr>
+      </w:pPr>
+      <w:r>
+        <w:rPr>
+          <w:rFonts w:ascii="Courier New" w:hAnsi="Courier New" w:cs="Courier New"/>
+        </w:rPr>
+        <w:tab/>
+      </w:r>
+      <w:r>
+        <w:rPr>
+          <w:rFonts w:ascii="Courier New" w:hAnsi="Courier New" w:cs="Courier New"/>
+          <w:b/>
+        </w:rPr>
+        <w:t>String s7 = s4.substring(19</w:t>
+      </w:r>
+      <w:proofErr w:type="gramStart"/>
+      <w:r>
+        <w:rPr>
+          <w:rFonts w:ascii="Courier New" w:hAnsi="Courier New" w:cs="Courier New"/>
+          <w:b/>
+        </w:rPr>
+        <w:t>);</w:t>
+      </w:r>
+      <w:proofErr w:type="gramEnd"/>
     </w:p>
     <w:p>
       <w:pPr>
@@ -9057,8 +9807,17 @@
           <w:rFonts w:ascii="Courier New" w:hAnsi="Courier New" w:cs="Courier New"/>
           <w:b/>
         </w:rPr>
-        <w:t>(s5);</w:t>
-      </w:r>
+        <w:t>(s5</w:t>
+      </w:r>
+      <w:proofErr w:type="gramStart"/>
+      <w:r>
+        <w:rPr>
+          <w:rFonts w:ascii="Courier New" w:hAnsi="Courier New" w:cs="Courier New"/>
+          <w:b/>
+        </w:rPr>
+        <w:t>);</w:t>
+      </w:r>
+      <w:proofErr w:type="gramEnd"/>
     </w:p>
     <w:p>
       <w:pPr>
@@ -9130,8 +9889,17 @@
           <w:rFonts w:ascii="Courier New" w:hAnsi="Courier New" w:cs="Courier New"/>
           <w:b/>
         </w:rPr>
-        <w:t>(s6);</w:t>
-      </w:r>
+        <w:t>(s6</w:t>
+      </w:r>
+      <w:proofErr w:type="gramStart"/>
+      <w:r>
+        <w:rPr>
+          <w:rFonts w:ascii="Courier New" w:hAnsi="Courier New" w:cs="Courier New"/>
+          <w:b/>
+        </w:rPr>
+        <w:t>);</w:t>
+      </w:r>
+      <w:proofErr w:type="gramEnd"/>
     </w:p>
     <w:p>
       <w:pPr>
@@ -9202,8 +9970,17 @@
           <w:rFonts w:ascii="Courier New" w:hAnsi="Courier New" w:cs="Courier New"/>
           <w:b/>
         </w:rPr>
-        <w:t>(s7);</w:t>
-      </w:r>
+        <w:t>(s7</w:t>
+      </w:r>
+      <w:proofErr w:type="gramStart"/>
+      <w:r>
+        <w:rPr>
+          <w:rFonts w:ascii="Courier New" w:hAnsi="Courier New" w:cs="Courier New"/>
+          <w:b/>
+        </w:rPr>
+        <w:t>);</w:t>
+      </w:r>
+      <w:proofErr w:type="gramEnd"/>
     </w:p>
     <w:p>
       <w:pPr>
@@ -9273,8 +10050,17 @@
           <w:rFonts w:ascii="Courier New" w:hAnsi="Courier New" w:cs="Courier New"/>
           <w:b/>
         </w:rPr>
-        <w:t>(s4.substring(3,7));</w:t>
-      </w:r>
+        <w:t>(s4.substring(3,7)</w:t>
+      </w:r>
+      <w:proofErr w:type="gramStart"/>
+      <w:r>
+        <w:rPr>
+          <w:rFonts w:ascii="Courier New" w:hAnsi="Courier New" w:cs="Courier New"/>
+          <w:b/>
+        </w:rPr>
+        <w:t>);</w:t>
+      </w:r>
+      <w:proofErr w:type="gramEnd"/>
     </w:p>
     <w:p>
       <w:pPr>
@@ -9325,150 +10111,10 @@
       </w:pPr>
       <w:r>
         <w:rPr>
-          <w:i/>
-          <w:noProof/>
-          <w:lang w:eastAsia="zh-CN"/>
-        </w:rPr>
-        <w:drawing>
-          <wp:anchor distT="0" distB="0" distL="114300" distR="114300" simplePos="0" relativeHeight="251665408" behindDoc="1" locked="0" layoutInCell="1" allowOverlap="1" wp14:anchorId="1023B722" wp14:editId="45355F2E">
-            <wp:simplePos x="0" y="0"/>
-            <wp:positionH relativeFrom="column">
-              <wp:posOffset>5814695</wp:posOffset>
-            </wp:positionH>
-            <wp:positionV relativeFrom="paragraph">
-              <wp:posOffset>-8255</wp:posOffset>
-            </wp:positionV>
-            <wp:extent cx="714375" cy="714375"/>
-            <wp:effectExtent l="0" t="0" r="9525" b="9525"/>
-            <wp:wrapNone/>
-            <wp:docPr id="3" name="Picture 1"/>
-            <wp:cNvGraphicFramePr>
-              <a:graphicFrameLocks xmlns:a="http://schemas.openxmlformats.org/drawingml/2006/main" noChangeAspect="1"/>
-            </wp:cNvGraphicFramePr>
-            <a:graphic xmlns:a="http://schemas.openxmlformats.org/drawingml/2006/main">
-              <a:graphicData uri="http://schemas.openxmlformats.org/drawingml/2006/picture">
-                <pic:pic xmlns:pic="http://schemas.openxmlformats.org/drawingml/2006/picture">
-                  <pic:nvPicPr>
-                    <pic:cNvPr id="0" name="Picture 1"/>
-                    <pic:cNvPicPr>
-                      <a:picLocks noChangeAspect="1" noChangeArrowheads="1"/>
-                    </pic:cNvPicPr>
-                  </pic:nvPicPr>
-                  <pic:blipFill>
-                    <a:blip r:embed="rId8" cstate="print">
-                      <a:extLst>
-                        <a:ext uri="{28A0092B-C50C-407E-A947-70E740481C1C}">
-                          <a14:useLocalDpi xmlns:a14="http://schemas.microsoft.com/office/drawing/2010/main" val="0"/>
-                        </a:ext>
-                      </a:extLst>
-                    </a:blip>
-                    <a:srcRect/>
-                    <a:stretch>
-                      <a:fillRect/>
-                    </a:stretch>
-                  </pic:blipFill>
-                  <pic:spPr bwMode="auto">
-                    <a:xfrm>
-                      <a:off x="0" y="0"/>
-                      <a:ext cx="714375" cy="714375"/>
-                    </a:xfrm>
-                    <a:prstGeom prst="rect">
-                      <a:avLst/>
-                    </a:prstGeom>
-                    <a:noFill/>
-                    <a:ln>
-                      <a:noFill/>
-                    </a:ln>
-                  </pic:spPr>
-                </pic:pic>
-              </a:graphicData>
-            </a:graphic>
-            <wp14:sizeRelH relativeFrom="page">
-              <wp14:pctWidth>0</wp14:pctWidth>
-            </wp14:sizeRelH>
-            <wp14:sizeRelV relativeFrom="page">
-              <wp14:pctHeight>0</wp14:pctHeight>
-            </wp14:sizeRelV>
-          </wp:anchor>
-        </w:drawing>
-      </w:r>
-      <w:r>
-        <w:rPr>
           <w:rFonts w:ascii="Courier New" w:hAnsi="Courier New" w:cs="Courier New"/>
           <w:b/>
         </w:rPr>
         <w:t>----------------------------------------------------------------</w:t>
-      </w:r>
-    </w:p>
-    <w:p>
-      <w:pPr>
-        <w:rPr>
-          <w:rFonts w:ascii="Arial" w:hAnsi="Arial" w:cs="Arial"/>
-        </w:rPr>
-      </w:pPr>
-      <w:r>
-        <w:rPr>
-          <w:rFonts w:ascii="Arial" w:hAnsi="Arial" w:cs="Arial"/>
-          <w:b/>
-          <w:sz w:val="28"/>
-          <w:szCs w:val="28"/>
-          <w:u w:val="single"/>
-        </w:rPr>
-        <w:t>Wanting help?</w:t>
-      </w:r>
-      <w:r>
-        <w:rPr>
-          <w:rFonts w:ascii="Arial" w:hAnsi="Arial" w:cs="Arial"/>
-          <w:b/>
-          <w:sz w:val="28"/>
-          <w:szCs w:val="28"/>
-        </w:rPr>
-        <w:t xml:space="preserve"> </w:t>
-      </w:r>
-      <w:r>
-        <w:rPr>
-          <w:i/>
-          <w:noProof/>
-          <w:sz w:val="28"/>
-          <w:szCs w:val="28"/>
-        </w:rPr>
-        <w:t xml:space="preserve"> </w:t>
-      </w:r>
-      <w:r>
-        <w:rPr>
-          <w:rFonts w:ascii="Arial" w:hAnsi="Arial" w:cs="Arial"/>
-        </w:rPr>
-        <w:t xml:space="preserve">Meet with a demonstrator and fellow students in one of the voluntary help sessions to exchange ideas and work through problems together.  </w:t>
-      </w:r>
-    </w:p>
-    <w:p>
-      <w:pPr>
-        <w:rPr>
-          <w:rFonts w:ascii="Arial" w:hAnsi="Arial" w:cs="Arial"/>
-          <w:b/>
-          <w:sz w:val="28"/>
-          <w:szCs w:val="28"/>
-        </w:rPr>
-      </w:pPr>
-      <w:r>
-        <w:rPr>
-          <w:rFonts w:ascii="Arial" w:hAnsi="Arial" w:cs="Arial"/>
-          <w:b/>
-          <w:sz w:val="28"/>
-          <w:szCs w:val="28"/>
-          <w:u w:val="single"/>
-        </w:rPr>
-        <w:t>Mon 3 - 5</w:t>
-      </w:r>
-      <w:r>
-        <w:rPr>
-          <w:rFonts w:ascii="Arial" w:hAnsi="Arial" w:cs="Arial"/>
-          <w:b/>
-          <w:sz w:val="28"/>
-          <w:szCs w:val="28"/>
-          <w:u w:val="single"/>
-        </w:rPr>
-        <w:t xml:space="preserve"> pm BG 115, Wed 9 - 11 am BG 117 and Fri 11 - 1 pm BG 117</w:t>
       </w:r>
     </w:p>
     <w:sectPr>
@@ -12316,7 +12962,7 @@
 </file>
 
 <file path=customXml/itemProps1.xml><?xml version="1.0" encoding="utf-8"?>
-<ds:datastoreItem xmlns:ds="http://schemas.openxmlformats.org/officeDocument/2006/customXml" ds:itemID="{23A14E1F-B2A2-466C-9D11-12BB3A5EBFE4}">
+<ds:datastoreItem xmlns:ds="http://schemas.openxmlformats.org/officeDocument/2006/customXml" ds:itemID="{E3234C06-7459-4019-A680-532780EE4260}">
   <ds:schemaRefs>
     <ds:schemaRef ds:uri="http://schemas.openxmlformats.org/officeDocument/2006/bibliography"/>
   </ds:schemaRefs>

--- a/workshop_handouts/OOF Workshop 02 - String class.docx
+++ b/workshop_handouts/OOF Workshop 02 - String class.docx
@@ -7167,2145 +7167,2143 @@
         </w:rPr>
         <w:t>Output:</w:t>
       </w:r>
+    </w:p>
+    <w:p>
+      <w:pPr>
+        <w:jc w:val="both"/>
+        <w:rPr>
+          <w:rFonts w:ascii="Lucida Console" w:hAnsi="Lucida Console"/>
+          <w:sz w:val="28"/>
+          <w:szCs w:val="28"/>
+        </w:rPr>
+      </w:pPr>
+    </w:p>
+    <w:p>
+      <w:pPr>
+        <w:jc w:val="both"/>
+        <w:rPr>
+          <w:rFonts w:ascii="Lucida Console" w:hAnsi="Lucida Console"/>
+          <w:sz w:val="22"/>
+          <w:szCs w:val="22"/>
+        </w:rPr>
+      </w:pPr>
+      <w:r>
+        <w:rPr>
+          <w:rFonts w:ascii="Lucida Console" w:hAnsi="Lucida Console" w:cs="Courier New"/>
+          <w:sz w:val="22"/>
+          <w:szCs w:val="22"/>
+        </w:rPr>
+        <w:tab/>
+      </w:r>
+      <w:proofErr w:type="spellStart"/>
+      <w:r>
+        <w:rPr>
+          <w:rFonts w:ascii="Courier New" w:hAnsi="Courier New" w:cs="Courier New"/>
+          <w:b/>
+        </w:rPr>
+        <w:t>System.out.println</w:t>
+      </w:r>
+      <w:proofErr w:type="spellEnd"/>
+      <w:r>
+        <w:rPr>
+          <w:rFonts w:ascii="Courier New" w:hAnsi="Courier New" w:cs="Courier New"/>
+          <w:b/>
+        </w:rPr>
+        <w:t>(</w:t>
+      </w:r>
+      <w:proofErr w:type="spellStart"/>
+      <w:r>
+        <w:rPr>
+          <w:rFonts w:ascii="Courier New" w:hAnsi="Courier New" w:cs="Courier New"/>
+          <w:b/>
+        </w:rPr>
+        <w:t>spell.lastIndexOf</w:t>
+      </w:r>
+      <w:proofErr w:type="spellEnd"/>
+      <w:r>
+        <w:rPr>
+          <w:rFonts w:ascii="Courier New" w:hAnsi="Courier New" w:cs="Courier New"/>
+          <w:b/>
+        </w:rPr>
+        <w:t>(</w:t>
+      </w:r>
+      <w:r>
+        <w:rPr>
+          <w:rFonts w:ascii="Courier New" w:hAnsi="Courier New" w:cs="Courier New"/>
+          <w:b/>
+        </w:rPr>
+        <w:t>′</w:t>
+      </w:r>
+      <w:r>
+        <w:rPr>
+          <w:rFonts w:ascii="Courier New" w:hAnsi="Courier New" w:cs="Courier New"/>
+          <w:b/>
+        </w:rPr>
+        <w:t>"′));</w:t>
+      </w:r>
+      <w:r>
+        <w:rPr>
+          <w:rFonts w:ascii="Lucida Console" w:hAnsi="Lucida Console"/>
+          <w:sz w:val="22"/>
+          <w:szCs w:val="22"/>
+        </w:rPr>
+        <w:tab/>
+      </w:r>
+      <w:r>
+        <w:rPr>
+          <w:rFonts w:ascii="Lucida Console" w:hAnsi="Lucida Console"/>
+          <w:sz w:val="22"/>
+          <w:szCs w:val="22"/>
+        </w:rPr>
+        <w:tab/>
+      </w:r>
+      <w:r>
+        <w:rPr>
+          <w:rFonts w:ascii="Arial" w:hAnsi="Arial" w:cs="Arial"/>
+          <w:i/>
+          <w:color w:val="808080"/>
+          <w:sz w:val="22"/>
+          <w:szCs w:val="22"/>
+        </w:rPr>
+        <w:t>Output:</w:t>
+      </w:r>
+    </w:p>
+    <w:p>
+      <w:pPr>
+        <w:jc w:val="both"/>
+        <w:rPr>
+          <w:rFonts w:ascii="Lucida Console" w:hAnsi="Lucida Console"/>
+          <w:sz w:val="28"/>
+          <w:szCs w:val="28"/>
+        </w:rPr>
+      </w:pPr>
+    </w:p>
+    <w:p>
+      <w:pPr>
+        <w:jc w:val="both"/>
+        <w:rPr>
+          <w:rFonts w:ascii="Lucida Console" w:hAnsi="Lucida Console"/>
+          <w:sz w:val="22"/>
+          <w:szCs w:val="22"/>
+        </w:rPr>
+      </w:pPr>
+      <w:r>
+        <w:rPr>
+          <w:rFonts w:ascii="Lucida Console" w:hAnsi="Lucida Console" w:cs="Courier New"/>
+          <w:sz w:val="22"/>
+          <w:szCs w:val="22"/>
+        </w:rPr>
+        <w:tab/>
+      </w:r>
+      <w:proofErr w:type="spellStart"/>
+      <w:r>
+        <w:rPr>
+          <w:rFonts w:ascii="Courier New" w:hAnsi="Courier New" w:cs="Courier New"/>
+          <w:b/>
+        </w:rPr>
+        <w:t>System.out.println</w:t>
+      </w:r>
+      <w:proofErr w:type="spellEnd"/>
+      <w:r>
+        <w:rPr>
+          <w:rFonts w:ascii="Courier New" w:hAnsi="Courier New" w:cs="Courier New"/>
+          <w:b/>
+        </w:rPr>
+        <w:t>(</w:t>
+      </w:r>
+      <w:proofErr w:type="spellStart"/>
+      <w:r>
+        <w:rPr>
+          <w:rFonts w:ascii="Courier New" w:hAnsi="Courier New" w:cs="Courier New"/>
+          <w:b/>
+        </w:rPr>
+        <w:t>spell.lastIndexOf</w:t>
+      </w:r>
+      <w:proofErr w:type="spellEnd"/>
+      <w:r>
+        <w:rPr>
+          <w:rFonts w:ascii="Courier New" w:hAnsi="Courier New" w:cs="Courier New"/>
+          <w:b/>
+        </w:rPr>
+        <w:t>(′e′,1</w:t>
+      </w:r>
+      <w:r>
+        <w:rPr>
+          <w:rFonts w:ascii="Courier New" w:hAnsi="Courier New" w:cs="Courier New"/>
+          <w:b/>
+        </w:rPr>
+        <w:t>3</w:t>
+      </w:r>
+      <w:r>
+        <w:rPr>
+          <w:rFonts w:ascii="Courier New" w:hAnsi="Courier New" w:cs="Courier New"/>
+          <w:b/>
+        </w:rPr>
+        <w:t>));</w:t>
+      </w:r>
+      <w:r>
+        <w:rPr>
+          <w:rFonts w:ascii="Courier New" w:hAnsi="Courier New" w:cs="Courier New"/>
+        </w:rPr>
+        <w:tab/>
+      </w:r>
+      <w:r>
+        <w:rPr>
+          <w:rFonts w:ascii="Arial" w:hAnsi="Arial" w:cs="Arial"/>
+          <w:i/>
+          <w:sz w:val="22"/>
+          <w:szCs w:val="22"/>
+        </w:rPr>
+        <w:t xml:space="preserve"> </w:t>
+      </w:r>
+      <w:r>
+        <w:rPr>
+          <w:rFonts w:ascii="Arial" w:hAnsi="Arial" w:cs="Arial"/>
+          <w:i/>
+          <w:color w:val="808080"/>
+          <w:sz w:val="22"/>
+          <w:szCs w:val="22"/>
+        </w:rPr>
+        <w:t>Output:</w:t>
+      </w:r>
+    </w:p>
+    <w:p>
+      <w:pPr>
+        <w:jc w:val="both"/>
+        <w:rPr>
+          <w:rFonts w:ascii="Lucida Console" w:hAnsi="Lucida Console"/>
+          <w:sz w:val="28"/>
+          <w:szCs w:val="28"/>
+        </w:rPr>
+      </w:pPr>
+    </w:p>
+    <w:p>
+      <w:pPr>
+        <w:jc w:val="both"/>
+        <w:rPr>
+          <w:rFonts w:ascii="Lucida Console" w:hAnsi="Lucida Console"/>
+          <w:sz w:val="22"/>
+          <w:szCs w:val="22"/>
+        </w:rPr>
+      </w:pPr>
+      <w:r>
+        <w:rPr>
+          <w:rFonts w:ascii="Lucida Console" w:hAnsi="Lucida Console" w:cs="Courier New"/>
+          <w:sz w:val="22"/>
+          <w:szCs w:val="22"/>
+        </w:rPr>
+        <w:tab/>
+      </w:r>
+      <w:proofErr w:type="spellStart"/>
+      <w:r>
+        <w:rPr>
+          <w:rFonts w:ascii="Courier New" w:hAnsi="Courier New" w:cs="Courier New"/>
+          <w:b/>
+        </w:rPr>
+        <w:t>System.out.println</w:t>
+      </w:r>
+      <w:proofErr w:type="spellEnd"/>
+      <w:r>
+        <w:rPr>
+          <w:rFonts w:ascii="Courier New" w:hAnsi="Courier New" w:cs="Courier New"/>
+          <w:b/>
+        </w:rPr>
+        <w:t>(</w:t>
+      </w:r>
+      <w:proofErr w:type="spellStart"/>
+      <w:r>
+        <w:rPr>
+          <w:rFonts w:ascii="Courier New" w:hAnsi="Courier New" w:cs="Courier New"/>
+          <w:b/>
+        </w:rPr>
+        <w:t>spell.lastIndexOf</w:t>
+      </w:r>
+      <w:proofErr w:type="spellEnd"/>
+      <w:r>
+        <w:rPr>
+          <w:rFonts w:ascii="Courier New" w:hAnsi="Courier New" w:cs="Courier New"/>
+          <w:b/>
+        </w:rPr>
+        <w:t>("</w:t>
+      </w:r>
+      <w:proofErr w:type="spellStart"/>
+      <w:r>
+        <w:rPr>
+          <w:rFonts w:ascii="Courier New" w:hAnsi="Courier New" w:cs="Courier New"/>
+          <w:b/>
+        </w:rPr>
+        <w:t>ble</w:t>
+      </w:r>
+      <w:proofErr w:type="spellEnd"/>
+      <w:r>
+        <w:rPr>
+          <w:rFonts w:ascii="Courier New" w:hAnsi="Courier New" w:cs="Courier New"/>
+          <w:b/>
+        </w:rPr>
+        <w:t>"));</w:t>
+      </w:r>
+      <w:r>
+        <w:rPr>
+          <w:rFonts w:ascii="Arial" w:hAnsi="Arial" w:cs="Arial"/>
+          <w:i/>
+          <w:sz w:val="22"/>
+          <w:szCs w:val="22"/>
+        </w:rPr>
+        <w:tab/>
+      </w:r>
+      <w:r>
+        <w:rPr>
+          <w:rFonts w:ascii="Arial" w:hAnsi="Arial" w:cs="Arial"/>
+          <w:i/>
+          <w:color w:val="808080"/>
+          <w:sz w:val="22"/>
+          <w:szCs w:val="22"/>
+        </w:rPr>
+        <w:t>Output:</w:t>
+      </w:r>
+    </w:p>
+    <w:p>
+      <w:pPr>
+        <w:jc w:val="both"/>
+        <w:rPr>
+          <w:rFonts w:ascii="Lucida Console" w:hAnsi="Lucida Console"/>
+          <w:sz w:val="28"/>
+          <w:szCs w:val="28"/>
+        </w:rPr>
+      </w:pPr>
+    </w:p>
+    <w:p>
+      <w:pPr>
+        <w:jc w:val="both"/>
+        <w:rPr>
+          <w:rFonts w:ascii="Lucida Console" w:hAnsi="Lucida Console"/>
+          <w:sz w:val="22"/>
+          <w:szCs w:val="22"/>
+        </w:rPr>
+      </w:pPr>
+      <w:r>
+        <w:rPr>
+          <w:rFonts w:ascii="Lucida Console" w:hAnsi="Lucida Console" w:cs="Courier New"/>
+          <w:sz w:val="22"/>
+          <w:szCs w:val="22"/>
+        </w:rPr>
+        <w:tab/>
+      </w:r>
+      <w:proofErr w:type="spellStart"/>
+      <w:r>
+        <w:rPr>
+          <w:rFonts w:ascii="Courier New" w:hAnsi="Courier New" w:cs="Courier New"/>
+          <w:b/>
+        </w:rPr>
+        <w:t>System.out.println</w:t>
+      </w:r>
+      <w:proofErr w:type="spellEnd"/>
+      <w:r>
+        <w:rPr>
+          <w:rFonts w:ascii="Courier New" w:hAnsi="Courier New" w:cs="Courier New"/>
+          <w:b/>
+        </w:rPr>
+        <w:t>(</w:t>
+      </w:r>
+      <w:proofErr w:type="spellStart"/>
+      <w:r>
+        <w:rPr>
+          <w:rFonts w:ascii="Courier New" w:hAnsi="Courier New" w:cs="Courier New"/>
+          <w:b/>
+        </w:rPr>
+        <w:t>spell.lastIndexOf</w:t>
+      </w:r>
+      <w:proofErr w:type="spellEnd"/>
+      <w:r>
+        <w:rPr>
+          <w:rFonts w:ascii="Courier New" w:hAnsi="Courier New" w:cs="Courier New"/>
+          <w:b/>
+        </w:rPr>
+        <w:t>("</w:t>
+      </w:r>
+      <w:r>
+        <w:rPr>
+          <w:rFonts w:ascii="Courier New" w:hAnsi="Courier New" w:cs="Courier New"/>
+          <w:b/>
+        </w:rPr>
+        <w:t>ble</w:t>
+      </w:r>
+      <w:r>
+        <w:rPr>
+          <w:rFonts w:ascii="Courier New" w:hAnsi="Courier New" w:cs="Courier New"/>
+          <w:b/>
+        </w:rPr>
+        <w:t>",</w:t>
+      </w:r>
+      <w:r>
+        <w:rPr>
+          <w:rFonts w:ascii="Courier New" w:hAnsi="Courier New" w:cs="Courier New"/>
+          <w:b/>
+        </w:rPr>
+        <w:t>4</w:t>
+      </w:r>
+      <w:r>
+        <w:rPr>
+          <w:rFonts w:ascii="Courier New" w:hAnsi="Courier New" w:cs="Courier New"/>
+          <w:b/>
+        </w:rPr>
+        <w:t>));</w:t>
+      </w:r>
+      <w:r>
+        <w:rPr>
+          <w:rFonts w:ascii="Arial" w:hAnsi="Arial" w:cs="Arial"/>
+          <w:i/>
+          <w:sz w:val="22"/>
+          <w:szCs w:val="22"/>
+        </w:rPr>
+        <w:tab/>
+      </w:r>
+      <w:r>
+        <w:rPr>
+          <w:rFonts w:ascii="Arial" w:hAnsi="Arial" w:cs="Arial"/>
+          <w:i/>
+          <w:color w:val="808080"/>
+          <w:sz w:val="22"/>
+          <w:szCs w:val="22"/>
+        </w:rPr>
+        <w:t>Output:</w:t>
+      </w:r>
+    </w:p>
+    <w:p>
+      <w:pPr>
+        <w:jc w:val="both"/>
+        <w:rPr>
+          <w:rFonts w:ascii="Lucida Console" w:hAnsi="Lucida Console"/>
+          <w:sz w:val="22"/>
+          <w:szCs w:val="22"/>
+        </w:rPr>
+      </w:pPr>
+    </w:p>
+    <w:p>
+      <w:pPr>
+        <w:jc w:val="both"/>
+        <w:rPr>
+          <w:rFonts w:ascii="Lucida Console" w:hAnsi="Lucida Console"/>
+          <w:sz w:val="22"/>
+          <w:szCs w:val="22"/>
+        </w:rPr>
+      </w:pPr>
+    </w:p>
+    <w:p>
+      <w:pPr>
+        <w:jc w:val="both"/>
+        <w:rPr>
+          <w:rFonts w:ascii="Arial" w:hAnsi="Arial" w:cs="Arial"/>
+          <w:i/>
+        </w:rPr>
+      </w:pPr>
+      <w:r>
+        <w:rPr>
+          <w:rFonts w:ascii="Lucida Console" w:hAnsi="Lucida Console" w:cs="Arial"/>
+          <w:sz w:val="22"/>
+          <w:szCs w:val="22"/>
+          <w:u w:val="single"/>
+        </w:rPr>
+        <w:br w:type="page"/>
+      </w:r>
+    </w:p>
+    <w:p>
+      <w:pPr>
+        <w:jc w:val="both"/>
+        <w:rPr>
+          <w:rFonts w:ascii="Courier New" w:hAnsi="Courier New" w:cs="Courier New"/>
+          <w:b/>
+          <w:u w:val="single"/>
+        </w:rPr>
+      </w:pPr>
+      <w:proofErr w:type="spellStart"/>
+      <w:r>
+        <w:rPr>
+          <w:rFonts w:ascii="Courier New" w:hAnsi="Courier New" w:cs="Courier New"/>
+          <w:b/>
+          <w:u w:val="single"/>
+        </w:rPr>
+        <w:lastRenderedPageBreak/>
+        <w:t>toLowerCase</w:t>
+      </w:r>
+      <w:proofErr w:type="spellEnd"/>
+      <w:r>
+        <w:rPr>
+          <w:rFonts w:ascii="Courier New" w:hAnsi="Courier New" w:cs="Courier New"/>
+          <w:b/>
+          <w:u w:val="single"/>
+        </w:rPr>
+        <w:t>()</w:t>
+      </w:r>
+      <w:r>
+        <w:rPr>
+          <w:rFonts w:ascii="Courier New" w:hAnsi="Courier New" w:cs="Courier New"/>
+          <w:b/>
+          <w:u w:val="single"/>
+        </w:rPr>
+        <w:t xml:space="preserve"> and </w:t>
+      </w:r>
+      <w:proofErr w:type="spellStart"/>
+      <w:r>
+        <w:rPr>
+          <w:rFonts w:ascii="Courier New" w:hAnsi="Courier New" w:cs="Courier New"/>
+          <w:b/>
+          <w:u w:val="single"/>
+        </w:rPr>
+        <w:t>toUpperCase</w:t>
+      </w:r>
+      <w:proofErr w:type="spellEnd"/>
+      <w:r>
+        <w:rPr>
+          <w:rFonts w:ascii="Courier New" w:hAnsi="Courier New" w:cs="Courier New"/>
+          <w:b/>
+          <w:u w:val="single"/>
+        </w:rPr>
+        <w:t>()</w:t>
+      </w:r>
+    </w:p>
+    <w:p>
+      <w:pPr>
+        <w:jc w:val="both"/>
+        <w:rPr>
+          <w:rFonts w:ascii="Lucida Console" w:hAnsi="Lucida Console"/>
+          <w:sz w:val="22"/>
+          <w:szCs w:val="22"/>
+        </w:rPr>
+      </w:pPr>
+    </w:p>
+    <w:p>
+      <w:pPr>
+        <w:jc w:val="both"/>
+        <w:rPr>
+          <w:rFonts w:ascii="Courier New" w:hAnsi="Courier New" w:cs="Courier New"/>
+          <w:b/>
+        </w:rPr>
+      </w:pPr>
+      <w:r>
+        <w:rPr>
+          <w:rFonts w:ascii="Courier New" w:hAnsi="Courier New" w:cs="Courier New"/>
+          <w:b/>
+        </w:rPr>
+        <w:tab/>
+        <w:t>String request = "Quiet please.</w:t>
+      </w:r>
+      <w:proofErr w:type="gramStart"/>
+      <w:r>
+        <w:rPr>
+          <w:rFonts w:ascii="Courier New" w:hAnsi="Courier New" w:cs="Courier New"/>
+          <w:b/>
+        </w:rPr>
+        <w:t>";</w:t>
+      </w:r>
+      <w:proofErr w:type="gramEnd"/>
+    </w:p>
+    <w:p>
+      <w:pPr>
+        <w:jc w:val="both"/>
+        <w:rPr>
+          <w:rFonts w:ascii="Courier New" w:hAnsi="Courier New" w:cs="Courier New"/>
+        </w:rPr>
+      </w:pPr>
+    </w:p>
+    <w:p>
+      <w:pPr>
+        <w:jc w:val="both"/>
+        <w:rPr>
+          <w:rFonts w:ascii="Courier New" w:hAnsi="Courier New" w:cs="Courier New"/>
+          <w:b/>
+        </w:rPr>
+      </w:pPr>
+      <w:r>
+        <w:rPr>
+          <w:rFonts w:ascii="Courier New" w:hAnsi="Courier New" w:cs="Courier New"/>
+        </w:rPr>
+        <w:tab/>
+      </w:r>
+      <w:proofErr w:type="spellStart"/>
+      <w:r>
+        <w:rPr>
+          <w:rFonts w:ascii="Courier New" w:hAnsi="Courier New" w:cs="Courier New"/>
+          <w:b/>
+        </w:rPr>
+        <w:t>System.out.println</w:t>
+      </w:r>
+      <w:proofErr w:type="spellEnd"/>
+      <w:r>
+        <w:rPr>
+          <w:rFonts w:ascii="Courier New" w:hAnsi="Courier New" w:cs="Courier New"/>
+          <w:b/>
+        </w:rPr>
+        <w:t>(</w:t>
+      </w:r>
+      <w:proofErr w:type="spellStart"/>
+      <w:r>
+        <w:rPr>
+          <w:rFonts w:ascii="Courier New" w:hAnsi="Courier New" w:cs="Courier New"/>
+          <w:b/>
+        </w:rPr>
+        <w:t>request.toUpperCase</w:t>
+      </w:r>
+      <w:proofErr w:type="spellEnd"/>
+      <w:r>
+        <w:rPr>
+          <w:rFonts w:ascii="Courier New" w:hAnsi="Courier New" w:cs="Courier New"/>
+          <w:b/>
+        </w:rPr>
+        <w:t>()</w:t>
+      </w:r>
+      <w:proofErr w:type="gramStart"/>
+      <w:r>
+        <w:rPr>
+          <w:rFonts w:ascii="Courier New" w:hAnsi="Courier New" w:cs="Courier New"/>
+          <w:b/>
+        </w:rPr>
+        <w:t>);</w:t>
+      </w:r>
+      <w:proofErr w:type="gramEnd"/>
+    </w:p>
+    <w:p>
+      <w:pPr>
+        <w:jc w:val="both"/>
+        <w:rPr>
+          <w:rFonts w:ascii="Lucida Console" w:hAnsi="Lucida Console"/>
+          <w:sz w:val="22"/>
+          <w:szCs w:val="22"/>
+        </w:rPr>
+      </w:pPr>
+    </w:p>
+    <w:p>
+      <w:pPr>
+        <w:ind w:left="567" w:firstLine="567"/>
+        <w:jc w:val="both"/>
+        <w:rPr>
+          <w:rFonts w:ascii="Arial" w:hAnsi="Arial" w:cs="Arial"/>
+          <w:i/>
+          <w:color w:val="808080"/>
+        </w:rPr>
+      </w:pPr>
+      <w:r>
+        <w:rPr>
+          <w:rFonts w:ascii="Arial" w:hAnsi="Arial" w:cs="Arial"/>
+          <w:i/>
+          <w:color w:val="808080"/>
+        </w:rPr>
+        <w:t>Output: QUIET PLEASE.</w:t>
+      </w:r>
+    </w:p>
+    <w:p>
+      <w:pPr>
+        <w:jc w:val="both"/>
+        <w:rPr>
+          <w:rFonts w:ascii="Lucida Console" w:hAnsi="Lucida Console"/>
+          <w:sz w:val="22"/>
+          <w:szCs w:val="22"/>
+        </w:rPr>
+      </w:pPr>
+    </w:p>
+    <w:p>
+      <w:pPr>
+        <w:jc w:val="both"/>
+        <w:rPr>
+          <w:rFonts w:ascii="Lucida Console" w:hAnsi="Lucida Console"/>
+          <w:b/>
+          <w:sz w:val="22"/>
+          <w:szCs w:val="22"/>
+        </w:rPr>
+      </w:pPr>
+      <w:r>
+        <w:rPr>
+          <w:rFonts w:ascii="Lucida Console" w:hAnsi="Lucida Console" w:cs="Courier New"/>
+          <w:sz w:val="22"/>
+          <w:szCs w:val="22"/>
+        </w:rPr>
+        <w:tab/>
+      </w:r>
+      <w:proofErr w:type="spellStart"/>
+      <w:r>
+        <w:rPr>
+          <w:rFonts w:ascii="Courier New" w:hAnsi="Courier New" w:cs="Courier New"/>
+          <w:b/>
+        </w:rPr>
+        <w:t>System.out.println</w:t>
+      </w:r>
+      <w:proofErr w:type="spellEnd"/>
+      <w:r>
+        <w:rPr>
+          <w:rFonts w:ascii="Courier New" w:hAnsi="Courier New" w:cs="Courier New"/>
+          <w:b/>
+        </w:rPr>
+        <w:t>(request</w:t>
+      </w:r>
+      <w:proofErr w:type="gramStart"/>
+      <w:r>
+        <w:rPr>
+          <w:rFonts w:ascii="Courier New" w:hAnsi="Courier New" w:cs="Courier New"/>
+          <w:b/>
+        </w:rPr>
+        <w:t>);</w:t>
+      </w:r>
+      <w:proofErr w:type="gramEnd"/>
+    </w:p>
+    <w:p>
+      <w:pPr>
+        <w:jc w:val="both"/>
+        <w:rPr>
+          <w:rFonts w:ascii="Lucida Console" w:hAnsi="Lucida Console"/>
+          <w:sz w:val="22"/>
+          <w:szCs w:val="22"/>
+        </w:rPr>
+      </w:pPr>
+    </w:p>
+    <w:p>
+      <w:pPr>
+        <w:ind w:left="567" w:firstLine="567"/>
+        <w:jc w:val="both"/>
+        <w:rPr>
+          <w:rFonts w:ascii="Arial" w:hAnsi="Arial" w:cs="Arial"/>
+          <w:i/>
+          <w:color w:val="808080"/>
+        </w:rPr>
+      </w:pPr>
+      <w:r>
+        <w:rPr>
+          <w:rFonts w:ascii="Arial" w:hAnsi="Arial" w:cs="Arial"/>
+          <w:i/>
+          <w:color w:val="808080"/>
+        </w:rPr>
+        <w:t>Output: Quiet please.       (</w:t>
+      </w:r>
+      <w:r>
+        <w:rPr>
+          <w:rFonts w:ascii="Arial" w:hAnsi="Arial" w:cs="Arial"/>
+          <w:b/>
+          <w:i/>
+          <w:color w:val="808080"/>
+        </w:rPr>
+        <w:t>Note the original string is not changed</w:t>
+      </w:r>
+      <w:r>
+        <w:rPr>
+          <w:rFonts w:ascii="Arial" w:hAnsi="Arial" w:cs="Arial"/>
+          <w:b/>
+          <w:i/>
+          <w:color w:val="808080"/>
+        </w:rPr>
+        <w:t>!</w:t>
+      </w:r>
+      <w:r>
+        <w:rPr>
+          <w:rFonts w:ascii="Arial" w:hAnsi="Arial" w:cs="Arial"/>
+          <w:i/>
+          <w:color w:val="808080"/>
+        </w:rPr>
+        <w:t>)</w:t>
+      </w:r>
+    </w:p>
+    <w:p>
+      <w:pPr>
+        <w:jc w:val="both"/>
+        <w:rPr>
+          <w:rFonts w:ascii="Lucida Console" w:hAnsi="Lucida Console"/>
+          <w:sz w:val="22"/>
+          <w:szCs w:val="22"/>
+        </w:rPr>
+      </w:pPr>
+    </w:p>
+    <w:p>
+      <w:pPr>
+        <w:jc w:val="both"/>
+        <w:rPr>
+          <w:rFonts w:ascii="Courier New" w:hAnsi="Courier New" w:cs="Courier New"/>
+          <w:b/>
+        </w:rPr>
+      </w:pPr>
+      <w:r>
+        <w:rPr>
+          <w:rFonts w:ascii="Lucida Console" w:hAnsi="Lucida Console" w:cs="Courier New"/>
+          <w:sz w:val="22"/>
+          <w:szCs w:val="22"/>
+        </w:rPr>
+        <w:tab/>
+      </w:r>
+      <w:r>
+        <w:rPr>
+          <w:rFonts w:ascii="Courier New" w:hAnsi="Courier New" w:cs="Courier New"/>
+          <w:b/>
+        </w:rPr>
+        <w:t xml:space="preserve">request = </w:t>
+      </w:r>
+      <w:proofErr w:type="spellStart"/>
+      <w:r>
+        <w:rPr>
+          <w:rFonts w:ascii="Courier New" w:hAnsi="Courier New" w:cs="Courier New"/>
+          <w:b/>
+        </w:rPr>
+        <w:t>request.toUpperCase</w:t>
+      </w:r>
+      <w:proofErr w:type="spellEnd"/>
+      <w:r>
+        <w:rPr>
+          <w:rFonts w:ascii="Courier New" w:hAnsi="Courier New" w:cs="Courier New"/>
+          <w:b/>
+        </w:rPr>
+        <w:t>(</w:t>
+      </w:r>
+      <w:proofErr w:type="gramStart"/>
+      <w:r>
+        <w:rPr>
+          <w:rFonts w:ascii="Courier New" w:hAnsi="Courier New" w:cs="Courier New"/>
+          <w:b/>
+        </w:rPr>
+        <w:t>);</w:t>
+      </w:r>
+      <w:proofErr w:type="gramEnd"/>
+    </w:p>
+    <w:p>
+      <w:pPr>
+        <w:jc w:val="both"/>
+        <w:rPr>
+          <w:rFonts w:ascii="Courier New" w:hAnsi="Courier New" w:cs="Courier New"/>
+          <w:b/>
+        </w:rPr>
+      </w:pPr>
+      <w:r>
+        <w:rPr>
+          <w:rFonts w:ascii="Courier New" w:hAnsi="Courier New" w:cs="Courier New"/>
+        </w:rPr>
+        <w:tab/>
+      </w:r>
+      <w:proofErr w:type="spellStart"/>
+      <w:r>
+        <w:rPr>
+          <w:rFonts w:ascii="Courier New" w:hAnsi="Courier New" w:cs="Courier New"/>
+          <w:b/>
+        </w:rPr>
+        <w:t>System.out.println</w:t>
+      </w:r>
+      <w:proofErr w:type="spellEnd"/>
+      <w:r>
+        <w:rPr>
+          <w:rFonts w:ascii="Courier New" w:hAnsi="Courier New" w:cs="Courier New"/>
+          <w:b/>
+        </w:rPr>
+        <w:t>(request</w:t>
+      </w:r>
+      <w:proofErr w:type="gramStart"/>
+      <w:r>
+        <w:rPr>
+          <w:rFonts w:ascii="Courier New" w:hAnsi="Courier New" w:cs="Courier New"/>
+          <w:b/>
+        </w:rPr>
+        <w:t>);</w:t>
+      </w:r>
+      <w:proofErr w:type="gramEnd"/>
+    </w:p>
+    <w:p>
+      <w:pPr>
+        <w:jc w:val="both"/>
+        <w:rPr>
+          <w:rFonts w:ascii="Lucida Console" w:hAnsi="Lucida Console"/>
+          <w:sz w:val="22"/>
+          <w:szCs w:val="22"/>
+        </w:rPr>
+      </w:pPr>
+    </w:p>
+    <w:p>
+      <w:pPr>
+        <w:ind w:left="567" w:firstLine="567"/>
+        <w:jc w:val="both"/>
+        <w:rPr>
+          <w:rFonts w:ascii="Arial" w:hAnsi="Arial" w:cs="Arial"/>
+          <w:i/>
+          <w:color w:val="808080"/>
+        </w:rPr>
+      </w:pPr>
+      <w:r>
+        <w:rPr>
+          <w:rFonts w:ascii="Arial" w:hAnsi="Arial" w:cs="Arial"/>
+          <w:i/>
+          <w:color w:val="808080"/>
+        </w:rPr>
+        <w:t>Output:</w:t>
+      </w:r>
+    </w:p>
+    <w:p>
+      <w:pPr>
+        <w:jc w:val="both"/>
+        <w:rPr>
+          <w:rFonts w:ascii="Lucida Console" w:hAnsi="Lucida Console"/>
+          <w:sz w:val="22"/>
+          <w:szCs w:val="22"/>
+        </w:rPr>
+      </w:pPr>
+    </w:p>
+    <w:p>
+      <w:pPr>
+        <w:jc w:val="both"/>
+        <w:rPr>
+          <w:rFonts w:ascii="Lucida Console" w:hAnsi="Lucida Console"/>
+          <w:b/>
+          <w:sz w:val="22"/>
+          <w:szCs w:val="22"/>
+        </w:rPr>
+      </w:pPr>
+      <w:r>
+        <w:rPr>
+          <w:rFonts w:ascii="Lucida Console" w:hAnsi="Lucida Console" w:cs="Courier New"/>
+          <w:sz w:val="22"/>
+          <w:szCs w:val="22"/>
+        </w:rPr>
+        <w:tab/>
+      </w:r>
+      <w:proofErr w:type="spellStart"/>
+      <w:r>
+        <w:rPr>
+          <w:rFonts w:ascii="Courier New" w:hAnsi="Courier New" w:cs="Courier New"/>
+          <w:b/>
+        </w:rPr>
+        <w:t>System.out.println</w:t>
+      </w:r>
+      <w:proofErr w:type="spellEnd"/>
+      <w:r>
+        <w:rPr>
+          <w:rFonts w:ascii="Courier New" w:hAnsi="Courier New" w:cs="Courier New"/>
+          <w:b/>
+        </w:rPr>
+        <w:t>("3 2 1 BLAST OFF!".</w:t>
+      </w:r>
+      <w:proofErr w:type="spellStart"/>
+      <w:r>
+        <w:rPr>
+          <w:rFonts w:ascii="Courier New" w:hAnsi="Courier New" w:cs="Courier New"/>
+          <w:b/>
+        </w:rPr>
+        <w:t>toLowerCase</w:t>
+      </w:r>
+      <w:proofErr w:type="spellEnd"/>
+      <w:r>
+        <w:rPr>
+          <w:rFonts w:ascii="Courier New" w:hAnsi="Courier New" w:cs="Courier New"/>
+          <w:b/>
+        </w:rPr>
+        <w:t>()</w:t>
+      </w:r>
+      <w:proofErr w:type="gramStart"/>
+      <w:r>
+        <w:rPr>
+          <w:rFonts w:ascii="Courier New" w:hAnsi="Courier New" w:cs="Courier New"/>
+          <w:b/>
+        </w:rPr>
+        <w:t>);</w:t>
+      </w:r>
+      <w:proofErr w:type="gramEnd"/>
+    </w:p>
+    <w:p>
+      <w:pPr>
+        <w:ind w:left="720" w:firstLine="720"/>
+        <w:jc w:val="both"/>
+        <w:rPr>
+          <w:rFonts w:ascii="Arial" w:hAnsi="Arial" w:cs="Arial"/>
+          <w:i/>
+        </w:rPr>
+      </w:pPr>
+    </w:p>
+    <w:p>
+      <w:pPr>
+        <w:ind w:left="567" w:firstLine="567"/>
+        <w:jc w:val="both"/>
+        <w:rPr>
+          <w:rFonts w:ascii="Arial" w:hAnsi="Arial" w:cs="Arial"/>
+          <w:i/>
+          <w:color w:val="808080"/>
+        </w:rPr>
+      </w:pPr>
+      <w:r>
+        <w:rPr>
+          <w:rFonts w:ascii="Arial" w:hAnsi="Arial" w:cs="Arial"/>
+          <w:i/>
+          <w:color w:val="808080"/>
+        </w:rPr>
+        <w:t>Output:</w:t>
+      </w:r>
+    </w:p>
+    <w:p>
+      <w:pPr>
+        <w:jc w:val="both"/>
+        <w:rPr>
+          <w:rFonts w:ascii="Courier New" w:hAnsi="Courier New" w:cs="Courier New"/>
+          <w:b/>
+        </w:rPr>
+      </w:pPr>
+      <w:r>
+        <w:rPr>
+          <w:rFonts w:ascii="Courier New" w:hAnsi="Courier New" w:cs="Courier New"/>
+          <w:b/>
+        </w:rPr>
+        <w:t>----------------------------------------------------------------</w:t>
+      </w:r>
+    </w:p>
+    <w:p>
+      <w:pPr>
+        <w:jc w:val="both"/>
+        <w:rPr>
+          <w:rFonts w:ascii="Arial" w:hAnsi="Arial" w:cs="Arial"/>
+          <w:u w:val="single"/>
+        </w:rPr>
+      </w:pPr>
+    </w:p>
+    <w:p>
+      <w:pPr>
+        <w:jc w:val="both"/>
+        <w:rPr>
+          <w:rFonts w:ascii="Courier New" w:hAnsi="Courier New" w:cs="Courier New"/>
+          <w:b/>
+          <w:u w:val="single"/>
+        </w:rPr>
+      </w:pPr>
+      <w:r>
+        <w:rPr>
+          <w:rFonts w:ascii="Courier New" w:hAnsi="Courier New" w:cs="Courier New"/>
+          <w:b/>
+          <w:u w:val="single"/>
+        </w:rPr>
+        <w:t>r</w:t>
+      </w:r>
+      <w:r>
+        <w:rPr>
+          <w:rFonts w:ascii="Courier New" w:hAnsi="Courier New" w:cs="Courier New"/>
+          <w:b/>
+          <w:u w:val="single"/>
+        </w:rPr>
+        <w:t>eplace</w:t>
+      </w:r>
+      <w:r>
+        <w:rPr>
+          <w:rFonts w:ascii="Courier New" w:hAnsi="Courier New" w:cs="Courier New"/>
+          <w:b/>
+          <w:u w:val="single"/>
+        </w:rPr>
+        <w:t>()</w:t>
+      </w:r>
+    </w:p>
+    <w:p>
+      <w:pPr>
+        <w:jc w:val="both"/>
+        <w:rPr>
+          <w:rFonts w:ascii="Lucida Console" w:hAnsi="Lucida Console"/>
+          <w:sz w:val="22"/>
+          <w:szCs w:val="22"/>
+        </w:rPr>
+      </w:pPr>
+    </w:p>
+    <w:p>
+      <w:pPr>
+        <w:jc w:val="both"/>
+        <w:rPr>
+          <w:rFonts w:ascii="Courier New" w:hAnsi="Courier New" w:cs="Courier New"/>
+          <w:b/>
+        </w:rPr>
+      </w:pPr>
+      <w:r>
+        <w:rPr>
+          <w:rFonts w:ascii="Courier New" w:hAnsi="Courier New" w:cs="Courier New"/>
+          <w:b/>
+        </w:rPr>
+        <w:tab/>
+        <w:t>String state = "</w:t>
+      </w:r>
+      <w:r>
+        <w:rPr>
+          <w:rFonts w:ascii="Courier New" w:hAnsi="Courier New" w:cs="Courier New"/>
+          <w:b/>
+        </w:rPr>
+        <w:t>I think therefore I exist!</w:t>
+      </w:r>
+      <w:proofErr w:type="gramStart"/>
+      <w:r>
+        <w:rPr>
+          <w:rFonts w:ascii="Courier New" w:hAnsi="Courier New" w:cs="Courier New"/>
+          <w:b/>
+        </w:rPr>
+        <w:t>";</w:t>
+      </w:r>
+      <w:proofErr w:type="gramEnd"/>
+    </w:p>
+    <w:p>
+      <w:pPr>
+        <w:jc w:val="both"/>
+        <w:rPr>
+          <w:rFonts w:ascii="Lucida Console" w:hAnsi="Lucida Console"/>
+          <w:sz w:val="22"/>
+          <w:szCs w:val="22"/>
+        </w:rPr>
+      </w:pPr>
+    </w:p>
+    <w:p>
+      <w:pPr>
+        <w:jc w:val="both"/>
+        <w:rPr>
+          <w:rFonts w:ascii="Lucida Console" w:hAnsi="Lucida Console"/>
+          <w:b/>
+          <w:sz w:val="22"/>
+          <w:szCs w:val="22"/>
+        </w:rPr>
+      </w:pPr>
+      <w:r>
+        <w:rPr>
+          <w:rFonts w:ascii="Courier New" w:hAnsi="Courier New" w:cs="Courier New"/>
+          <w:sz w:val="22"/>
+          <w:szCs w:val="22"/>
+        </w:rPr>
+        <w:tab/>
+      </w:r>
+      <w:proofErr w:type="spellStart"/>
+      <w:r>
+        <w:rPr>
+          <w:rFonts w:ascii="Courier New" w:hAnsi="Courier New" w:cs="Courier New"/>
+          <w:b/>
+        </w:rPr>
+        <w:t>System.out.println</w:t>
+      </w:r>
+      <w:proofErr w:type="spellEnd"/>
+      <w:r>
+        <w:rPr>
+          <w:rFonts w:ascii="Courier New" w:hAnsi="Courier New" w:cs="Courier New"/>
+          <w:b/>
+        </w:rPr>
+        <w:t>(</w:t>
+      </w:r>
+      <w:proofErr w:type="spellStart"/>
+      <w:r>
+        <w:rPr>
+          <w:rFonts w:ascii="Courier New" w:hAnsi="Courier New" w:cs="Courier New"/>
+          <w:b/>
+        </w:rPr>
+        <w:t>state</w:t>
+      </w:r>
+      <w:r>
+        <w:rPr>
+          <w:rFonts w:ascii="Courier New" w:hAnsi="Courier New" w:cs="Courier New"/>
+          <w:b/>
+        </w:rPr>
+        <w:t>.</w:t>
+      </w:r>
+      <w:r>
+        <w:rPr>
+          <w:rFonts w:ascii="Courier New" w:hAnsi="Courier New" w:cs="Courier New"/>
+          <w:b/>
+        </w:rPr>
+        <w:t>replace</w:t>
+      </w:r>
+      <w:proofErr w:type="spellEnd"/>
+      <w:r>
+        <w:rPr>
+          <w:rFonts w:ascii="Courier New" w:hAnsi="Courier New" w:cs="Courier New"/>
+          <w:b/>
+        </w:rPr>
+        <w:t>(′I′,′U′</w:t>
+      </w:r>
+      <w:r>
+        <w:rPr>
+          <w:rFonts w:ascii="Courier New" w:hAnsi="Courier New" w:cs="Courier New"/>
+          <w:b/>
+        </w:rPr>
+        <w:t>)</w:t>
+      </w:r>
+      <w:proofErr w:type="gramStart"/>
+      <w:r>
+        <w:rPr>
+          <w:rFonts w:ascii="Courier New" w:hAnsi="Courier New" w:cs="Courier New"/>
+          <w:b/>
+        </w:rPr>
+        <w:t>)</w:t>
+      </w:r>
+      <w:r>
+        <w:rPr>
+          <w:rFonts w:ascii="Courier New" w:hAnsi="Courier New" w:cs="Courier New"/>
+          <w:b/>
+        </w:rPr>
+        <w:t>;</w:t>
+      </w:r>
+      <w:proofErr w:type="gramEnd"/>
+    </w:p>
+    <w:p>
+      <w:pPr>
+        <w:jc w:val="both"/>
+        <w:rPr>
+          <w:rFonts w:ascii="Lucida Console" w:hAnsi="Lucida Console"/>
+          <w:b/>
+          <w:sz w:val="22"/>
+          <w:szCs w:val="22"/>
+        </w:rPr>
+      </w:pPr>
+    </w:p>
+    <w:p>
+      <w:pPr>
+        <w:ind w:left="567" w:firstLine="567"/>
+        <w:jc w:val="both"/>
+        <w:rPr>
+          <w:rFonts w:ascii="Arial" w:hAnsi="Arial" w:cs="Arial"/>
+          <w:i/>
+          <w:color w:val="808080"/>
+        </w:rPr>
+      </w:pPr>
+      <w:r>
+        <w:rPr>
+          <w:rFonts w:ascii="Arial" w:hAnsi="Arial" w:cs="Arial"/>
+          <w:i/>
+          <w:color w:val="808080"/>
+        </w:rPr>
+        <w:t>Output</w:t>
+      </w:r>
+      <w:r>
+        <w:rPr>
+          <w:rFonts w:ascii="Arial" w:hAnsi="Arial" w:cs="Arial"/>
+          <w:i/>
+          <w:color w:val="808080"/>
+        </w:rPr>
+        <w:t>: U think therefore U exist!</w:t>
+      </w:r>
+    </w:p>
+    <w:p>
+      <w:pPr>
+        <w:jc w:val="both"/>
+        <w:rPr>
+          <w:rFonts w:ascii="Lucida Console" w:hAnsi="Lucida Console"/>
+          <w:sz w:val="22"/>
+          <w:szCs w:val="22"/>
+        </w:rPr>
+      </w:pPr>
+    </w:p>
+    <w:p>
+      <w:pPr>
+        <w:jc w:val="both"/>
+        <w:rPr>
+          <w:rFonts w:ascii="Courier New" w:hAnsi="Courier New" w:cs="Courier New"/>
+          <w:b/>
+        </w:rPr>
+      </w:pPr>
+      <w:r>
+        <w:rPr>
+          <w:rFonts w:ascii="Courier New" w:hAnsi="Courier New" w:cs="Courier New"/>
+          <w:sz w:val="22"/>
+          <w:szCs w:val="22"/>
+        </w:rPr>
+        <w:tab/>
+      </w:r>
+      <w:proofErr w:type="spellStart"/>
+      <w:r>
+        <w:rPr>
+          <w:rFonts w:ascii="Courier New" w:hAnsi="Courier New" w:cs="Courier New"/>
+          <w:b/>
+        </w:rPr>
+        <w:t>System.out.println</w:t>
+      </w:r>
+      <w:proofErr w:type="spellEnd"/>
+      <w:r>
+        <w:rPr>
+          <w:rFonts w:ascii="Courier New" w:hAnsi="Courier New" w:cs="Courier New"/>
+          <w:b/>
+        </w:rPr>
+        <w:t>(state</w:t>
+      </w:r>
+      <w:proofErr w:type="gramStart"/>
+      <w:r>
+        <w:rPr>
+          <w:rFonts w:ascii="Courier New" w:hAnsi="Courier New" w:cs="Courier New"/>
+          <w:b/>
+        </w:rPr>
+        <w:t>);</w:t>
+      </w:r>
+      <w:proofErr w:type="gramEnd"/>
+    </w:p>
+    <w:p>
+      <w:pPr>
+        <w:jc w:val="both"/>
+        <w:rPr>
+          <w:rFonts w:ascii="Lucida Console" w:hAnsi="Lucida Console"/>
+          <w:sz w:val="22"/>
+          <w:szCs w:val="22"/>
+        </w:rPr>
+      </w:pPr>
+    </w:p>
+    <w:p>
+      <w:pPr>
+        <w:ind w:left="567" w:firstLine="567"/>
+        <w:jc w:val="both"/>
+        <w:rPr>
+          <w:rFonts w:ascii="Arial" w:hAnsi="Arial" w:cs="Arial"/>
+          <w:i/>
+          <w:color w:val="808080"/>
+        </w:rPr>
+      </w:pPr>
+      <w:r>
+        <w:rPr>
+          <w:rFonts w:ascii="Arial" w:hAnsi="Arial" w:cs="Arial"/>
+          <w:i/>
+          <w:color w:val="808080"/>
+        </w:rPr>
+        <w:t xml:space="preserve">Output: </w:t>
+      </w:r>
+    </w:p>
+    <w:p>
+      <w:pPr>
+        <w:jc w:val="both"/>
+        <w:rPr>
+          <w:rFonts w:ascii="Lucida Console" w:hAnsi="Lucida Console"/>
+          <w:sz w:val="22"/>
+          <w:szCs w:val="22"/>
+        </w:rPr>
+      </w:pPr>
+    </w:p>
+    <w:p>
+      <w:pPr>
+        <w:jc w:val="both"/>
+        <w:rPr>
+          <w:rFonts w:ascii="Courier New" w:hAnsi="Courier New" w:cs="Courier New"/>
+          <w:b/>
+        </w:rPr>
+      </w:pPr>
+      <w:r>
+        <w:rPr>
+          <w:rFonts w:ascii="Courier New" w:hAnsi="Courier New" w:cs="Courier New"/>
+          <w:sz w:val="22"/>
+          <w:szCs w:val="22"/>
+        </w:rPr>
+        <w:tab/>
+      </w:r>
+      <w:r>
+        <w:rPr>
+          <w:rFonts w:ascii="Courier New" w:hAnsi="Courier New" w:cs="Courier New"/>
+          <w:b/>
+        </w:rPr>
+        <w:t xml:space="preserve">state = </w:t>
+      </w:r>
+      <w:proofErr w:type="spellStart"/>
+      <w:r>
+        <w:rPr>
+          <w:rFonts w:ascii="Courier New" w:hAnsi="Courier New" w:cs="Courier New"/>
+          <w:b/>
+        </w:rPr>
+        <w:t>state.replace</w:t>
+      </w:r>
+      <w:proofErr w:type="spellEnd"/>
+      <w:r>
+        <w:rPr>
+          <w:rFonts w:ascii="Courier New" w:hAnsi="Courier New" w:cs="Courier New"/>
+          <w:b/>
+        </w:rPr>
+        <w:t>(′I′,′Q′</w:t>
+      </w:r>
+      <w:proofErr w:type="gramStart"/>
+      <w:r>
+        <w:rPr>
+          <w:rFonts w:ascii="Courier New" w:hAnsi="Courier New" w:cs="Courier New"/>
+          <w:b/>
+        </w:rPr>
+        <w:t>);</w:t>
+      </w:r>
+      <w:proofErr w:type="gramEnd"/>
+    </w:p>
+    <w:p>
+      <w:pPr>
+        <w:jc w:val="both"/>
+        <w:rPr>
+          <w:rFonts w:ascii="Courier New" w:hAnsi="Courier New" w:cs="Courier New"/>
+          <w:b/>
+        </w:rPr>
+      </w:pPr>
+      <w:r>
+        <w:rPr>
+          <w:rFonts w:ascii="Courier New" w:hAnsi="Courier New" w:cs="Courier New"/>
+        </w:rPr>
+        <w:tab/>
+      </w:r>
+      <w:proofErr w:type="spellStart"/>
+      <w:r>
+        <w:rPr>
+          <w:rFonts w:ascii="Courier New" w:hAnsi="Courier New" w:cs="Courier New"/>
+          <w:b/>
+        </w:rPr>
+        <w:t>System.out.println</w:t>
+      </w:r>
+      <w:proofErr w:type="spellEnd"/>
+      <w:r>
+        <w:rPr>
+          <w:rFonts w:ascii="Courier New" w:hAnsi="Courier New" w:cs="Courier New"/>
+          <w:b/>
+        </w:rPr>
+        <w:t>(state</w:t>
+      </w:r>
+      <w:proofErr w:type="gramStart"/>
+      <w:r>
+        <w:rPr>
+          <w:rFonts w:ascii="Courier New" w:hAnsi="Courier New" w:cs="Courier New"/>
+          <w:b/>
+        </w:rPr>
+        <w:t>);</w:t>
+      </w:r>
+      <w:proofErr w:type="gramEnd"/>
+    </w:p>
+    <w:p>
+      <w:pPr>
+        <w:jc w:val="both"/>
+        <w:rPr>
+          <w:rFonts w:ascii="Lucida Console" w:hAnsi="Lucida Console"/>
+          <w:sz w:val="22"/>
+          <w:szCs w:val="22"/>
+        </w:rPr>
+      </w:pPr>
+    </w:p>
+    <w:p>
+      <w:pPr>
+        <w:ind w:left="567" w:firstLine="567"/>
+        <w:jc w:val="both"/>
+        <w:rPr>
+          <w:rFonts w:ascii="Lucida Console" w:hAnsi="Lucida Console"/>
+          <w:color w:val="808080"/>
+          <w:sz w:val="22"/>
+          <w:szCs w:val="22"/>
+        </w:rPr>
+      </w:pPr>
+      <w:r>
+        <w:rPr>
+          <w:rFonts w:ascii="Arial" w:hAnsi="Arial" w:cs="Arial"/>
+          <w:i/>
+          <w:color w:val="808080"/>
+        </w:rPr>
+        <w:t>Output:</w:t>
+      </w:r>
+    </w:p>
+    <w:p>
+      <w:pPr>
+        <w:jc w:val="both"/>
+        <w:rPr>
+          <w:rFonts w:ascii="Lucida Console" w:hAnsi="Lucida Console"/>
+          <w:sz w:val="22"/>
+          <w:szCs w:val="22"/>
+        </w:rPr>
+      </w:pPr>
+    </w:p>
+    <w:p>
+      <w:pPr>
+        <w:jc w:val="both"/>
+        <w:rPr>
+          <w:rFonts w:ascii="Courier New" w:hAnsi="Courier New" w:cs="Courier New"/>
+          <w:b/>
+        </w:rPr>
+      </w:pPr>
+      <w:r>
+        <w:rPr>
+          <w:rFonts w:ascii="Courier New" w:hAnsi="Courier New" w:cs="Courier New"/>
+          <w:sz w:val="22"/>
+          <w:szCs w:val="22"/>
+        </w:rPr>
+        <w:tab/>
+      </w:r>
+      <w:proofErr w:type="spellStart"/>
+      <w:r>
+        <w:rPr>
+          <w:rFonts w:ascii="Courier New" w:hAnsi="Courier New" w:cs="Courier New"/>
+          <w:b/>
+        </w:rPr>
+        <w:t>System.out.println</w:t>
+      </w:r>
+      <w:proofErr w:type="spellEnd"/>
+      <w:r>
+        <w:rPr>
+          <w:rFonts w:ascii="Courier New" w:hAnsi="Courier New" w:cs="Courier New"/>
+          <w:b/>
+        </w:rPr>
+        <w:t xml:space="preserve">("computer </w:t>
+      </w:r>
+      <w:proofErr w:type="spellStart"/>
+      <w:r>
+        <w:rPr>
+          <w:rFonts w:ascii="Courier New" w:hAnsi="Courier New" w:cs="Courier New"/>
+          <w:b/>
+        </w:rPr>
+        <w:t>part".replace</w:t>
+      </w:r>
+      <w:proofErr w:type="spellEnd"/>
+      <w:r>
+        <w:rPr>
+          <w:rFonts w:ascii="Courier New" w:hAnsi="Courier New" w:cs="Courier New"/>
+          <w:b/>
+        </w:rPr>
+        <w:t>(</w:t>
+      </w:r>
+      <w:r>
+        <w:rPr>
+          <w:rFonts w:ascii="Courier New" w:hAnsi="Courier New" w:cs="Courier New"/>
+          <w:b/>
+        </w:rPr>
+        <w:t>′</w:t>
+      </w:r>
+      <w:proofErr w:type="spellStart"/>
+      <w:r>
+        <w:rPr>
+          <w:rFonts w:ascii="Courier New" w:hAnsi="Courier New" w:cs="Courier New"/>
+          <w:b/>
+        </w:rPr>
+        <w:t>p′,′m</w:t>
+      </w:r>
+      <w:proofErr w:type="spellEnd"/>
+      <w:r>
+        <w:rPr>
+          <w:rFonts w:ascii="Courier New" w:hAnsi="Courier New" w:cs="Courier New"/>
+          <w:b/>
+        </w:rPr>
+        <w:t>′</w:t>
+      </w:r>
+      <w:r>
+        <w:rPr>
+          <w:rFonts w:ascii="Courier New" w:hAnsi="Courier New" w:cs="Courier New"/>
+          <w:b/>
+        </w:rPr>
+        <w:t>)</w:t>
+      </w:r>
+      <w:proofErr w:type="gramStart"/>
+      <w:r>
+        <w:rPr>
+          <w:rFonts w:ascii="Courier New" w:hAnsi="Courier New" w:cs="Courier New"/>
+          <w:b/>
+        </w:rPr>
+        <w:t>)</w:t>
+      </w:r>
+      <w:r>
+        <w:rPr>
+          <w:rFonts w:ascii="Courier New" w:hAnsi="Courier New" w:cs="Courier New"/>
+          <w:b/>
+        </w:rPr>
+        <w:t>;</w:t>
+      </w:r>
+      <w:proofErr w:type="gramEnd"/>
+    </w:p>
+    <w:p>
+      <w:pPr>
+        <w:jc w:val="both"/>
+        <w:rPr>
+          <w:rFonts w:ascii="Courier New" w:hAnsi="Courier New" w:cs="Courier New"/>
+          <w:b/>
+        </w:rPr>
+      </w:pPr>
+    </w:p>
+    <w:p>
+      <w:pPr>
+        <w:jc w:val="both"/>
+        <w:rPr>
+          <w:rFonts w:ascii="Arial" w:hAnsi="Arial" w:cs="Arial"/>
+          <w:i/>
+          <w:color w:val="808080"/>
+        </w:rPr>
+      </w:pPr>
+      <w:r>
+        <w:rPr>
+          <w:rFonts w:ascii="Lucida Console" w:hAnsi="Lucida Console"/>
+          <w:sz w:val="22"/>
+          <w:szCs w:val="22"/>
+        </w:rPr>
+        <w:tab/>
+      </w:r>
+      <w:r>
+        <w:rPr>
+          <w:rFonts w:ascii="Lucida Console" w:hAnsi="Lucida Console"/>
+          <w:color w:val="808080"/>
+          <w:sz w:val="22"/>
+          <w:szCs w:val="22"/>
+        </w:rPr>
+        <w:tab/>
+      </w:r>
+      <w:r>
+        <w:rPr>
+          <w:rFonts w:ascii="Arial" w:hAnsi="Arial" w:cs="Arial"/>
+          <w:i/>
+          <w:color w:val="808080"/>
+        </w:rPr>
+        <w:t>Output:</w:t>
+      </w:r>
+    </w:p>
+    <w:p>
+      <w:pPr>
+        <w:jc w:val="both"/>
+        <w:rPr>
+          <w:rFonts w:ascii="Lucida Console" w:hAnsi="Lucida Console"/>
+          <w:sz w:val="22"/>
+          <w:szCs w:val="22"/>
+        </w:rPr>
+      </w:pPr>
+    </w:p>
+    <w:p>
+      <w:pPr>
+        <w:jc w:val="both"/>
+        <w:rPr>
+          <w:rFonts w:ascii="Courier New" w:hAnsi="Courier New" w:cs="Courier New"/>
+          <w:b/>
+        </w:rPr>
+      </w:pPr>
+      <w:r>
+        <w:rPr>
+          <w:rFonts w:ascii="Lucida Console" w:hAnsi="Lucida Console"/>
+          <w:b/>
+          <w:sz w:val="22"/>
+          <w:szCs w:val="22"/>
+        </w:rPr>
+        <w:tab/>
+      </w:r>
+      <w:r>
+        <w:rPr>
+          <w:rFonts w:ascii="Courier New" w:hAnsi="Courier New" w:cs="Courier New"/>
+          <w:b/>
+        </w:rPr>
+        <w:t>String advice = "He who hesitates is lost</w:t>
+      </w:r>
+      <w:r>
+        <w:rPr>
+          <w:rFonts w:ascii="Courier New" w:hAnsi="Courier New" w:cs="Courier New"/>
+          <w:b/>
+        </w:rPr>
+        <w:t>?</w:t>
+      </w:r>
+      <w:proofErr w:type="gramStart"/>
+      <w:r>
+        <w:rPr>
+          <w:rFonts w:ascii="Courier New" w:hAnsi="Courier New" w:cs="Courier New"/>
+          <w:b/>
+        </w:rPr>
+        <w:t>";</w:t>
+      </w:r>
+      <w:proofErr w:type="gramEnd"/>
+    </w:p>
+    <w:p>
+      <w:pPr>
+        <w:jc w:val="both"/>
+        <w:rPr>
+          <w:rFonts w:ascii="Courier New" w:hAnsi="Courier New" w:cs="Courier New"/>
+          <w:b/>
+        </w:rPr>
+      </w:pPr>
+      <w:r>
+        <w:rPr>
+          <w:rFonts w:ascii="Courier New" w:hAnsi="Courier New" w:cs="Courier New"/>
+        </w:rPr>
+        <w:tab/>
+      </w:r>
+      <w:r>
+        <w:rPr>
+          <w:rFonts w:ascii="Courier New" w:hAnsi="Courier New" w:cs="Courier New"/>
+          <w:b/>
+        </w:rPr>
+        <w:t xml:space="preserve">advice = </w:t>
+      </w:r>
+      <w:proofErr w:type="spellStart"/>
+      <w:r>
+        <w:rPr>
+          <w:rFonts w:ascii="Courier New" w:hAnsi="Courier New" w:cs="Courier New"/>
+          <w:b/>
+        </w:rPr>
+        <w:t>advice.replace</w:t>
+      </w:r>
+      <w:proofErr w:type="spellEnd"/>
+      <w:r>
+        <w:rPr>
+          <w:rFonts w:ascii="Courier New" w:hAnsi="Courier New" w:cs="Courier New"/>
+          <w:b/>
+        </w:rPr>
+        <w:t>(′ ′,′</w:t>
+      </w:r>
+      <w:r>
+        <w:rPr>
+          <w:rFonts w:ascii="Courier New" w:hAnsi="Courier New" w:cs="Courier New"/>
+          <w:b/>
+        </w:rPr>
+        <w:t>?</w:t>
+      </w:r>
+      <w:r>
+        <w:rPr>
+          <w:rFonts w:ascii="Courier New" w:hAnsi="Courier New" w:cs="Courier New"/>
+          <w:b/>
+        </w:rPr>
+        <w:t>′</w:t>
+      </w:r>
+      <w:proofErr w:type="gramStart"/>
+      <w:r>
+        <w:rPr>
+          <w:rFonts w:ascii="Courier New" w:hAnsi="Courier New" w:cs="Courier New"/>
+          <w:b/>
+        </w:rPr>
+        <w:t>);</w:t>
+      </w:r>
+      <w:proofErr w:type="gramEnd"/>
+    </w:p>
+    <w:p>
+      <w:pPr>
+        <w:jc w:val="both"/>
+        <w:rPr>
+          <w:rFonts w:ascii="Courier New" w:hAnsi="Courier New" w:cs="Courier New"/>
+          <w:b/>
+        </w:rPr>
+      </w:pPr>
+      <w:r>
+        <w:rPr>
+          <w:rFonts w:ascii="Courier New" w:hAnsi="Courier New" w:cs="Courier New"/>
+        </w:rPr>
+        <w:tab/>
+      </w:r>
+      <w:proofErr w:type="spellStart"/>
+      <w:r>
+        <w:rPr>
+          <w:rFonts w:ascii="Courier New" w:hAnsi="Courier New" w:cs="Courier New"/>
+          <w:b/>
+        </w:rPr>
+        <w:t>System.out.println</w:t>
+      </w:r>
+      <w:proofErr w:type="spellEnd"/>
+      <w:r>
+        <w:rPr>
+          <w:rFonts w:ascii="Courier New" w:hAnsi="Courier New" w:cs="Courier New"/>
+          <w:b/>
+        </w:rPr>
+        <w:t>(advice</w:t>
+      </w:r>
+      <w:proofErr w:type="gramStart"/>
+      <w:r>
+        <w:rPr>
+          <w:rFonts w:ascii="Courier New" w:hAnsi="Courier New" w:cs="Courier New"/>
+          <w:b/>
+        </w:rPr>
+        <w:t>);</w:t>
+      </w:r>
+      <w:proofErr w:type="gramEnd"/>
+    </w:p>
+    <w:p>
+      <w:pPr>
+        <w:jc w:val="both"/>
+        <w:rPr>
+          <w:rFonts w:ascii="Lucida Console" w:hAnsi="Lucida Console"/>
+          <w:sz w:val="22"/>
+          <w:szCs w:val="22"/>
+        </w:rPr>
+      </w:pPr>
+    </w:p>
+    <w:p>
+      <w:pPr>
+        <w:ind w:left="567" w:firstLine="567"/>
+        <w:jc w:val="both"/>
+        <w:rPr>
+          <w:rFonts w:ascii="Arial" w:hAnsi="Arial" w:cs="Arial"/>
+          <w:i/>
+          <w:color w:val="808080"/>
+        </w:rPr>
+      </w:pPr>
+      <w:r>
+        <w:rPr>
+          <w:rFonts w:ascii="Arial" w:hAnsi="Arial" w:cs="Arial"/>
+          <w:i/>
+          <w:color w:val="808080"/>
+        </w:rPr>
+        <w:t>Output:</w:t>
+      </w:r>
+    </w:p>
+    <w:p>
+      <w:pPr>
+        <w:jc w:val="both"/>
+        <w:rPr>
+          <w:rFonts w:ascii="Lucida Console" w:hAnsi="Lucida Console"/>
+          <w:sz w:val="22"/>
+          <w:szCs w:val="22"/>
+        </w:rPr>
+      </w:pPr>
+    </w:p>
+    <w:p>
+      <w:pPr>
+        <w:jc w:val="both"/>
+        <w:rPr>
+          <w:rFonts w:ascii="Courier New" w:hAnsi="Courier New" w:cs="Courier New"/>
+          <w:b/>
+          <w:u w:val="single"/>
+        </w:rPr>
+      </w:pPr>
+      <w:r>
+        <w:rPr>
+          <w:rFonts w:ascii="Lucida Console" w:hAnsi="Lucida Console"/>
+          <w:sz w:val="22"/>
+          <w:szCs w:val="22"/>
+        </w:rPr>
+        <w:br w:type="page"/>
+      </w:r>
+      <w:r>
+        <w:rPr>
+          <w:rFonts w:ascii="Courier New" w:hAnsi="Courier New" w:cs="Courier New"/>
+          <w:b/>
+          <w:u w:val="single"/>
+        </w:rPr>
+        <w:lastRenderedPageBreak/>
+        <w:t>t</w:t>
+      </w:r>
+      <w:r>
+        <w:rPr>
+          <w:rFonts w:ascii="Courier New" w:hAnsi="Courier New" w:cs="Courier New"/>
+          <w:b/>
+          <w:u w:val="single"/>
+        </w:rPr>
+        <w:t>rim</w:t>
+      </w:r>
+      <w:r>
+        <w:rPr>
+          <w:rFonts w:ascii="Courier New" w:hAnsi="Courier New" w:cs="Courier New"/>
+          <w:b/>
+          <w:u w:val="single"/>
+        </w:rPr>
+        <w:t>()</w:t>
+      </w:r>
+    </w:p>
+    <w:p>
+      <w:pPr>
+        <w:jc w:val="both"/>
+        <w:rPr>
+          <w:rFonts w:ascii="Lucida Console" w:hAnsi="Lucida Console"/>
+          <w:sz w:val="16"/>
+          <w:szCs w:val="16"/>
+        </w:rPr>
+      </w:pPr>
+    </w:p>
+    <w:p>
+      <w:pPr>
+        <w:jc w:val="both"/>
+        <w:rPr>
+          <w:rFonts w:ascii="Courier New" w:hAnsi="Courier New" w:cs="Courier New"/>
+          <w:b/>
+        </w:rPr>
+      </w:pPr>
+      <w:r>
+        <w:rPr>
+          <w:rFonts w:ascii="Courier New" w:hAnsi="Courier New" w:cs="Courier New"/>
+          <w:b/>
+        </w:rPr>
+        <w:tab/>
+        <w:t>String reply = "   err, let me think...   ";</w:t>
+      </w:r>
+    </w:p>
+    <w:p>
+      <w:pPr>
+        <w:jc w:val="both"/>
+        <w:rPr>
+          <w:rFonts w:ascii="Courier New" w:hAnsi="Courier New" w:cs="Courier New"/>
+          <w:b/>
+        </w:rPr>
+      </w:pPr>
+      <w:r>
+        <w:rPr>
+          <w:rFonts w:ascii="Courier New" w:hAnsi="Courier New" w:cs="Courier New"/>
+        </w:rPr>
+        <w:tab/>
+      </w:r>
+      <w:r>
+        <w:rPr>
+          <w:rFonts w:ascii="Courier New" w:hAnsi="Courier New" w:cs="Courier New"/>
+          <w:b/>
+        </w:rPr>
+        <w:t xml:space="preserve">reply = </w:t>
+      </w:r>
+      <w:proofErr w:type="spellStart"/>
+      <w:r>
+        <w:rPr>
+          <w:rFonts w:ascii="Courier New" w:hAnsi="Courier New" w:cs="Courier New"/>
+          <w:b/>
+        </w:rPr>
+        <w:t>reply.trim</w:t>
+      </w:r>
+      <w:proofErr w:type="spellEnd"/>
+      <w:r>
+        <w:rPr>
+          <w:rFonts w:ascii="Courier New" w:hAnsi="Courier New" w:cs="Courier New"/>
+          <w:b/>
+        </w:rPr>
+        <w:t>(</w:t>
+      </w:r>
+      <w:proofErr w:type="gramStart"/>
+      <w:r>
+        <w:rPr>
+          <w:rFonts w:ascii="Courier New" w:hAnsi="Courier New" w:cs="Courier New"/>
+          <w:b/>
+        </w:rPr>
+        <w:t>);</w:t>
+      </w:r>
+      <w:proofErr w:type="gramEnd"/>
+    </w:p>
+    <w:p>
+      <w:pPr>
+        <w:jc w:val="both"/>
+        <w:rPr>
+          <w:rFonts w:ascii="Lucida Console" w:hAnsi="Lucida Console"/>
+          <w:sz w:val="22"/>
+          <w:szCs w:val="22"/>
+        </w:rPr>
+      </w:pPr>
+    </w:p>
+    <w:p>
+      <w:pPr>
+        <w:jc w:val="both"/>
+        <w:rPr>
+          <w:rFonts w:ascii="Courier New" w:hAnsi="Courier New" w:cs="Courier New"/>
+          <w:b/>
+        </w:rPr>
+      </w:pPr>
+      <w:r>
+        <w:rPr>
+          <w:rFonts w:ascii="Courier New" w:hAnsi="Courier New" w:cs="Courier New"/>
+          <w:sz w:val="22"/>
+          <w:szCs w:val="22"/>
+        </w:rPr>
+        <w:tab/>
+      </w:r>
+      <w:proofErr w:type="spellStart"/>
+      <w:r>
+        <w:rPr>
+          <w:rFonts w:ascii="Courier New" w:hAnsi="Courier New" w:cs="Courier New"/>
+          <w:b/>
+        </w:rPr>
+        <w:t>System.out.println</w:t>
+      </w:r>
+      <w:proofErr w:type="spellEnd"/>
+      <w:r>
+        <w:rPr>
+          <w:rFonts w:ascii="Courier New" w:hAnsi="Courier New" w:cs="Courier New"/>
+          <w:b/>
+        </w:rPr>
+        <w:t>(reply</w:t>
+      </w:r>
+      <w:proofErr w:type="gramStart"/>
+      <w:r>
+        <w:rPr>
+          <w:rFonts w:ascii="Courier New" w:hAnsi="Courier New" w:cs="Courier New"/>
+          <w:b/>
+        </w:rPr>
+        <w:t>);</w:t>
+      </w:r>
+      <w:proofErr w:type="gramEnd"/>
+    </w:p>
+    <w:p>
+      <w:pPr>
+        <w:jc w:val="both"/>
+        <w:rPr>
+          <w:rFonts w:ascii="Courier New" w:hAnsi="Courier New" w:cs="Courier New"/>
+        </w:rPr>
+      </w:pPr>
+    </w:p>
+    <w:p>
+      <w:pPr>
+        <w:jc w:val="both"/>
+        <w:rPr>
+          <w:rFonts w:ascii="Arial" w:hAnsi="Arial" w:cs="Arial"/>
+          <w:i/>
+          <w:color w:val="808080"/>
+        </w:rPr>
+      </w:pPr>
+      <w:r>
+        <w:rPr>
+          <w:rFonts w:ascii="Lucida Console" w:hAnsi="Lucida Console"/>
+          <w:sz w:val="22"/>
+          <w:szCs w:val="22"/>
+        </w:rPr>
+        <w:tab/>
+      </w:r>
+      <w:r>
+        <w:rPr>
+          <w:rFonts w:ascii="Lucida Console" w:hAnsi="Lucida Console"/>
+          <w:sz w:val="22"/>
+          <w:szCs w:val="22"/>
+        </w:rPr>
+        <w:tab/>
+      </w:r>
+      <w:r>
+        <w:rPr>
+          <w:rFonts w:ascii="Arial" w:hAnsi="Arial" w:cs="Arial"/>
+          <w:i/>
+          <w:color w:val="808080"/>
+        </w:rPr>
+        <w:t xml:space="preserve">Output: </w:t>
+      </w:r>
+    </w:p>
+    <w:p>
+      <w:pPr>
+        <w:jc w:val="both"/>
+        <w:rPr>
+          <w:rFonts w:ascii="Arial" w:hAnsi="Arial" w:cs="Arial"/>
+          <w:i/>
+        </w:rPr>
+      </w:pPr>
+    </w:p>
+    <w:p>
+      <w:pPr>
+        <w:jc w:val="both"/>
+        <w:rPr>
+          <w:rFonts w:ascii="Courier New" w:hAnsi="Courier New" w:cs="Courier New"/>
+          <w:b/>
+        </w:rPr>
+      </w:pPr>
+      <w:r>
+        <w:rPr>
+          <w:rFonts w:ascii="Lucida Console" w:hAnsi="Lucida Console"/>
+          <w:b/>
+          <w:sz w:val="22"/>
+          <w:szCs w:val="22"/>
+        </w:rPr>
+        <w:tab/>
+      </w:r>
+      <w:r>
+        <w:rPr>
+          <w:rFonts w:ascii="Courier New" w:hAnsi="Courier New" w:cs="Courier New"/>
+          <w:b/>
+        </w:rPr>
+        <w:t xml:space="preserve">String answer = </w:t>
+      </w:r>
+      <w:r>
+        <w:rPr>
+          <w:rFonts w:ascii="Courier New" w:hAnsi="Courier New" w:cs="Courier New"/>
+          <w:b/>
+        </w:rPr>
+        <w:t>"   hi     hello?  "</w:t>
+      </w:r>
+    </w:p>
+    <w:p>
+      <w:pPr>
+        <w:jc w:val="both"/>
+        <w:rPr>
+          <w:rFonts w:ascii="Courier New" w:hAnsi="Courier New" w:cs="Courier New"/>
+          <w:b/>
+        </w:rPr>
+      </w:pPr>
+      <w:r>
+        <w:rPr>
+          <w:rFonts w:ascii="Courier New" w:hAnsi="Courier New" w:cs="Courier New"/>
+        </w:rPr>
+        <w:tab/>
+      </w:r>
+      <w:r>
+        <w:rPr>
+          <w:rFonts w:ascii="Courier New" w:hAnsi="Courier New" w:cs="Courier New"/>
+          <w:b/>
+        </w:rPr>
+        <w:t xml:space="preserve">answer = </w:t>
+      </w:r>
+      <w:proofErr w:type="spellStart"/>
+      <w:r>
+        <w:rPr>
+          <w:rFonts w:ascii="Courier New" w:hAnsi="Courier New" w:cs="Courier New"/>
+          <w:b/>
+        </w:rPr>
+        <w:t>answer.trim</w:t>
+      </w:r>
+      <w:proofErr w:type="spellEnd"/>
+      <w:r>
+        <w:rPr>
+          <w:rFonts w:ascii="Courier New" w:hAnsi="Courier New" w:cs="Courier New"/>
+          <w:b/>
+        </w:rPr>
+        <w:t>(</w:t>
+      </w:r>
+      <w:proofErr w:type="gramStart"/>
+      <w:r>
+        <w:rPr>
+          <w:rFonts w:ascii="Courier New" w:hAnsi="Courier New" w:cs="Courier New"/>
+          <w:b/>
+        </w:rPr>
+        <w:t>);</w:t>
+      </w:r>
+      <w:proofErr w:type="gramEnd"/>
+    </w:p>
+    <w:p>
+      <w:pPr>
+        <w:jc w:val="both"/>
+        <w:rPr>
+          <w:rFonts w:ascii="Lucida Console" w:hAnsi="Lucida Console"/>
+          <w:sz w:val="22"/>
+          <w:szCs w:val="22"/>
+        </w:rPr>
+      </w:pPr>
+    </w:p>
+    <w:p>
+      <w:pPr>
+        <w:jc w:val="both"/>
+        <w:rPr>
+          <w:rFonts w:ascii="Courier New" w:hAnsi="Courier New" w:cs="Courier New"/>
+          <w:b/>
+        </w:rPr>
+      </w:pPr>
+      <w:r>
+        <w:rPr>
+          <w:rFonts w:ascii="Courier New" w:hAnsi="Courier New" w:cs="Courier New"/>
+          <w:sz w:val="22"/>
+          <w:szCs w:val="22"/>
+        </w:rPr>
+        <w:tab/>
+      </w:r>
+      <w:proofErr w:type="spellStart"/>
+      <w:r>
+        <w:rPr>
+          <w:rFonts w:ascii="Courier New" w:hAnsi="Courier New" w:cs="Courier New"/>
+          <w:b/>
+        </w:rPr>
+        <w:t>System.out.println</w:t>
+      </w:r>
+      <w:proofErr w:type="spellEnd"/>
+      <w:r>
+        <w:rPr>
+          <w:rFonts w:ascii="Courier New" w:hAnsi="Courier New" w:cs="Courier New"/>
+          <w:b/>
+        </w:rPr>
+        <w:t>(answer</w:t>
+      </w:r>
+      <w:proofErr w:type="gramStart"/>
+      <w:r>
+        <w:rPr>
+          <w:rFonts w:ascii="Courier New" w:hAnsi="Courier New" w:cs="Courier New"/>
+          <w:b/>
+        </w:rPr>
+        <w:t>);</w:t>
+      </w:r>
+      <w:proofErr w:type="gramEnd"/>
+    </w:p>
+    <w:p>
+      <w:pPr>
+        <w:jc w:val="both"/>
+        <w:rPr>
+          <w:rFonts w:ascii="Lucida Console" w:hAnsi="Lucida Console"/>
+          <w:sz w:val="22"/>
+          <w:szCs w:val="22"/>
+        </w:rPr>
+      </w:pPr>
+      <w:r>
+        <w:rPr>
+          <w:rFonts w:ascii="Lucida Console" w:hAnsi="Lucida Console"/>
+          <w:sz w:val="22"/>
+          <w:szCs w:val="22"/>
+        </w:rPr>
+        <w:tab/>
+      </w:r>
+    </w:p>
+    <w:p>
+      <w:pPr>
+        <w:ind w:left="567" w:firstLine="567"/>
+        <w:jc w:val="both"/>
+        <w:rPr>
+          <w:rFonts w:ascii="Arial" w:hAnsi="Arial" w:cs="Arial"/>
+          <w:i/>
+          <w:color w:val="808080"/>
+        </w:rPr>
+      </w:pPr>
+      <w:r>
+        <w:rPr>
+          <w:rFonts w:ascii="Arial" w:hAnsi="Arial" w:cs="Arial"/>
+          <w:i/>
+          <w:color w:val="808080"/>
+        </w:rPr>
+        <w:t xml:space="preserve">Output: </w:t>
+      </w:r>
       <w:bookmarkStart w:id="4" w:name="_GoBack"/>
       <w:bookmarkEnd w:id="4"/>
-    </w:p>
-    <w:p>
-      <w:pPr>
-        <w:jc w:val="both"/>
-        <w:rPr>
-          <w:rFonts w:ascii="Lucida Console" w:hAnsi="Lucida Console"/>
-          <w:sz w:val="28"/>
-          <w:szCs w:val="28"/>
-        </w:rPr>
-      </w:pPr>
-    </w:p>
-    <w:p>
-      <w:pPr>
-        <w:jc w:val="both"/>
-        <w:rPr>
-          <w:rFonts w:ascii="Lucida Console" w:hAnsi="Lucida Console"/>
-          <w:sz w:val="22"/>
-          <w:szCs w:val="22"/>
-        </w:rPr>
-      </w:pPr>
-      <w:r>
-        <w:rPr>
-          <w:rFonts w:ascii="Lucida Console" w:hAnsi="Lucida Console" w:cs="Courier New"/>
-          <w:sz w:val="22"/>
-          <w:szCs w:val="22"/>
-        </w:rPr>
-        <w:tab/>
-      </w:r>
-      <w:proofErr w:type="spellStart"/>
-      <w:r>
-        <w:rPr>
-          <w:rFonts w:ascii="Courier New" w:hAnsi="Courier New" w:cs="Courier New"/>
-          <w:b/>
-        </w:rPr>
-        <w:t>System.out.println</w:t>
-      </w:r>
-      <w:proofErr w:type="spellEnd"/>
-      <w:r>
-        <w:rPr>
-          <w:rFonts w:ascii="Courier New" w:hAnsi="Courier New" w:cs="Courier New"/>
-          <w:b/>
-        </w:rPr>
-        <w:t>(</w:t>
-      </w:r>
-      <w:proofErr w:type="spellStart"/>
-      <w:r>
-        <w:rPr>
-          <w:rFonts w:ascii="Courier New" w:hAnsi="Courier New" w:cs="Courier New"/>
-          <w:b/>
-        </w:rPr>
-        <w:t>spell.lastIndexOf</w:t>
-      </w:r>
-      <w:proofErr w:type="spellEnd"/>
-      <w:r>
-        <w:rPr>
-          <w:rFonts w:ascii="Courier New" w:hAnsi="Courier New" w:cs="Courier New"/>
-          <w:b/>
-        </w:rPr>
-        <w:t>(</w:t>
-      </w:r>
-      <w:r>
-        <w:rPr>
-          <w:rFonts w:ascii="Courier New" w:hAnsi="Courier New" w:cs="Courier New"/>
-          <w:b/>
-        </w:rPr>
-        <w:t>′</w:t>
-      </w:r>
-      <w:r>
-        <w:rPr>
-          <w:rFonts w:ascii="Courier New" w:hAnsi="Courier New" w:cs="Courier New"/>
-          <w:b/>
-        </w:rPr>
-        <w:t>"′));</w:t>
-      </w:r>
-      <w:r>
-        <w:rPr>
-          <w:rFonts w:ascii="Lucida Console" w:hAnsi="Lucida Console"/>
-          <w:sz w:val="22"/>
-          <w:szCs w:val="22"/>
-        </w:rPr>
-        <w:tab/>
-      </w:r>
-      <w:r>
-        <w:rPr>
-          <w:rFonts w:ascii="Lucida Console" w:hAnsi="Lucida Console"/>
-          <w:sz w:val="22"/>
-          <w:szCs w:val="22"/>
-        </w:rPr>
-        <w:tab/>
-      </w:r>
-      <w:r>
-        <w:rPr>
-          <w:rFonts w:ascii="Arial" w:hAnsi="Arial" w:cs="Arial"/>
-          <w:i/>
-          <w:color w:val="808080"/>
-          <w:sz w:val="22"/>
-          <w:szCs w:val="22"/>
-        </w:rPr>
-        <w:t>Output:</w:t>
-      </w:r>
-    </w:p>
-    <w:p>
-      <w:pPr>
-        <w:jc w:val="both"/>
-        <w:rPr>
-          <w:rFonts w:ascii="Lucida Console" w:hAnsi="Lucida Console"/>
-          <w:sz w:val="28"/>
-          <w:szCs w:val="28"/>
-        </w:rPr>
-      </w:pPr>
-    </w:p>
-    <w:p>
-      <w:pPr>
-        <w:jc w:val="both"/>
-        <w:rPr>
-          <w:rFonts w:ascii="Lucida Console" w:hAnsi="Lucida Console"/>
-          <w:sz w:val="22"/>
-          <w:szCs w:val="22"/>
-        </w:rPr>
-      </w:pPr>
-      <w:r>
-        <w:rPr>
-          <w:rFonts w:ascii="Lucida Console" w:hAnsi="Lucida Console" w:cs="Courier New"/>
-          <w:sz w:val="22"/>
-          <w:szCs w:val="22"/>
-        </w:rPr>
-        <w:tab/>
-      </w:r>
-      <w:proofErr w:type="spellStart"/>
-      <w:r>
-        <w:rPr>
-          <w:rFonts w:ascii="Courier New" w:hAnsi="Courier New" w:cs="Courier New"/>
-          <w:b/>
-        </w:rPr>
-        <w:t>System.out.println</w:t>
-      </w:r>
-      <w:proofErr w:type="spellEnd"/>
-      <w:r>
-        <w:rPr>
-          <w:rFonts w:ascii="Courier New" w:hAnsi="Courier New" w:cs="Courier New"/>
-          <w:b/>
-        </w:rPr>
-        <w:t>(</w:t>
-      </w:r>
-      <w:proofErr w:type="spellStart"/>
-      <w:r>
-        <w:rPr>
-          <w:rFonts w:ascii="Courier New" w:hAnsi="Courier New" w:cs="Courier New"/>
-          <w:b/>
-        </w:rPr>
-        <w:t>spell.lastIndexOf</w:t>
-      </w:r>
-      <w:proofErr w:type="spellEnd"/>
-      <w:r>
-        <w:rPr>
-          <w:rFonts w:ascii="Courier New" w:hAnsi="Courier New" w:cs="Courier New"/>
-          <w:b/>
-        </w:rPr>
-        <w:t>(′e′,1</w:t>
-      </w:r>
-      <w:r>
-        <w:rPr>
-          <w:rFonts w:ascii="Courier New" w:hAnsi="Courier New" w:cs="Courier New"/>
-          <w:b/>
-        </w:rPr>
-        <w:t>3</w:t>
-      </w:r>
-      <w:r>
-        <w:rPr>
-          <w:rFonts w:ascii="Courier New" w:hAnsi="Courier New" w:cs="Courier New"/>
-          <w:b/>
-        </w:rPr>
-        <w:t>));</w:t>
-      </w:r>
-      <w:r>
-        <w:rPr>
-          <w:rFonts w:ascii="Courier New" w:hAnsi="Courier New" w:cs="Courier New"/>
-        </w:rPr>
-        <w:tab/>
-      </w:r>
-      <w:r>
-        <w:rPr>
-          <w:rFonts w:ascii="Arial" w:hAnsi="Arial" w:cs="Arial"/>
-          <w:i/>
-          <w:sz w:val="22"/>
-          <w:szCs w:val="22"/>
-        </w:rPr>
-        <w:t xml:space="preserve"> </w:t>
-      </w:r>
-      <w:r>
-        <w:rPr>
-          <w:rFonts w:ascii="Arial" w:hAnsi="Arial" w:cs="Arial"/>
-          <w:i/>
-          <w:color w:val="808080"/>
-          <w:sz w:val="22"/>
-          <w:szCs w:val="22"/>
-        </w:rPr>
-        <w:t>Output:</w:t>
-      </w:r>
-    </w:p>
-    <w:p>
-      <w:pPr>
-        <w:jc w:val="both"/>
-        <w:rPr>
-          <w:rFonts w:ascii="Lucida Console" w:hAnsi="Lucida Console"/>
-          <w:sz w:val="28"/>
-          <w:szCs w:val="28"/>
-        </w:rPr>
-      </w:pPr>
-    </w:p>
-    <w:p>
-      <w:pPr>
-        <w:jc w:val="both"/>
-        <w:rPr>
-          <w:rFonts w:ascii="Lucida Console" w:hAnsi="Lucida Console"/>
-          <w:sz w:val="22"/>
-          <w:szCs w:val="22"/>
-        </w:rPr>
-      </w:pPr>
-      <w:r>
-        <w:rPr>
-          <w:rFonts w:ascii="Lucida Console" w:hAnsi="Lucida Console" w:cs="Courier New"/>
-          <w:sz w:val="22"/>
-          <w:szCs w:val="22"/>
-        </w:rPr>
-        <w:tab/>
-      </w:r>
-      <w:proofErr w:type="spellStart"/>
-      <w:r>
-        <w:rPr>
-          <w:rFonts w:ascii="Courier New" w:hAnsi="Courier New" w:cs="Courier New"/>
-          <w:b/>
-        </w:rPr>
-        <w:t>System.out.println</w:t>
-      </w:r>
-      <w:proofErr w:type="spellEnd"/>
-      <w:r>
-        <w:rPr>
-          <w:rFonts w:ascii="Courier New" w:hAnsi="Courier New" w:cs="Courier New"/>
-          <w:b/>
-        </w:rPr>
-        <w:t>(</w:t>
-      </w:r>
-      <w:proofErr w:type="spellStart"/>
-      <w:r>
-        <w:rPr>
-          <w:rFonts w:ascii="Courier New" w:hAnsi="Courier New" w:cs="Courier New"/>
-          <w:b/>
-        </w:rPr>
-        <w:t>spell.lastIndexOf</w:t>
-      </w:r>
-      <w:proofErr w:type="spellEnd"/>
-      <w:r>
-        <w:rPr>
-          <w:rFonts w:ascii="Courier New" w:hAnsi="Courier New" w:cs="Courier New"/>
-          <w:b/>
-        </w:rPr>
-        <w:t>("</w:t>
-      </w:r>
-      <w:proofErr w:type="spellStart"/>
-      <w:r>
-        <w:rPr>
-          <w:rFonts w:ascii="Courier New" w:hAnsi="Courier New" w:cs="Courier New"/>
-          <w:b/>
-        </w:rPr>
-        <w:t>ble</w:t>
-      </w:r>
-      <w:proofErr w:type="spellEnd"/>
-      <w:r>
-        <w:rPr>
-          <w:rFonts w:ascii="Courier New" w:hAnsi="Courier New" w:cs="Courier New"/>
-          <w:b/>
-        </w:rPr>
-        <w:t>"));</w:t>
-      </w:r>
-      <w:r>
-        <w:rPr>
-          <w:rFonts w:ascii="Arial" w:hAnsi="Arial" w:cs="Arial"/>
-          <w:i/>
-          <w:sz w:val="22"/>
-          <w:szCs w:val="22"/>
-        </w:rPr>
-        <w:tab/>
-      </w:r>
-      <w:r>
-        <w:rPr>
-          <w:rFonts w:ascii="Arial" w:hAnsi="Arial" w:cs="Arial"/>
-          <w:i/>
-          <w:color w:val="808080"/>
-          <w:sz w:val="22"/>
-          <w:szCs w:val="22"/>
-        </w:rPr>
-        <w:t>Output:</w:t>
-      </w:r>
-    </w:p>
-    <w:p>
-      <w:pPr>
-        <w:jc w:val="both"/>
-        <w:rPr>
-          <w:rFonts w:ascii="Lucida Console" w:hAnsi="Lucida Console"/>
-          <w:sz w:val="28"/>
-          <w:szCs w:val="28"/>
-        </w:rPr>
-      </w:pPr>
-    </w:p>
-    <w:p>
-      <w:pPr>
-        <w:jc w:val="both"/>
-        <w:rPr>
-          <w:rFonts w:ascii="Lucida Console" w:hAnsi="Lucida Console"/>
-          <w:sz w:val="22"/>
-          <w:szCs w:val="22"/>
-        </w:rPr>
-      </w:pPr>
-      <w:r>
-        <w:rPr>
-          <w:rFonts w:ascii="Lucida Console" w:hAnsi="Lucida Console" w:cs="Courier New"/>
-          <w:sz w:val="22"/>
-          <w:szCs w:val="22"/>
-        </w:rPr>
-        <w:tab/>
-      </w:r>
-      <w:proofErr w:type="spellStart"/>
-      <w:r>
-        <w:rPr>
-          <w:rFonts w:ascii="Courier New" w:hAnsi="Courier New" w:cs="Courier New"/>
-          <w:b/>
-        </w:rPr>
-        <w:t>System.out.println</w:t>
-      </w:r>
-      <w:proofErr w:type="spellEnd"/>
-      <w:r>
-        <w:rPr>
-          <w:rFonts w:ascii="Courier New" w:hAnsi="Courier New" w:cs="Courier New"/>
-          <w:b/>
-        </w:rPr>
-        <w:t>(</w:t>
-      </w:r>
-      <w:proofErr w:type="spellStart"/>
-      <w:r>
-        <w:rPr>
-          <w:rFonts w:ascii="Courier New" w:hAnsi="Courier New" w:cs="Courier New"/>
-          <w:b/>
-        </w:rPr>
-        <w:t>spell.lastIndexOf</w:t>
-      </w:r>
-      <w:proofErr w:type="spellEnd"/>
-      <w:r>
-        <w:rPr>
-          <w:rFonts w:ascii="Courier New" w:hAnsi="Courier New" w:cs="Courier New"/>
-          <w:b/>
-        </w:rPr>
-        <w:t>("</w:t>
-      </w:r>
-      <w:r>
-        <w:rPr>
-          <w:rFonts w:ascii="Courier New" w:hAnsi="Courier New" w:cs="Courier New"/>
-          <w:b/>
-        </w:rPr>
-        <w:t>ble</w:t>
-      </w:r>
-      <w:r>
-        <w:rPr>
-          <w:rFonts w:ascii="Courier New" w:hAnsi="Courier New" w:cs="Courier New"/>
-          <w:b/>
-        </w:rPr>
-        <w:t>",</w:t>
-      </w:r>
-      <w:r>
-        <w:rPr>
-          <w:rFonts w:ascii="Courier New" w:hAnsi="Courier New" w:cs="Courier New"/>
-          <w:b/>
-        </w:rPr>
-        <w:t>4</w:t>
-      </w:r>
-      <w:r>
-        <w:rPr>
-          <w:rFonts w:ascii="Courier New" w:hAnsi="Courier New" w:cs="Courier New"/>
-          <w:b/>
-        </w:rPr>
-        <w:t>));</w:t>
-      </w:r>
-      <w:r>
-        <w:rPr>
-          <w:rFonts w:ascii="Arial" w:hAnsi="Arial" w:cs="Arial"/>
-          <w:i/>
-          <w:sz w:val="22"/>
-          <w:szCs w:val="22"/>
-        </w:rPr>
-        <w:tab/>
-      </w:r>
-      <w:r>
-        <w:rPr>
-          <w:rFonts w:ascii="Arial" w:hAnsi="Arial" w:cs="Arial"/>
-          <w:i/>
-          <w:color w:val="808080"/>
-          <w:sz w:val="22"/>
-          <w:szCs w:val="22"/>
-        </w:rPr>
-        <w:t>Output:</w:t>
-      </w:r>
-    </w:p>
-    <w:p>
-      <w:pPr>
-        <w:jc w:val="both"/>
-        <w:rPr>
-          <w:rFonts w:ascii="Lucida Console" w:hAnsi="Lucida Console"/>
-          <w:sz w:val="22"/>
-          <w:szCs w:val="22"/>
-        </w:rPr>
-      </w:pPr>
-    </w:p>
-    <w:p>
-      <w:pPr>
-        <w:jc w:val="both"/>
-        <w:rPr>
-          <w:rFonts w:ascii="Lucida Console" w:hAnsi="Lucida Console"/>
-          <w:sz w:val="22"/>
-          <w:szCs w:val="22"/>
-        </w:rPr>
-      </w:pPr>
-    </w:p>
-    <w:p>
-      <w:pPr>
-        <w:jc w:val="both"/>
-        <w:rPr>
-          <w:rFonts w:ascii="Arial" w:hAnsi="Arial" w:cs="Arial"/>
-          <w:i/>
-        </w:rPr>
-      </w:pPr>
-      <w:r>
-        <w:rPr>
-          <w:rFonts w:ascii="Lucida Console" w:hAnsi="Lucida Console" w:cs="Arial"/>
-          <w:sz w:val="22"/>
-          <w:szCs w:val="22"/>
-          <w:u w:val="single"/>
-        </w:rPr>
-        <w:br w:type="page"/>
-      </w:r>
-    </w:p>
-    <w:p>
-      <w:pPr>
-        <w:jc w:val="both"/>
-        <w:rPr>
-          <w:rFonts w:ascii="Courier New" w:hAnsi="Courier New" w:cs="Courier New"/>
-          <w:b/>
-          <w:u w:val="single"/>
-        </w:rPr>
-      </w:pPr>
-      <w:proofErr w:type="spellStart"/>
-      <w:r>
-        <w:rPr>
-          <w:rFonts w:ascii="Courier New" w:hAnsi="Courier New" w:cs="Courier New"/>
-          <w:b/>
-          <w:u w:val="single"/>
-        </w:rPr>
-        <w:lastRenderedPageBreak/>
-        <w:t>toLowerCase</w:t>
-      </w:r>
-      <w:proofErr w:type="spellEnd"/>
-      <w:r>
-        <w:rPr>
-          <w:rFonts w:ascii="Courier New" w:hAnsi="Courier New" w:cs="Courier New"/>
-          <w:b/>
-          <w:u w:val="single"/>
-        </w:rPr>
-        <w:t>()</w:t>
-      </w:r>
-      <w:r>
-        <w:rPr>
-          <w:rFonts w:ascii="Courier New" w:hAnsi="Courier New" w:cs="Courier New"/>
-          <w:b/>
-          <w:u w:val="single"/>
-        </w:rPr>
-        <w:t xml:space="preserve"> and </w:t>
-      </w:r>
-      <w:proofErr w:type="spellStart"/>
-      <w:r>
-        <w:rPr>
-          <w:rFonts w:ascii="Courier New" w:hAnsi="Courier New" w:cs="Courier New"/>
-          <w:b/>
-          <w:u w:val="single"/>
-        </w:rPr>
-        <w:t>toUpperCase</w:t>
-      </w:r>
-      <w:proofErr w:type="spellEnd"/>
-      <w:r>
-        <w:rPr>
-          <w:rFonts w:ascii="Courier New" w:hAnsi="Courier New" w:cs="Courier New"/>
-          <w:b/>
-          <w:u w:val="single"/>
-        </w:rPr>
-        <w:t>()</w:t>
-      </w:r>
-    </w:p>
-    <w:p>
-      <w:pPr>
-        <w:jc w:val="both"/>
-        <w:rPr>
-          <w:rFonts w:ascii="Lucida Console" w:hAnsi="Lucida Console"/>
-          <w:sz w:val="22"/>
-          <w:szCs w:val="22"/>
-        </w:rPr>
-      </w:pPr>
-    </w:p>
-    <w:p>
-      <w:pPr>
-        <w:jc w:val="both"/>
-        <w:rPr>
-          <w:rFonts w:ascii="Courier New" w:hAnsi="Courier New" w:cs="Courier New"/>
-          <w:b/>
-        </w:rPr>
-      </w:pPr>
-      <w:r>
-        <w:rPr>
-          <w:rFonts w:ascii="Courier New" w:hAnsi="Courier New" w:cs="Courier New"/>
-          <w:b/>
-        </w:rPr>
-        <w:tab/>
-        <w:t>String request = "Quiet please.</w:t>
-      </w:r>
-      <w:proofErr w:type="gramStart"/>
-      <w:r>
-        <w:rPr>
-          <w:rFonts w:ascii="Courier New" w:hAnsi="Courier New" w:cs="Courier New"/>
-          <w:b/>
-        </w:rPr>
-        <w:t>";</w:t>
-      </w:r>
-      <w:proofErr w:type="gramEnd"/>
-    </w:p>
-    <w:p>
-      <w:pPr>
-        <w:jc w:val="both"/>
-        <w:rPr>
-          <w:rFonts w:ascii="Courier New" w:hAnsi="Courier New" w:cs="Courier New"/>
-        </w:rPr>
-      </w:pPr>
-    </w:p>
-    <w:p>
-      <w:pPr>
-        <w:jc w:val="both"/>
-        <w:rPr>
-          <w:rFonts w:ascii="Courier New" w:hAnsi="Courier New" w:cs="Courier New"/>
-          <w:b/>
-        </w:rPr>
-      </w:pPr>
-      <w:r>
-        <w:rPr>
-          <w:rFonts w:ascii="Courier New" w:hAnsi="Courier New" w:cs="Courier New"/>
-        </w:rPr>
-        <w:tab/>
-      </w:r>
-      <w:proofErr w:type="spellStart"/>
-      <w:r>
-        <w:rPr>
-          <w:rFonts w:ascii="Courier New" w:hAnsi="Courier New" w:cs="Courier New"/>
-          <w:b/>
-        </w:rPr>
-        <w:t>System.out.println</w:t>
-      </w:r>
-      <w:proofErr w:type="spellEnd"/>
-      <w:r>
-        <w:rPr>
-          <w:rFonts w:ascii="Courier New" w:hAnsi="Courier New" w:cs="Courier New"/>
-          <w:b/>
-        </w:rPr>
-        <w:t>(</w:t>
-      </w:r>
-      <w:proofErr w:type="spellStart"/>
-      <w:r>
-        <w:rPr>
-          <w:rFonts w:ascii="Courier New" w:hAnsi="Courier New" w:cs="Courier New"/>
-          <w:b/>
-        </w:rPr>
-        <w:t>request.toUpperCase</w:t>
-      </w:r>
-      <w:proofErr w:type="spellEnd"/>
-      <w:r>
-        <w:rPr>
-          <w:rFonts w:ascii="Courier New" w:hAnsi="Courier New" w:cs="Courier New"/>
-          <w:b/>
-        </w:rPr>
-        <w:t>()</w:t>
-      </w:r>
-      <w:proofErr w:type="gramStart"/>
-      <w:r>
-        <w:rPr>
-          <w:rFonts w:ascii="Courier New" w:hAnsi="Courier New" w:cs="Courier New"/>
-          <w:b/>
-        </w:rPr>
-        <w:t>);</w:t>
-      </w:r>
-      <w:proofErr w:type="gramEnd"/>
-    </w:p>
-    <w:p>
-      <w:pPr>
-        <w:jc w:val="both"/>
-        <w:rPr>
-          <w:rFonts w:ascii="Lucida Console" w:hAnsi="Lucida Console"/>
-          <w:sz w:val="22"/>
-          <w:szCs w:val="22"/>
-        </w:rPr>
-      </w:pPr>
-    </w:p>
-    <w:p>
-      <w:pPr>
-        <w:ind w:left="567" w:firstLine="567"/>
-        <w:jc w:val="both"/>
-        <w:rPr>
-          <w:rFonts w:ascii="Arial" w:hAnsi="Arial" w:cs="Arial"/>
-          <w:i/>
-          <w:color w:val="808080"/>
-        </w:rPr>
-      </w:pPr>
-      <w:r>
-        <w:rPr>
-          <w:rFonts w:ascii="Arial" w:hAnsi="Arial" w:cs="Arial"/>
-          <w:i/>
-          <w:color w:val="808080"/>
-        </w:rPr>
-        <w:t>Output: QUIET PLEASE.</w:t>
-      </w:r>
-    </w:p>
-    <w:p>
-      <w:pPr>
-        <w:jc w:val="both"/>
-        <w:rPr>
-          <w:rFonts w:ascii="Lucida Console" w:hAnsi="Lucida Console"/>
-          <w:sz w:val="22"/>
-          <w:szCs w:val="22"/>
-        </w:rPr>
-      </w:pPr>
-    </w:p>
-    <w:p>
-      <w:pPr>
-        <w:jc w:val="both"/>
-        <w:rPr>
-          <w:rFonts w:ascii="Lucida Console" w:hAnsi="Lucida Console"/>
-          <w:b/>
-          <w:sz w:val="22"/>
-          <w:szCs w:val="22"/>
-        </w:rPr>
-      </w:pPr>
-      <w:r>
-        <w:rPr>
-          <w:rFonts w:ascii="Lucida Console" w:hAnsi="Lucida Console" w:cs="Courier New"/>
-          <w:sz w:val="22"/>
-          <w:szCs w:val="22"/>
-        </w:rPr>
-        <w:tab/>
-      </w:r>
-      <w:proofErr w:type="spellStart"/>
-      <w:r>
-        <w:rPr>
-          <w:rFonts w:ascii="Courier New" w:hAnsi="Courier New" w:cs="Courier New"/>
-          <w:b/>
-        </w:rPr>
-        <w:t>System.out.println</w:t>
-      </w:r>
-      <w:proofErr w:type="spellEnd"/>
-      <w:r>
-        <w:rPr>
-          <w:rFonts w:ascii="Courier New" w:hAnsi="Courier New" w:cs="Courier New"/>
-          <w:b/>
-        </w:rPr>
-        <w:t>(request</w:t>
-      </w:r>
-      <w:proofErr w:type="gramStart"/>
-      <w:r>
-        <w:rPr>
-          <w:rFonts w:ascii="Courier New" w:hAnsi="Courier New" w:cs="Courier New"/>
-          <w:b/>
-        </w:rPr>
-        <w:t>);</w:t>
-      </w:r>
-      <w:proofErr w:type="gramEnd"/>
-    </w:p>
-    <w:p>
-      <w:pPr>
-        <w:jc w:val="both"/>
-        <w:rPr>
-          <w:rFonts w:ascii="Lucida Console" w:hAnsi="Lucida Console"/>
-          <w:sz w:val="22"/>
-          <w:szCs w:val="22"/>
-        </w:rPr>
-      </w:pPr>
-    </w:p>
-    <w:p>
-      <w:pPr>
-        <w:ind w:left="567" w:firstLine="567"/>
-        <w:jc w:val="both"/>
-        <w:rPr>
-          <w:rFonts w:ascii="Arial" w:hAnsi="Arial" w:cs="Arial"/>
-          <w:i/>
-          <w:color w:val="808080"/>
-        </w:rPr>
-      </w:pPr>
-      <w:r>
-        <w:rPr>
-          <w:rFonts w:ascii="Arial" w:hAnsi="Arial" w:cs="Arial"/>
-          <w:i/>
-          <w:color w:val="808080"/>
-        </w:rPr>
-        <w:t>Output: Quiet please.       (</w:t>
-      </w:r>
-      <w:r>
-        <w:rPr>
-          <w:rFonts w:ascii="Arial" w:hAnsi="Arial" w:cs="Arial"/>
-          <w:b/>
-          <w:i/>
-          <w:color w:val="808080"/>
-        </w:rPr>
-        <w:t>Note the original string is not changed</w:t>
-      </w:r>
-      <w:r>
-        <w:rPr>
-          <w:rFonts w:ascii="Arial" w:hAnsi="Arial" w:cs="Arial"/>
-          <w:b/>
-          <w:i/>
-          <w:color w:val="808080"/>
-        </w:rPr>
-        <w:t>!</w:t>
-      </w:r>
-      <w:r>
-        <w:rPr>
-          <w:rFonts w:ascii="Arial" w:hAnsi="Arial" w:cs="Arial"/>
-          <w:i/>
-          <w:color w:val="808080"/>
-        </w:rPr>
-        <w:t>)</w:t>
-      </w:r>
-    </w:p>
-    <w:p>
-      <w:pPr>
-        <w:jc w:val="both"/>
-        <w:rPr>
-          <w:rFonts w:ascii="Lucida Console" w:hAnsi="Lucida Console"/>
-          <w:sz w:val="22"/>
-          <w:szCs w:val="22"/>
-        </w:rPr>
-      </w:pPr>
-    </w:p>
-    <w:p>
-      <w:pPr>
-        <w:jc w:val="both"/>
-        <w:rPr>
-          <w:rFonts w:ascii="Courier New" w:hAnsi="Courier New" w:cs="Courier New"/>
-          <w:b/>
-        </w:rPr>
-      </w:pPr>
-      <w:r>
-        <w:rPr>
-          <w:rFonts w:ascii="Lucida Console" w:hAnsi="Lucida Console" w:cs="Courier New"/>
-          <w:sz w:val="22"/>
-          <w:szCs w:val="22"/>
-        </w:rPr>
-        <w:tab/>
-      </w:r>
-      <w:r>
-        <w:rPr>
-          <w:rFonts w:ascii="Courier New" w:hAnsi="Courier New" w:cs="Courier New"/>
-          <w:b/>
-        </w:rPr>
-        <w:t xml:space="preserve">request = </w:t>
-      </w:r>
-      <w:proofErr w:type="spellStart"/>
-      <w:r>
-        <w:rPr>
-          <w:rFonts w:ascii="Courier New" w:hAnsi="Courier New" w:cs="Courier New"/>
-          <w:b/>
-        </w:rPr>
-        <w:t>request.toUpperCase</w:t>
-      </w:r>
-      <w:proofErr w:type="spellEnd"/>
-      <w:r>
-        <w:rPr>
-          <w:rFonts w:ascii="Courier New" w:hAnsi="Courier New" w:cs="Courier New"/>
-          <w:b/>
-        </w:rPr>
-        <w:t>(</w:t>
-      </w:r>
-      <w:proofErr w:type="gramStart"/>
-      <w:r>
-        <w:rPr>
-          <w:rFonts w:ascii="Courier New" w:hAnsi="Courier New" w:cs="Courier New"/>
-          <w:b/>
-        </w:rPr>
-        <w:t>);</w:t>
-      </w:r>
-      <w:proofErr w:type="gramEnd"/>
-    </w:p>
-    <w:p>
-      <w:pPr>
-        <w:jc w:val="both"/>
-        <w:rPr>
-          <w:rFonts w:ascii="Courier New" w:hAnsi="Courier New" w:cs="Courier New"/>
-          <w:b/>
-        </w:rPr>
-      </w:pPr>
-      <w:r>
-        <w:rPr>
-          <w:rFonts w:ascii="Courier New" w:hAnsi="Courier New" w:cs="Courier New"/>
-        </w:rPr>
-        <w:tab/>
-      </w:r>
-      <w:proofErr w:type="spellStart"/>
-      <w:r>
-        <w:rPr>
-          <w:rFonts w:ascii="Courier New" w:hAnsi="Courier New" w:cs="Courier New"/>
-          <w:b/>
-        </w:rPr>
-        <w:t>System.out.println</w:t>
-      </w:r>
-      <w:proofErr w:type="spellEnd"/>
-      <w:r>
-        <w:rPr>
-          <w:rFonts w:ascii="Courier New" w:hAnsi="Courier New" w:cs="Courier New"/>
-          <w:b/>
-        </w:rPr>
-        <w:t>(request</w:t>
-      </w:r>
-      <w:proofErr w:type="gramStart"/>
-      <w:r>
-        <w:rPr>
-          <w:rFonts w:ascii="Courier New" w:hAnsi="Courier New" w:cs="Courier New"/>
-          <w:b/>
-        </w:rPr>
-        <w:t>);</w:t>
-      </w:r>
-      <w:proofErr w:type="gramEnd"/>
-    </w:p>
-    <w:p>
-      <w:pPr>
-        <w:jc w:val="both"/>
-        <w:rPr>
-          <w:rFonts w:ascii="Lucida Console" w:hAnsi="Lucida Console"/>
-          <w:sz w:val="22"/>
-          <w:szCs w:val="22"/>
-        </w:rPr>
-      </w:pPr>
-    </w:p>
-    <w:p>
-      <w:pPr>
-        <w:ind w:left="567" w:firstLine="567"/>
-        <w:jc w:val="both"/>
-        <w:rPr>
-          <w:rFonts w:ascii="Arial" w:hAnsi="Arial" w:cs="Arial"/>
-          <w:i/>
-          <w:color w:val="808080"/>
-        </w:rPr>
-      </w:pPr>
-      <w:r>
-        <w:rPr>
-          <w:rFonts w:ascii="Arial" w:hAnsi="Arial" w:cs="Arial"/>
-          <w:i/>
-          <w:color w:val="808080"/>
-        </w:rPr>
-        <w:t>Output:</w:t>
-      </w:r>
-    </w:p>
-    <w:p>
-      <w:pPr>
-        <w:jc w:val="both"/>
-        <w:rPr>
-          <w:rFonts w:ascii="Lucida Console" w:hAnsi="Lucida Console"/>
-          <w:sz w:val="22"/>
-          <w:szCs w:val="22"/>
-        </w:rPr>
-      </w:pPr>
-    </w:p>
-    <w:p>
-      <w:pPr>
-        <w:jc w:val="both"/>
-        <w:rPr>
-          <w:rFonts w:ascii="Lucida Console" w:hAnsi="Lucida Console"/>
-          <w:b/>
-          <w:sz w:val="22"/>
-          <w:szCs w:val="22"/>
-        </w:rPr>
-      </w:pPr>
-      <w:r>
-        <w:rPr>
-          <w:rFonts w:ascii="Lucida Console" w:hAnsi="Lucida Console" w:cs="Courier New"/>
-          <w:sz w:val="22"/>
-          <w:szCs w:val="22"/>
-        </w:rPr>
-        <w:tab/>
-      </w:r>
-      <w:proofErr w:type="spellStart"/>
-      <w:r>
-        <w:rPr>
-          <w:rFonts w:ascii="Courier New" w:hAnsi="Courier New" w:cs="Courier New"/>
-          <w:b/>
-        </w:rPr>
-        <w:t>System.out.println</w:t>
-      </w:r>
-      <w:proofErr w:type="spellEnd"/>
-      <w:r>
-        <w:rPr>
-          <w:rFonts w:ascii="Courier New" w:hAnsi="Courier New" w:cs="Courier New"/>
-          <w:b/>
-        </w:rPr>
-        <w:t>("3 2 1 BLAST OFF!".</w:t>
-      </w:r>
-      <w:proofErr w:type="spellStart"/>
-      <w:r>
-        <w:rPr>
-          <w:rFonts w:ascii="Courier New" w:hAnsi="Courier New" w:cs="Courier New"/>
-          <w:b/>
-        </w:rPr>
-        <w:t>toLowerCase</w:t>
-      </w:r>
-      <w:proofErr w:type="spellEnd"/>
-      <w:r>
-        <w:rPr>
-          <w:rFonts w:ascii="Courier New" w:hAnsi="Courier New" w:cs="Courier New"/>
-          <w:b/>
-        </w:rPr>
-        <w:t>()</w:t>
-      </w:r>
-      <w:proofErr w:type="gramStart"/>
-      <w:r>
-        <w:rPr>
-          <w:rFonts w:ascii="Courier New" w:hAnsi="Courier New" w:cs="Courier New"/>
-          <w:b/>
-        </w:rPr>
-        <w:t>);</w:t>
-      </w:r>
-      <w:proofErr w:type="gramEnd"/>
-    </w:p>
-    <w:p>
-      <w:pPr>
-        <w:ind w:left="720" w:firstLine="720"/>
-        <w:jc w:val="both"/>
-        <w:rPr>
-          <w:rFonts w:ascii="Arial" w:hAnsi="Arial" w:cs="Arial"/>
-          <w:i/>
-        </w:rPr>
-      </w:pPr>
-    </w:p>
-    <w:p>
-      <w:pPr>
-        <w:ind w:left="567" w:firstLine="567"/>
-        <w:jc w:val="both"/>
-        <w:rPr>
-          <w:rFonts w:ascii="Arial" w:hAnsi="Arial" w:cs="Arial"/>
-          <w:i/>
-          <w:color w:val="808080"/>
-        </w:rPr>
-      </w:pPr>
-      <w:r>
-        <w:rPr>
-          <w:rFonts w:ascii="Arial" w:hAnsi="Arial" w:cs="Arial"/>
-          <w:i/>
-          <w:color w:val="808080"/>
-        </w:rPr>
-        <w:t>Output:</w:t>
-      </w:r>
-    </w:p>
-    <w:p>
-      <w:pPr>
-        <w:jc w:val="both"/>
-        <w:rPr>
-          <w:rFonts w:ascii="Courier New" w:hAnsi="Courier New" w:cs="Courier New"/>
-          <w:b/>
-        </w:rPr>
-      </w:pPr>
-      <w:r>
-        <w:rPr>
-          <w:rFonts w:ascii="Courier New" w:hAnsi="Courier New" w:cs="Courier New"/>
-          <w:b/>
-        </w:rPr>
-        <w:t>----------------------------------------------------------------</w:t>
-      </w:r>
-    </w:p>
-    <w:p>
-      <w:pPr>
-        <w:jc w:val="both"/>
-        <w:rPr>
-          <w:rFonts w:ascii="Arial" w:hAnsi="Arial" w:cs="Arial"/>
-          <w:u w:val="single"/>
-        </w:rPr>
-      </w:pPr>
-    </w:p>
-    <w:p>
-      <w:pPr>
-        <w:jc w:val="both"/>
-        <w:rPr>
-          <w:rFonts w:ascii="Courier New" w:hAnsi="Courier New" w:cs="Courier New"/>
-          <w:b/>
-          <w:u w:val="single"/>
-        </w:rPr>
-      </w:pPr>
-      <w:r>
-        <w:rPr>
-          <w:rFonts w:ascii="Courier New" w:hAnsi="Courier New" w:cs="Courier New"/>
-          <w:b/>
-          <w:u w:val="single"/>
-        </w:rPr>
-        <w:t>r</w:t>
-      </w:r>
-      <w:r>
-        <w:rPr>
-          <w:rFonts w:ascii="Courier New" w:hAnsi="Courier New" w:cs="Courier New"/>
-          <w:b/>
-          <w:u w:val="single"/>
-        </w:rPr>
-        <w:t>eplace</w:t>
-      </w:r>
-      <w:r>
-        <w:rPr>
-          <w:rFonts w:ascii="Courier New" w:hAnsi="Courier New" w:cs="Courier New"/>
-          <w:b/>
-          <w:u w:val="single"/>
-        </w:rPr>
-        <w:t>()</w:t>
-      </w:r>
-    </w:p>
-    <w:p>
-      <w:pPr>
-        <w:jc w:val="both"/>
-        <w:rPr>
-          <w:rFonts w:ascii="Lucida Console" w:hAnsi="Lucida Console"/>
-          <w:sz w:val="22"/>
-          <w:szCs w:val="22"/>
-        </w:rPr>
-      </w:pPr>
-    </w:p>
-    <w:p>
-      <w:pPr>
-        <w:jc w:val="both"/>
-        <w:rPr>
-          <w:rFonts w:ascii="Courier New" w:hAnsi="Courier New" w:cs="Courier New"/>
-          <w:b/>
-        </w:rPr>
-      </w:pPr>
-      <w:r>
-        <w:rPr>
-          <w:rFonts w:ascii="Courier New" w:hAnsi="Courier New" w:cs="Courier New"/>
-          <w:b/>
-        </w:rPr>
-        <w:tab/>
-        <w:t>String state = "</w:t>
-      </w:r>
-      <w:r>
-        <w:rPr>
-          <w:rFonts w:ascii="Courier New" w:hAnsi="Courier New" w:cs="Courier New"/>
-          <w:b/>
-        </w:rPr>
-        <w:t>I think therefore I exist!</w:t>
-      </w:r>
-      <w:proofErr w:type="gramStart"/>
-      <w:r>
-        <w:rPr>
-          <w:rFonts w:ascii="Courier New" w:hAnsi="Courier New" w:cs="Courier New"/>
-          <w:b/>
-        </w:rPr>
-        <w:t>";</w:t>
-      </w:r>
-      <w:proofErr w:type="gramEnd"/>
-    </w:p>
-    <w:p>
-      <w:pPr>
-        <w:jc w:val="both"/>
-        <w:rPr>
-          <w:rFonts w:ascii="Lucida Console" w:hAnsi="Lucida Console"/>
-          <w:sz w:val="22"/>
-          <w:szCs w:val="22"/>
-        </w:rPr>
-      </w:pPr>
-    </w:p>
-    <w:p>
-      <w:pPr>
-        <w:jc w:val="both"/>
-        <w:rPr>
-          <w:rFonts w:ascii="Lucida Console" w:hAnsi="Lucida Console"/>
-          <w:b/>
-          <w:sz w:val="22"/>
-          <w:szCs w:val="22"/>
-        </w:rPr>
-      </w:pPr>
-      <w:r>
-        <w:rPr>
-          <w:rFonts w:ascii="Courier New" w:hAnsi="Courier New" w:cs="Courier New"/>
-          <w:sz w:val="22"/>
-          <w:szCs w:val="22"/>
-        </w:rPr>
-        <w:tab/>
-      </w:r>
-      <w:proofErr w:type="spellStart"/>
-      <w:r>
-        <w:rPr>
-          <w:rFonts w:ascii="Courier New" w:hAnsi="Courier New" w:cs="Courier New"/>
-          <w:b/>
-        </w:rPr>
-        <w:t>System.out.println</w:t>
-      </w:r>
-      <w:proofErr w:type="spellEnd"/>
-      <w:r>
-        <w:rPr>
-          <w:rFonts w:ascii="Courier New" w:hAnsi="Courier New" w:cs="Courier New"/>
-          <w:b/>
-        </w:rPr>
-        <w:t>(</w:t>
-      </w:r>
-      <w:proofErr w:type="spellStart"/>
-      <w:r>
-        <w:rPr>
-          <w:rFonts w:ascii="Courier New" w:hAnsi="Courier New" w:cs="Courier New"/>
-          <w:b/>
-        </w:rPr>
-        <w:t>state</w:t>
-      </w:r>
-      <w:r>
-        <w:rPr>
-          <w:rFonts w:ascii="Courier New" w:hAnsi="Courier New" w:cs="Courier New"/>
-          <w:b/>
-        </w:rPr>
-        <w:t>.</w:t>
-      </w:r>
-      <w:r>
-        <w:rPr>
-          <w:rFonts w:ascii="Courier New" w:hAnsi="Courier New" w:cs="Courier New"/>
-          <w:b/>
-        </w:rPr>
-        <w:t>replace</w:t>
-      </w:r>
-      <w:proofErr w:type="spellEnd"/>
-      <w:r>
-        <w:rPr>
-          <w:rFonts w:ascii="Courier New" w:hAnsi="Courier New" w:cs="Courier New"/>
-          <w:b/>
-        </w:rPr>
-        <w:t>(′I′,′U′</w:t>
-      </w:r>
-      <w:r>
-        <w:rPr>
-          <w:rFonts w:ascii="Courier New" w:hAnsi="Courier New" w:cs="Courier New"/>
-          <w:b/>
-        </w:rPr>
-        <w:t>)</w:t>
-      </w:r>
-      <w:proofErr w:type="gramStart"/>
-      <w:r>
-        <w:rPr>
-          <w:rFonts w:ascii="Courier New" w:hAnsi="Courier New" w:cs="Courier New"/>
-          <w:b/>
-        </w:rPr>
-        <w:t>)</w:t>
-      </w:r>
-      <w:r>
-        <w:rPr>
-          <w:rFonts w:ascii="Courier New" w:hAnsi="Courier New" w:cs="Courier New"/>
-          <w:b/>
-        </w:rPr>
-        <w:t>;</w:t>
-      </w:r>
-      <w:proofErr w:type="gramEnd"/>
-    </w:p>
-    <w:p>
-      <w:pPr>
-        <w:jc w:val="both"/>
-        <w:rPr>
-          <w:rFonts w:ascii="Lucida Console" w:hAnsi="Lucida Console"/>
-          <w:b/>
-          <w:sz w:val="22"/>
-          <w:szCs w:val="22"/>
-        </w:rPr>
-      </w:pPr>
-    </w:p>
-    <w:p>
-      <w:pPr>
-        <w:ind w:left="567" w:firstLine="567"/>
-        <w:jc w:val="both"/>
-        <w:rPr>
-          <w:rFonts w:ascii="Arial" w:hAnsi="Arial" w:cs="Arial"/>
-          <w:i/>
-          <w:color w:val="808080"/>
-        </w:rPr>
-      </w:pPr>
-      <w:r>
-        <w:rPr>
-          <w:rFonts w:ascii="Arial" w:hAnsi="Arial" w:cs="Arial"/>
-          <w:i/>
-          <w:color w:val="808080"/>
-        </w:rPr>
-        <w:t>Output</w:t>
-      </w:r>
-      <w:r>
-        <w:rPr>
-          <w:rFonts w:ascii="Arial" w:hAnsi="Arial" w:cs="Arial"/>
-          <w:i/>
-          <w:color w:val="808080"/>
-        </w:rPr>
-        <w:t>: U think therefore U exist!</w:t>
-      </w:r>
-    </w:p>
-    <w:p>
-      <w:pPr>
-        <w:jc w:val="both"/>
-        <w:rPr>
-          <w:rFonts w:ascii="Lucida Console" w:hAnsi="Lucida Console"/>
-          <w:sz w:val="22"/>
-          <w:szCs w:val="22"/>
-        </w:rPr>
-      </w:pPr>
-    </w:p>
-    <w:p>
-      <w:pPr>
-        <w:jc w:val="both"/>
-        <w:rPr>
-          <w:rFonts w:ascii="Courier New" w:hAnsi="Courier New" w:cs="Courier New"/>
-          <w:b/>
-        </w:rPr>
-      </w:pPr>
-      <w:r>
-        <w:rPr>
-          <w:rFonts w:ascii="Courier New" w:hAnsi="Courier New" w:cs="Courier New"/>
-          <w:sz w:val="22"/>
-          <w:szCs w:val="22"/>
-        </w:rPr>
-        <w:tab/>
-      </w:r>
-      <w:proofErr w:type="spellStart"/>
-      <w:r>
-        <w:rPr>
-          <w:rFonts w:ascii="Courier New" w:hAnsi="Courier New" w:cs="Courier New"/>
-          <w:b/>
-        </w:rPr>
-        <w:t>System.out.println</w:t>
-      </w:r>
-      <w:proofErr w:type="spellEnd"/>
-      <w:r>
-        <w:rPr>
-          <w:rFonts w:ascii="Courier New" w:hAnsi="Courier New" w:cs="Courier New"/>
-          <w:b/>
-        </w:rPr>
-        <w:t>(state</w:t>
-      </w:r>
-      <w:proofErr w:type="gramStart"/>
-      <w:r>
-        <w:rPr>
-          <w:rFonts w:ascii="Courier New" w:hAnsi="Courier New" w:cs="Courier New"/>
-          <w:b/>
-        </w:rPr>
-        <w:t>);</w:t>
-      </w:r>
-      <w:proofErr w:type="gramEnd"/>
-    </w:p>
-    <w:p>
-      <w:pPr>
-        <w:jc w:val="both"/>
-        <w:rPr>
-          <w:rFonts w:ascii="Lucida Console" w:hAnsi="Lucida Console"/>
-          <w:sz w:val="22"/>
-          <w:szCs w:val="22"/>
-        </w:rPr>
-      </w:pPr>
-    </w:p>
-    <w:p>
-      <w:pPr>
-        <w:ind w:left="567" w:firstLine="567"/>
-        <w:jc w:val="both"/>
-        <w:rPr>
-          <w:rFonts w:ascii="Arial" w:hAnsi="Arial" w:cs="Arial"/>
-          <w:i/>
-          <w:color w:val="808080"/>
-        </w:rPr>
-      </w:pPr>
-      <w:r>
-        <w:rPr>
-          <w:rFonts w:ascii="Arial" w:hAnsi="Arial" w:cs="Arial"/>
-          <w:i/>
-          <w:color w:val="808080"/>
-        </w:rPr>
-        <w:t xml:space="preserve">Output: </w:t>
-      </w:r>
-    </w:p>
-    <w:p>
-      <w:pPr>
-        <w:jc w:val="both"/>
-        <w:rPr>
-          <w:rFonts w:ascii="Lucida Console" w:hAnsi="Lucida Console"/>
-          <w:sz w:val="22"/>
-          <w:szCs w:val="22"/>
-        </w:rPr>
-      </w:pPr>
-    </w:p>
-    <w:p>
-      <w:pPr>
-        <w:jc w:val="both"/>
-        <w:rPr>
-          <w:rFonts w:ascii="Courier New" w:hAnsi="Courier New" w:cs="Courier New"/>
-          <w:b/>
-        </w:rPr>
-      </w:pPr>
-      <w:r>
-        <w:rPr>
-          <w:rFonts w:ascii="Courier New" w:hAnsi="Courier New" w:cs="Courier New"/>
-          <w:sz w:val="22"/>
-          <w:szCs w:val="22"/>
-        </w:rPr>
-        <w:tab/>
-      </w:r>
-      <w:r>
-        <w:rPr>
-          <w:rFonts w:ascii="Courier New" w:hAnsi="Courier New" w:cs="Courier New"/>
-          <w:b/>
-        </w:rPr>
-        <w:t xml:space="preserve">state = </w:t>
-      </w:r>
-      <w:proofErr w:type="spellStart"/>
-      <w:r>
-        <w:rPr>
-          <w:rFonts w:ascii="Courier New" w:hAnsi="Courier New" w:cs="Courier New"/>
-          <w:b/>
-        </w:rPr>
-        <w:t>state.replace</w:t>
-      </w:r>
-      <w:proofErr w:type="spellEnd"/>
-      <w:r>
-        <w:rPr>
-          <w:rFonts w:ascii="Courier New" w:hAnsi="Courier New" w:cs="Courier New"/>
-          <w:b/>
-        </w:rPr>
-        <w:t>(′I′,′Q′</w:t>
-      </w:r>
-      <w:proofErr w:type="gramStart"/>
-      <w:r>
-        <w:rPr>
-          <w:rFonts w:ascii="Courier New" w:hAnsi="Courier New" w:cs="Courier New"/>
-          <w:b/>
-        </w:rPr>
-        <w:t>);</w:t>
-      </w:r>
-      <w:proofErr w:type="gramEnd"/>
-    </w:p>
-    <w:p>
-      <w:pPr>
-        <w:jc w:val="both"/>
-        <w:rPr>
-          <w:rFonts w:ascii="Courier New" w:hAnsi="Courier New" w:cs="Courier New"/>
-          <w:b/>
-        </w:rPr>
-      </w:pPr>
-      <w:r>
-        <w:rPr>
-          <w:rFonts w:ascii="Courier New" w:hAnsi="Courier New" w:cs="Courier New"/>
-        </w:rPr>
-        <w:tab/>
-      </w:r>
-      <w:proofErr w:type="spellStart"/>
-      <w:r>
-        <w:rPr>
-          <w:rFonts w:ascii="Courier New" w:hAnsi="Courier New" w:cs="Courier New"/>
-          <w:b/>
-        </w:rPr>
-        <w:t>System.out.println</w:t>
-      </w:r>
-      <w:proofErr w:type="spellEnd"/>
-      <w:r>
-        <w:rPr>
-          <w:rFonts w:ascii="Courier New" w:hAnsi="Courier New" w:cs="Courier New"/>
-          <w:b/>
-        </w:rPr>
-        <w:t>(state</w:t>
-      </w:r>
-      <w:proofErr w:type="gramStart"/>
-      <w:r>
-        <w:rPr>
-          <w:rFonts w:ascii="Courier New" w:hAnsi="Courier New" w:cs="Courier New"/>
-          <w:b/>
-        </w:rPr>
-        <w:t>);</w:t>
-      </w:r>
-      <w:proofErr w:type="gramEnd"/>
-    </w:p>
-    <w:p>
-      <w:pPr>
-        <w:jc w:val="both"/>
-        <w:rPr>
-          <w:rFonts w:ascii="Lucida Console" w:hAnsi="Lucida Console"/>
-          <w:sz w:val="22"/>
-          <w:szCs w:val="22"/>
-        </w:rPr>
-      </w:pPr>
-    </w:p>
-    <w:p>
-      <w:pPr>
-        <w:ind w:left="567" w:firstLine="567"/>
-        <w:jc w:val="both"/>
-        <w:rPr>
-          <w:rFonts w:ascii="Lucida Console" w:hAnsi="Lucida Console"/>
-          <w:color w:val="808080"/>
-          <w:sz w:val="22"/>
-          <w:szCs w:val="22"/>
-        </w:rPr>
-      </w:pPr>
-      <w:r>
-        <w:rPr>
-          <w:rFonts w:ascii="Arial" w:hAnsi="Arial" w:cs="Arial"/>
-          <w:i/>
-          <w:color w:val="808080"/>
-        </w:rPr>
-        <w:t>Output:</w:t>
-      </w:r>
-    </w:p>
-    <w:p>
-      <w:pPr>
-        <w:jc w:val="both"/>
-        <w:rPr>
-          <w:rFonts w:ascii="Lucida Console" w:hAnsi="Lucida Console"/>
-          <w:sz w:val="22"/>
-          <w:szCs w:val="22"/>
-        </w:rPr>
-      </w:pPr>
-    </w:p>
-    <w:p>
-      <w:pPr>
-        <w:jc w:val="both"/>
-        <w:rPr>
-          <w:rFonts w:ascii="Courier New" w:hAnsi="Courier New" w:cs="Courier New"/>
-          <w:b/>
-        </w:rPr>
-      </w:pPr>
-      <w:r>
-        <w:rPr>
-          <w:rFonts w:ascii="Courier New" w:hAnsi="Courier New" w:cs="Courier New"/>
-          <w:sz w:val="22"/>
-          <w:szCs w:val="22"/>
-        </w:rPr>
-        <w:tab/>
-      </w:r>
-      <w:proofErr w:type="spellStart"/>
-      <w:r>
-        <w:rPr>
-          <w:rFonts w:ascii="Courier New" w:hAnsi="Courier New" w:cs="Courier New"/>
-          <w:b/>
-        </w:rPr>
-        <w:t>System.out.println</w:t>
-      </w:r>
-      <w:proofErr w:type="spellEnd"/>
-      <w:r>
-        <w:rPr>
-          <w:rFonts w:ascii="Courier New" w:hAnsi="Courier New" w:cs="Courier New"/>
-          <w:b/>
-        </w:rPr>
-        <w:t xml:space="preserve">("computer </w:t>
-      </w:r>
-      <w:proofErr w:type="spellStart"/>
-      <w:r>
-        <w:rPr>
-          <w:rFonts w:ascii="Courier New" w:hAnsi="Courier New" w:cs="Courier New"/>
-          <w:b/>
-        </w:rPr>
-        <w:t>part".replace</w:t>
-      </w:r>
-      <w:proofErr w:type="spellEnd"/>
-      <w:r>
-        <w:rPr>
-          <w:rFonts w:ascii="Courier New" w:hAnsi="Courier New" w:cs="Courier New"/>
-          <w:b/>
-        </w:rPr>
-        <w:t>(</w:t>
-      </w:r>
-      <w:r>
-        <w:rPr>
-          <w:rFonts w:ascii="Courier New" w:hAnsi="Courier New" w:cs="Courier New"/>
-          <w:b/>
-        </w:rPr>
-        <w:t>′</w:t>
-      </w:r>
-      <w:proofErr w:type="spellStart"/>
-      <w:r>
-        <w:rPr>
-          <w:rFonts w:ascii="Courier New" w:hAnsi="Courier New" w:cs="Courier New"/>
-          <w:b/>
-        </w:rPr>
-        <w:t>p′,′m</w:t>
-      </w:r>
-      <w:proofErr w:type="spellEnd"/>
-      <w:r>
-        <w:rPr>
-          <w:rFonts w:ascii="Courier New" w:hAnsi="Courier New" w:cs="Courier New"/>
-          <w:b/>
-        </w:rPr>
-        <w:t>′</w:t>
-      </w:r>
-      <w:r>
-        <w:rPr>
-          <w:rFonts w:ascii="Courier New" w:hAnsi="Courier New" w:cs="Courier New"/>
-          <w:b/>
-        </w:rPr>
-        <w:t>)</w:t>
-      </w:r>
-      <w:proofErr w:type="gramStart"/>
-      <w:r>
-        <w:rPr>
-          <w:rFonts w:ascii="Courier New" w:hAnsi="Courier New" w:cs="Courier New"/>
-          <w:b/>
-        </w:rPr>
-        <w:t>)</w:t>
-      </w:r>
-      <w:r>
-        <w:rPr>
-          <w:rFonts w:ascii="Courier New" w:hAnsi="Courier New" w:cs="Courier New"/>
-          <w:b/>
-        </w:rPr>
-        <w:t>;</w:t>
-      </w:r>
-      <w:proofErr w:type="gramEnd"/>
-    </w:p>
-    <w:p>
-      <w:pPr>
-        <w:jc w:val="both"/>
-        <w:rPr>
-          <w:rFonts w:ascii="Courier New" w:hAnsi="Courier New" w:cs="Courier New"/>
-          <w:b/>
-        </w:rPr>
-      </w:pPr>
-    </w:p>
-    <w:p>
-      <w:pPr>
-        <w:jc w:val="both"/>
-        <w:rPr>
-          <w:rFonts w:ascii="Arial" w:hAnsi="Arial" w:cs="Arial"/>
-          <w:i/>
-          <w:color w:val="808080"/>
-        </w:rPr>
-      </w:pPr>
-      <w:r>
-        <w:rPr>
-          <w:rFonts w:ascii="Lucida Console" w:hAnsi="Lucida Console"/>
-          <w:sz w:val="22"/>
-          <w:szCs w:val="22"/>
-        </w:rPr>
-        <w:tab/>
-      </w:r>
-      <w:r>
-        <w:rPr>
-          <w:rFonts w:ascii="Lucida Console" w:hAnsi="Lucida Console"/>
-          <w:color w:val="808080"/>
-          <w:sz w:val="22"/>
-          <w:szCs w:val="22"/>
-        </w:rPr>
-        <w:tab/>
-      </w:r>
-      <w:r>
-        <w:rPr>
-          <w:rFonts w:ascii="Arial" w:hAnsi="Arial" w:cs="Arial"/>
-          <w:i/>
-          <w:color w:val="808080"/>
-        </w:rPr>
-        <w:t>Output:</w:t>
-      </w:r>
-    </w:p>
-    <w:p>
-      <w:pPr>
-        <w:jc w:val="both"/>
-        <w:rPr>
-          <w:rFonts w:ascii="Lucida Console" w:hAnsi="Lucida Console"/>
-          <w:sz w:val="22"/>
-          <w:szCs w:val="22"/>
-        </w:rPr>
-      </w:pPr>
-    </w:p>
-    <w:p>
-      <w:pPr>
-        <w:jc w:val="both"/>
-        <w:rPr>
-          <w:rFonts w:ascii="Courier New" w:hAnsi="Courier New" w:cs="Courier New"/>
-          <w:b/>
-        </w:rPr>
-      </w:pPr>
-      <w:r>
-        <w:rPr>
-          <w:rFonts w:ascii="Lucida Console" w:hAnsi="Lucida Console"/>
-          <w:b/>
-          <w:sz w:val="22"/>
-          <w:szCs w:val="22"/>
-        </w:rPr>
-        <w:tab/>
-      </w:r>
-      <w:r>
-        <w:rPr>
-          <w:rFonts w:ascii="Courier New" w:hAnsi="Courier New" w:cs="Courier New"/>
-          <w:b/>
-        </w:rPr>
-        <w:t>String advice = "He who hesitates is lost</w:t>
-      </w:r>
-      <w:r>
-        <w:rPr>
-          <w:rFonts w:ascii="Courier New" w:hAnsi="Courier New" w:cs="Courier New"/>
-          <w:b/>
-        </w:rPr>
-        <w:t>?</w:t>
-      </w:r>
-      <w:proofErr w:type="gramStart"/>
-      <w:r>
-        <w:rPr>
-          <w:rFonts w:ascii="Courier New" w:hAnsi="Courier New" w:cs="Courier New"/>
-          <w:b/>
-        </w:rPr>
-        <w:t>";</w:t>
-      </w:r>
-      <w:proofErr w:type="gramEnd"/>
-    </w:p>
-    <w:p>
-      <w:pPr>
-        <w:jc w:val="both"/>
-        <w:rPr>
-          <w:rFonts w:ascii="Courier New" w:hAnsi="Courier New" w:cs="Courier New"/>
-          <w:b/>
-        </w:rPr>
-      </w:pPr>
-      <w:r>
-        <w:rPr>
-          <w:rFonts w:ascii="Courier New" w:hAnsi="Courier New" w:cs="Courier New"/>
-        </w:rPr>
-        <w:tab/>
-      </w:r>
-      <w:r>
-        <w:rPr>
-          <w:rFonts w:ascii="Courier New" w:hAnsi="Courier New" w:cs="Courier New"/>
-          <w:b/>
-        </w:rPr>
-        <w:t xml:space="preserve">advice = </w:t>
-      </w:r>
-      <w:proofErr w:type="spellStart"/>
-      <w:r>
-        <w:rPr>
-          <w:rFonts w:ascii="Courier New" w:hAnsi="Courier New" w:cs="Courier New"/>
-          <w:b/>
-        </w:rPr>
-        <w:t>advice.replace</w:t>
-      </w:r>
-      <w:proofErr w:type="spellEnd"/>
-      <w:r>
-        <w:rPr>
-          <w:rFonts w:ascii="Courier New" w:hAnsi="Courier New" w:cs="Courier New"/>
-          <w:b/>
-        </w:rPr>
-        <w:t>(′ ′,′</w:t>
-      </w:r>
-      <w:r>
-        <w:rPr>
-          <w:rFonts w:ascii="Courier New" w:hAnsi="Courier New" w:cs="Courier New"/>
-          <w:b/>
-        </w:rPr>
-        <w:t>?</w:t>
-      </w:r>
-      <w:r>
-        <w:rPr>
-          <w:rFonts w:ascii="Courier New" w:hAnsi="Courier New" w:cs="Courier New"/>
-          <w:b/>
-        </w:rPr>
-        <w:t>′</w:t>
-      </w:r>
-      <w:proofErr w:type="gramStart"/>
-      <w:r>
-        <w:rPr>
-          <w:rFonts w:ascii="Courier New" w:hAnsi="Courier New" w:cs="Courier New"/>
-          <w:b/>
-        </w:rPr>
-        <w:t>);</w:t>
-      </w:r>
-      <w:proofErr w:type="gramEnd"/>
-    </w:p>
-    <w:p>
-      <w:pPr>
-        <w:jc w:val="both"/>
-        <w:rPr>
-          <w:rFonts w:ascii="Courier New" w:hAnsi="Courier New" w:cs="Courier New"/>
-          <w:b/>
-        </w:rPr>
-      </w:pPr>
-      <w:r>
-        <w:rPr>
-          <w:rFonts w:ascii="Courier New" w:hAnsi="Courier New" w:cs="Courier New"/>
-        </w:rPr>
-        <w:tab/>
-      </w:r>
-      <w:proofErr w:type="spellStart"/>
-      <w:r>
-        <w:rPr>
-          <w:rFonts w:ascii="Courier New" w:hAnsi="Courier New" w:cs="Courier New"/>
-          <w:b/>
-        </w:rPr>
-        <w:t>System.out.println</w:t>
-      </w:r>
-      <w:proofErr w:type="spellEnd"/>
-      <w:r>
-        <w:rPr>
-          <w:rFonts w:ascii="Courier New" w:hAnsi="Courier New" w:cs="Courier New"/>
-          <w:b/>
-        </w:rPr>
-        <w:t>(advice</w:t>
-      </w:r>
-      <w:proofErr w:type="gramStart"/>
-      <w:r>
-        <w:rPr>
-          <w:rFonts w:ascii="Courier New" w:hAnsi="Courier New" w:cs="Courier New"/>
-          <w:b/>
-        </w:rPr>
-        <w:t>);</w:t>
-      </w:r>
-      <w:proofErr w:type="gramEnd"/>
-    </w:p>
-    <w:p>
-      <w:pPr>
-        <w:jc w:val="both"/>
-        <w:rPr>
-          <w:rFonts w:ascii="Lucida Console" w:hAnsi="Lucida Console"/>
-          <w:sz w:val="22"/>
-          <w:szCs w:val="22"/>
-        </w:rPr>
-      </w:pPr>
-    </w:p>
-    <w:p>
-      <w:pPr>
-        <w:ind w:left="567" w:firstLine="567"/>
-        <w:jc w:val="both"/>
-        <w:rPr>
-          <w:rFonts w:ascii="Arial" w:hAnsi="Arial" w:cs="Arial"/>
-          <w:i/>
-          <w:color w:val="808080"/>
-        </w:rPr>
-      </w:pPr>
-      <w:r>
-        <w:rPr>
-          <w:rFonts w:ascii="Arial" w:hAnsi="Arial" w:cs="Arial"/>
-          <w:i/>
-          <w:color w:val="808080"/>
-        </w:rPr>
-        <w:t>Output:</w:t>
-      </w:r>
-    </w:p>
-    <w:p>
-      <w:pPr>
-        <w:jc w:val="both"/>
-        <w:rPr>
-          <w:rFonts w:ascii="Lucida Console" w:hAnsi="Lucida Console"/>
-          <w:sz w:val="22"/>
-          <w:szCs w:val="22"/>
-        </w:rPr>
-      </w:pPr>
-    </w:p>
-    <w:p>
-      <w:pPr>
-        <w:jc w:val="both"/>
-        <w:rPr>
-          <w:rFonts w:ascii="Courier New" w:hAnsi="Courier New" w:cs="Courier New"/>
-          <w:b/>
-          <w:u w:val="single"/>
-        </w:rPr>
-      </w:pPr>
-      <w:r>
-        <w:rPr>
-          <w:rFonts w:ascii="Lucida Console" w:hAnsi="Lucida Console"/>
-          <w:sz w:val="22"/>
-          <w:szCs w:val="22"/>
-        </w:rPr>
-        <w:br w:type="page"/>
-      </w:r>
-      <w:r>
-        <w:rPr>
-          <w:rFonts w:ascii="Courier New" w:hAnsi="Courier New" w:cs="Courier New"/>
-          <w:b/>
-          <w:u w:val="single"/>
-        </w:rPr>
-        <w:lastRenderedPageBreak/>
-        <w:t>t</w:t>
-      </w:r>
-      <w:r>
-        <w:rPr>
-          <w:rFonts w:ascii="Courier New" w:hAnsi="Courier New" w:cs="Courier New"/>
-          <w:b/>
-          <w:u w:val="single"/>
-        </w:rPr>
-        <w:t>rim</w:t>
-      </w:r>
-      <w:r>
-        <w:rPr>
-          <w:rFonts w:ascii="Courier New" w:hAnsi="Courier New" w:cs="Courier New"/>
-          <w:b/>
-          <w:u w:val="single"/>
-        </w:rPr>
-        <w:t>()</w:t>
-      </w:r>
-    </w:p>
-    <w:p>
-      <w:pPr>
-        <w:jc w:val="both"/>
-        <w:rPr>
-          <w:rFonts w:ascii="Lucida Console" w:hAnsi="Lucida Console"/>
-          <w:sz w:val="16"/>
-          <w:szCs w:val="16"/>
-        </w:rPr>
-      </w:pPr>
-    </w:p>
-    <w:p>
-      <w:pPr>
-        <w:jc w:val="both"/>
-        <w:rPr>
-          <w:rFonts w:ascii="Courier New" w:hAnsi="Courier New" w:cs="Courier New"/>
-          <w:b/>
-        </w:rPr>
-      </w:pPr>
-      <w:r>
-        <w:rPr>
-          <w:rFonts w:ascii="Courier New" w:hAnsi="Courier New" w:cs="Courier New"/>
-          <w:b/>
-        </w:rPr>
-        <w:tab/>
-        <w:t>String reply = "   err, let me think...   ";</w:t>
-      </w:r>
-    </w:p>
-    <w:p>
-      <w:pPr>
-        <w:jc w:val="both"/>
-        <w:rPr>
-          <w:rFonts w:ascii="Courier New" w:hAnsi="Courier New" w:cs="Courier New"/>
-          <w:b/>
-        </w:rPr>
-      </w:pPr>
-      <w:r>
-        <w:rPr>
-          <w:rFonts w:ascii="Courier New" w:hAnsi="Courier New" w:cs="Courier New"/>
-        </w:rPr>
-        <w:tab/>
-      </w:r>
-      <w:r>
-        <w:rPr>
-          <w:rFonts w:ascii="Courier New" w:hAnsi="Courier New" w:cs="Courier New"/>
-          <w:b/>
-        </w:rPr>
-        <w:t xml:space="preserve">reply = </w:t>
-      </w:r>
-      <w:proofErr w:type="spellStart"/>
-      <w:r>
-        <w:rPr>
-          <w:rFonts w:ascii="Courier New" w:hAnsi="Courier New" w:cs="Courier New"/>
-          <w:b/>
-        </w:rPr>
-        <w:t>reply.trim</w:t>
-      </w:r>
-      <w:proofErr w:type="spellEnd"/>
-      <w:r>
-        <w:rPr>
-          <w:rFonts w:ascii="Courier New" w:hAnsi="Courier New" w:cs="Courier New"/>
-          <w:b/>
-        </w:rPr>
-        <w:t>(</w:t>
-      </w:r>
-      <w:proofErr w:type="gramStart"/>
-      <w:r>
-        <w:rPr>
-          <w:rFonts w:ascii="Courier New" w:hAnsi="Courier New" w:cs="Courier New"/>
-          <w:b/>
-        </w:rPr>
-        <w:t>);</w:t>
-      </w:r>
-      <w:proofErr w:type="gramEnd"/>
-    </w:p>
-    <w:p>
-      <w:pPr>
-        <w:jc w:val="both"/>
-        <w:rPr>
-          <w:rFonts w:ascii="Lucida Console" w:hAnsi="Lucida Console"/>
-          <w:sz w:val="22"/>
-          <w:szCs w:val="22"/>
-        </w:rPr>
-      </w:pPr>
-    </w:p>
-    <w:p>
-      <w:pPr>
-        <w:jc w:val="both"/>
-        <w:rPr>
-          <w:rFonts w:ascii="Courier New" w:hAnsi="Courier New" w:cs="Courier New"/>
-          <w:b/>
-        </w:rPr>
-      </w:pPr>
-      <w:r>
-        <w:rPr>
-          <w:rFonts w:ascii="Courier New" w:hAnsi="Courier New" w:cs="Courier New"/>
-          <w:sz w:val="22"/>
-          <w:szCs w:val="22"/>
-        </w:rPr>
-        <w:tab/>
-      </w:r>
-      <w:proofErr w:type="spellStart"/>
-      <w:r>
-        <w:rPr>
-          <w:rFonts w:ascii="Courier New" w:hAnsi="Courier New" w:cs="Courier New"/>
-          <w:b/>
-        </w:rPr>
-        <w:t>System.out.println</w:t>
-      </w:r>
-      <w:proofErr w:type="spellEnd"/>
-      <w:r>
-        <w:rPr>
-          <w:rFonts w:ascii="Courier New" w:hAnsi="Courier New" w:cs="Courier New"/>
-          <w:b/>
-        </w:rPr>
-        <w:t>(reply</w:t>
-      </w:r>
-      <w:proofErr w:type="gramStart"/>
-      <w:r>
-        <w:rPr>
-          <w:rFonts w:ascii="Courier New" w:hAnsi="Courier New" w:cs="Courier New"/>
-          <w:b/>
-        </w:rPr>
-        <w:t>);</w:t>
-      </w:r>
-      <w:proofErr w:type="gramEnd"/>
-    </w:p>
-    <w:p>
-      <w:pPr>
-        <w:jc w:val="both"/>
-        <w:rPr>
-          <w:rFonts w:ascii="Courier New" w:hAnsi="Courier New" w:cs="Courier New"/>
-        </w:rPr>
-      </w:pPr>
-    </w:p>
-    <w:p>
-      <w:pPr>
-        <w:jc w:val="both"/>
-        <w:rPr>
-          <w:rFonts w:ascii="Arial" w:hAnsi="Arial" w:cs="Arial"/>
-          <w:i/>
-          <w:color w:val="808080"/>
-        </w:rPr>
-      </w:pPr>
-      <w:r>
-        <w:rPr>
-          <w:rFonts w:ascii="Lucida Console" w:hAnsi="Lucida Console"/>
-          <w:sz w:val="22"/>
-          <w:szCs w:val="22"/>
-        </w:rPr>
-        <w:tab/>
-      </w:r>
-      <w:r>
-        <w:rPr>
-          <w:rFonts w:ascii="Lucida Console" w:hAnsi="Lucida Console"/>
-          <w:sz w:val="22"/>
-          <w:szCs w:val="22"/>
-        </w:rPr>
-        <w:tab/>
-      </w:r>
-      <w:r>
-        <w:rPr>
-          <w:rFonts w:ascii="Arial" w:hAnsi="Arial" w:cs="Arial"/>
-          <w:i/>
-          <w:color w:val="808080"/>
-        </w:rPr>
-        <w:t xml:space="preserve">Output: </w:t>
-      </w:r>
-    </w:p>
-    <w:p>
-      <w:pPr>
-        <w:jc w:val="both"/>
-        <w:rPr>
-          <w:rFonts w:ascii="Arial" w:hAnsi="Arial" w:cs="Arial"/>
-          <w:i/>
-        </w:rPr>
-      </w:pPr>
-    </w:p>
-    <w:p>
-      <w:pPr>
-        <w:jc w:val="both"/>
-        <w:rPr>
-          <w:rFonts w:ascii="Courier New" w:hAnsi="Courier New" w:cs="Courier New"/>
-          <w:b/>
-        </w:rPr>
-      </w:pPr>
-      <w:r>
-        <w:rPr>
-          <w:rFonts w:ascii="Lucida Console" w:hAnsi="Lucida Console"/>
-          <w:b/>
-          <w:sz w:val="22"/>
-          <w:szCs w:val="22"/>
-        </w:rPr>
-        <w:tab/>
-      </w:r>
-      <w:r>
-        <w:rPr>
-          <w:rFonts w:ascii="Courier New" w:hAnsi="Courier New" w:cs="Courier New"/>
-          <w:b/>
-        </w:rPr>
-        <w:t xml:space="preserve">String answer = "   Cogito,             ergo sum   </w:t>
-      </w:r>
-      <w:proofErr w:type="gramStart"/>
-      <w:r>
-        <w:rPr>
-          <w:rFonts w:ascii="Courier New" w:hAnsi="Courier New" w:cs="Courier New"/>
-          <w:b/>
-        </w:rPr>
-        <w:t>";</w:t>
-      </w:r>
-      <w:proofErr w:type="gramEnd"/>
-    </w:p>
-    <w:p>
-      <w:pPr>
-        <w:jc w:val="both"/>
-        <w:rPr>
-          <w:rFonts w:ascii="Courier New" w:hAnsi="Courier New" w:cs="Courier New"/>
-          <w:b/>
-        </w:rPr>
-      </w:pPr>
-      <w:r>
-        <w:rPr>
-          <w:rFonts w:ascii="Courier New" w:hAnsi="Courier New" w:cs="Courier New"/>
-        </w:rPr>
-        <w:tab/>
-      </w:r>
-      <w:r>
-        <w:rPr>
-          <w:rFonts w:ascii="Courier New" w:hAnsi="Courier New" w:cs="Courier New"/>
-          <w:b/>
-        </w:rPr>
-        <w:t xml:space="preserve">answer = </w:t>
-      </w:r>
-      <w:proofErr w:type="spellStart"/>
-      <w:r>
-        <w:rPr>
-          <w:rFonts w:ascii="Courier New" w:hAnsi="Courier New" w:cs="Courier New"/>
-          <w:b/>
-        </w:rPr>
-        <w:t>answer.trim</w:t>
-      </w:r>
-      <w:proofErr w:type="spellEnd"/>
-      <w:r>
-        <w:rPr>
-          <w:rFonts w:ascii="Courier New" w:hAnsi="Courier New" w:cs="Courier New"/>
-          <w:b/>
-        </w:rPr>
-        <w:t>(</w:t>
-      </w:r>
-      <w:proofErr w:type="gramStart"/>
-      <w:r>
-        <w:rPr>
-          <w:rFonts w:ascii="Courier New" w:hAnsi="Courier New" w:cs="Courier New"/>
-          <w:b/>
-        </w:rPr>
-        <w:t>);</w:t>
-      </w:r>
-      <w:proofErr w:type="gramEnd"/>
-    </w:p>
-    <w:p>
-      <w:pPr>
-        <w:jc w:val="both"/>
-        <w:rPr>
-          <w:rFonts w:ascii="Lucida Console" w:hAnsi="Lucida Console"/>
-          <w:sz w:val="22"/>
-          <w:szCs w:val="22"/>
-        </w:rPr>
-      </w:pPr>
-    </w:p>
-    <w:p>
-      <w:pPr>
-        <w:jc w:val="both"/>
-        <w:rPr>
-          <w:rFonts w:ascii="Courier New" w:hAnsi="Courier New" w:cs="Courier New"/>
-          <w:b/>
-        </w:rPr>
-      </w:pPr>
-      <w:r>
-        <w:rPr>
-          <w:rFonts w:ascii="Courier New" w:hAnsi="Courier New" w:cs="Courier New"/>
-          <w:sz w:val="22"/>
-          <w:szCs w:val="22"/>
-        </w:rPr>
-        <w:tab/>
-      </w:r>
-      <w:proofErr w:type="spellStart"/>
-      <w:r>
-        <w:rPr>
-          <w:rFonts w:ascii="Courier New" w:hAnsi="Courier New" w:cs="Courier New"/>
-          <w:b/>
-        </w:rPr>
-        <w:t>System.out.println</w:t>
-      </w:r>
-      <w:proofErr w:type="spellEnd"/>
-      <w:r>
-        <w:rPr>
-          <w:rFonts w:ascii="Courier New" w:hAnsi="Courier New" w:cs="Courier New"/>
-          <w:b/>
-        </w:rPr>
-        <w:t>(answer</w:t>
-      </w:r>
-      <w:proofErr w:type="gramStart"/>
-      <w:r>
-        <w:rPr>
-          <w:rFonts w:ascii="Courier New" w:hAnsi="Courier New" w:cs="Courier New"/>
-          <w:b/>
-        </w:rPr>
-        <w:t>);</w:t>
-      </w:r>
-      <w:proofErr w:type="gramEnd"/>
-    </w:p>
-    <w:p>
-      <w:pPr>
-        <w:jc w:val="both"/>
-        <w:rPr>
-          <w:rFonts w:ascii="Lucida Console" w:hAnsi="Lucida Console"/>
-          <w:sz w:val="22"/>
-          <w:szCs w:val="22"/>
-        </w:rPr>
-      </w:pPr>
-      <w:r>
-        <w:rPr>
-          <w:rFonts w:ascii="Lucida Console" w:hAnsi="Lucida Console"/>
-          <w:sz w:val="22"/>
-          <w:szCs w:val="22"/>
-        </w:rPr>
-        <w:tab/>
-      </w:r>
-    </w:p>
-    <w:p>
-      <w:pPr>
-        <w:ind w:left="567" w:firstLine="567"/>
-        <w:jc w:val="both"/>
-        <w:rPr>
-          <w:rFonts w:ascii="Arial" w:hAnsi="Arial" w:cs="Arial"/>
-          <w:i/>
-          <w:color w:val="808080"/>
-        </w:rPr>
-      </w:pPr>
-      <w:r>
-        <w:rPr>
-          <w:rFonts w:ascii="Arial" w:hAnsi="Arial" w:cs="Arial"/>
-          <w:i/>
-          <w:color w:val="808080"/>
-        </w:rPr>
-        <w:t xml:space="preserve">Output: </w:t>
-      </w:r>
     </w:p>
     <w:p>
       <w:pPr>
@@ -12000,6 +11998,7 @@
     <w:lsdException w:name="HTML Sample" w:semiHidden="1" w:unhideWhenUsed="1"/>
     <w:lsdException w:name="HTML Typewriter" w:semiHidden="1" w:unhideWhenUsed="1"/>
     <w:lsdException w:name="HTML Variable" w:semiHidden="1" w:unhideWhenUsed="1"/>
+    <w:lsdException w:name="Normal Table" w:semiHidden="1" w:unhideWhenUsed="1"/>
     <w:lsdException w:name="annotation subject" w:semiHidden="1" w:unhideWhenUsed="1"/>
     <w:lsdException w:name="No List" w:semiHidden="1" w:unhideWhenUsed="1"/>
     <w:lsdException w:name="Outline List 1" w:semiHidden="1" w:unhideWhenUsed="1"/>
@@ -12042,8 +12041,11 @@
     <w:lsdException w:name="Table Contemporary" w:semiHidden="1" w:unhideWhenUsed="1"/>
     <w:lsdException w:name="Table Elegant" w:semiHidden="1" w:unhideWhenUsed="1"/>
     <w:lsdException w:name="Table Professional" w:semiHidden="1" w:unhideWhenUsed="1"/>
+    <w:lsdException w:name="Table Subtle 1" w:semiHidden="1" w:unhideWhenUsed="1"/>
     <w:lsdException w:name="Table Subtle 2" w:semiHidden="1" w:unhideWhenUsed="1"/>
     <w:lsdException w:name="Table Web 1" w:semiHidden="1" w:unhideWhenUsed="1"/>
+    <w:lsdException w:name="Table Web 2" w:semiHidden="1" w:unhideWhenUsed="1"/>
+    <w:lsdException w:name="Table Web 3" w:semiHidden="1" w:unhideWhenUsed="1"/>
     <w:lsdException w:name="Balloon Text" w:semiHidden="1" w:unhideWhenUsed="1"/>
     <w:lsdException w:name="Table Theme" w:semiHidden="1" w:unhideWhenUsed="1"/>
     <w:lsdException w:name="Placeholder Text" w:semiHidden="1" w:uiPriority="99"/>
@@ -12962,7 +12964,7 @@
 </file>
 
 <file path=customXml/itemProps1.xml><?xml version="1.0" encoding="utf-8"?>
-<ds:datastoreItem xmlns:ds="http://schemas.openxmlformats.org/officeDocument/2006/customXml" ds:itemID="{E3234C06-7459-4019-A680-532780EE4260}">
+<ds:datastoreItem xmlns:ds="http://schemas.openxmlformats.org/officeDocument/2006/customXml" ds:itemID="{0E19C5A8-74AC-42B5-9A2C-EF4A79F34A12}">
   <ds:schemaRefs>
     <ds:schemaRef ds:uri="http://schemas.openxmlformats.org/officeDocument/2006/bibliography"/>
   </ds:schemaRefs>
